--- a/strategy/能源/光伏设备.docx
+++ b/strategy/能源/光伏设备.docx
@@ -29,9 +29,6 @@
           <w:pPr>
             <w:pStyle w:val="TOC"/>
             <w:jc w:val="center"/>
-            <w:rPr>
-              <w:rFonts w:hint="eastAsia"/>
-            </w:rPr>
           </w:pPr>
           <w:r>
             <w:rPr>
@@ -60,7 +57,7 @@
           <w:r>
             <w:fldChar w:fldCharType="separate"/>
           </w:r>
-          <w:hyperlink w:anchor="_Toc95359568" w:history="1">
+          <w:hyperlink w:anchor="_Toc95366922" w:history="1">
             <w:r>
               <w:rPr>
                 <w:rStyle w:val="a3"/>
@@ -111,7 +108,7 @@
                 <w:noProof/>
                 <w:webHidden/>
               </w:rPr>
-              <w:instrText xml:space="preserve"> PAGEREF _Toc95359568 \h </w:instrText>
+              <w:instrText xml:space="preserve"> PAGEREF _Toc95366922 \h </w:instrText>
             </w:r>
             <w:r>
               <w:rPr>
@@ -152,7 +149,7 @@
               <w:noProof/>
             </w:rPr>
           </w:pPr>
-          <w:hyperlink w:anchor="_Toc95359569" w:history="1">
+          <w:hyperlink w:anchor="_Toc95366923" w:history="1">
             <w:r>
               <w:rPr>
                 <w:rStyle w:val="a3"/>
@@ -208,7 +205,7 @@
                 <w:noProof/>
                 <w:webHidden/>
               </w:rPr>
-              <w:instrText xml:space="preserve"> PAGEREF _Toc95359569 \h </w:instrText>
+              <w:instrText xml:space="preserve"> PAGEREF _Toc95366923 \h </w:instrText>
             </w:r>
             <w:r>
               <w:rPr>
@@ -249,7 +246,7 @@
               <w:noProof/>
             </w:rPr>
           </w:pPr>
-          <w:hyperlink w:anchor="_Toc95359570" w:history="1">
+          <w:hyperlink w:anchor="_Toc95366924" w:history="1">
             <w:r>
               <w:rPr>
                 <w:rStyle w:val="a3"/>
@@ -294,7 +291,7 @@
                 <w:noProof/>
                 <w:webHidden/>
               </w:rPr>
-              <w:instrText xml:space="preserve"> PAGEREF _Toc95359570 \h </w:instrText>
+              <w:instrText xml:space="preserve"> PAGEREF _Toc95366924 \h </w:instrText>
             </w:r>
             <w:r>
               <w:rPr>
@@ -335,7 +332,7 @@
               <w:noProof/>
             </w:rPr>
           </w:pPr>
-          <w:hyperlink w:anchor="_Toc95359571" w:history="1">
+          <w:hyperlink w:anchor="_Toc95366925" w:history="1">
             <w:r>
               <w:rPr>
                 <w:rStyle w:val="a3"/>
@@ -391,7 +388,7 @@
                 <w:noProof/>
                 <w:webHidden/>
               </w:rPr>
-              <w:instrText xml:space="preserve"> PAGEREF _Toc95359571 \h </w:instrText>
+              <w:instrText xml:space="preserve"> PAGEREF _Toc95366925 \h </w:instrText>
             </w:r>
             <w:r>
               <w:rPr>
@@ -432,7 +429,7 @@
               <w:noProof/>
             </w:rPr>
           </w:pPr>
-          <w:hyperlink w:anchor="_Toc95359572" w:history="1">
+          <w:hyperlink w:anchor="_Toc95366926" w:history="1">
             <w:r>
               <w:rPr>
                 <w:rStyle w:val="a3"/>
@@ -459,7 +456,7 @@
                 <w:noProof/>
                 <w:webHidden/>
               </w:rPr>
-              <w:instrText xml:space="preserve"> PAGEREF _Toc95359572 \h </w:instrText>
+              <w:instrText xml:space="preserve"> PAGEREF _Toc95366926 \h </w:instrText>
             </w:r>
             <w:r>
               <w:rPr>
@@ -500,7 +497,7 @@
               <w:noProof/>
             </w:rPr>
           </w:pPr>
-          <w:hyperlink w:anchor="_Toc95359573" w:history="1">
+          <w:hyperlink w:anchor="_Toc95366927" w:history="1">
             <w:r>
               <w:rPr>
                 <w:rStyle w:val="a3"/>
@@ -543,7 +540,7 @@
                 <w:noProof/>
                 <w:webHidden/>
               </w:rPr>
-              <w:instrText xml:space="preserve"> PAGEREF _Toc95359573 \h </w:instrText>
+              <w:instrText xml:space="preserve"> PAGEREF _Toc95366927 \h </w:instrText>
             </w:r>
             <w:r>
               <w:rPr>
@@ -584,7 +581,7 @@
               <w:noProof/>
             </w:rPr>
           </w:pPr>
-          <w:hyperlink w:anchor="_Toc95359574" w:history="1">
+          <w:hyperlink w:anchor="_Toc95366928" w:history="1">
             <w:r>
               <w:rPr>
                 <w:rStyle w:val="a3"/>
@@ -629,7 +626,7 @@
                 <w:noProof/>
                 <w:webHidden/>
               </w:rPr>
-              <w:instrText xml:space="preserve"> PAGEREF _Toc95359574 \h </w:instrText>
+              <w:instrText xml:space="preserve"> PAGEREF _Toc95366928 \h </w:instrText>
             </w:r>
             <w:r>
               <w:rPr>
@@ -650,92 +647,6 @@
                 <w:webHidden/>
               </w:rPr>
               <w:t>8</w:t>
-            </w:r>
-            <w:r>
-              <w:rPr>
-                <w:noProof/>
-                <w:webHidden/>
-              </w:rPr>
-              <w:fldChar w:fldCharType="end"/>
-            </w:r>
-          </w:hyperlink>
-        </w:p>
-        <w:p>
-          <w:pPr>
-            <w:pStyle w:val="TOC2"/>
-            <w:tabs>
-              <w:tab w:val="right" w:leader="dot" w:pos="8296"/>
-            </w:tabs>
-            <w:rPr>
-              <w:noProof/>
-            </w:rPr>
-          </w:pPr>
-          <w:hyperlink w:anchor="_Toc95359575" w:history="1">
-            <w:r>
-              <w:rPr>
-                <w:rStyle w:val="a3"/>
-                <w:rFonts w:ascii="Helvetica" w:hAnsi="Helvetica" w:cs="Helvetica"/>
-                <w:noProof/>
-                <w:shd w:val="clear" w:color="auto" w:fill="FFFFFF"/>
-              </w:rPr>
-              <w:t>上机数控</w:t>
-            </w:r>
-            <w:r>
-              <w:rPr>
-                <w:rStyle w:val="a3"/>
-                <w:rFonts w:ascii="Helvetica" w:hAnsi="Helvetica" w:cs="Helvetica"/>
-                <w:noProof/>
-                <w:shd w:val="clear" w:color="auto" w:fill="FFFFFF"/>
-              </w:rPr>
-              <w:t xml:space="preserve"> 603185 http://www.wuxisj.com</w:t>
-            </w:r>
-            <w:r>
-              <w:rPr>
-                <w:rStyle w:val="a3"/>
-                <w:noProof/>
-              </w:rPr>
-              <w:t xml:space="preserve"> 江苏无锡</w:t>
-            </w:r>
-            <w:r>
-              <w:rPr>
-                <w:noProof/>
-                <w:webHidden/>
-              </w:rPr>
-              <w:tab/>
-            </w:r>
-            <w:r>
-              <w:rPr>
-                <w:noProof/>
-                <w:webHidden/>
-              </w:rPr>
-              <w:fldChar w:fldCharType="begin"/>
-            </w:r>
-            <w:r>
-              <w:rPr>
-                <w:noProof/>
-                <w:webHidden/>
-              </w:rPr>
-              <w:instrText xml:space="preserve"> PAGEREF _Toc95359575 \h </w:instrText>
-            </w:r>
-            <w:r>
-              <w:rPr>
-                <w:noProof/>
-                <w:webHidden/>
-              </w:rPr>
-            </w:r>
-            <w:r>
-              <w:rPr>
-                <w:noProof/>
-                <w:webHidden/>
-              </w:rPr>
-              <w:fldChar w:fldCharType="separate"/>
-            </w:r>
-            <w:r>
-              <w:rPr>
-                <w:noProof/>
-                <w:webHidden/>
-              </w:rPr>
-              <w:t>9</w:t>
             </w:r>
             <w:r>
               <w:rPr>
@@ -790,13 +701,7 @@
     <w:p/>
     <w:p/>
     <w:p/>
-    <w:p>
-      <w:pPr>
-        <w:rPr>
-          <w:rFonts w:hint="eastAsia"/>
-        </w:rPr>
-      </w:pPr>
-    </w:p>
+    <w:p/>
     <w:p>
       <w:pPr>
         <w:pStyle w:val="2"/>
@@ -805,7 +710,7 @@
           <w:szCs w:val="28"/>
         </w:rPr>
       </w:pPr>
-      <w:bookmarkStart w:id="0" w:name="_Toc95359568"/>
+      <w:bookmarkStart w:id="0" w:name="_Toc95366922"/>
       <w:r>
         <w:rPr>
           <w:rFonts w:hint="eastAsia"/>
@@ -850,1736 +755,6 @@
           <w:szCs w:val="28"/>
         </w:rPr>
         <w:t xml:space="preserve"> </w:t>
-      </w:r>
-      <w:hyperlink r:id="rId5" w:history="1">
-        <w:r>
-          <w:rPr>
-            <w:rStyle w:val="a3"/>
-            <w:rFonts w:ascii="Helvetica" w:hAnsi="Helvetica" w:cs="Helvetica"/>
-            <w:color w:val="0066CC"/>
-            <w:sz w:val="28"/>
-            <w:szCs w:val="28"/>
-            <w:shd w:val="clear" w:color="auto" w:fill="FFFFFF"/>
-          </w:rPr>
-          <w:t>http://www.ji</w:t>
-        </w:r>
-        <w:r>
-          <w:rPr>
-            <w:rStyle w:val="a3"/>
-            <w:rFonts w:ascii="Helvetica" w:hAnsi="Helvetica" w:cs="Helvetica"/>
-            <w:color w:val="0066CC"/>
-            <w:sz w:val="28"/>
-            <w:szCs w:val="28"/>
-            <w:shd w:val="clear" w:color="auto" w:fill="FFFFFF"/>
-          </w:rPr>
-          <w:t>n</w:t>
-        </w:r>
-        <w:r>
-          <w:rPr>
-            <w:rStyle w:val="a3"/>
-            <w:rFonts w:ascii="Helvetica" w:hAnsi="Helvetica" w:cs="Helvetica"/>
-            <w:color w:val="0066CC"/>
-            <w:sz w:val="28"/>
-            <w:szCs w:val="28"/>
-            <w:shd w:val="clear" w:color="auto" w:fill="FFFFFF"/>
-          </w:rPr>
-          <w:t>chensolar.com</w:t>
-        </w:r>
-      </w:hyperlink>
-      <w:r>
-        <w:rPr>
-          <w:sz w:val="28"/>
-          <w:szCs w:val="28"/>
-        </w:rPr>
-        <w:t xml:space="preserve"> </w:t>
-      </w:r>
-      <w:r>
-        <w:rPr>
-          <w:rFonts w:hint="eastAsia"/>
-          <w:sz w:val="28"/>
-          <w:szCs w:val="28"/>
-        </w:rPr>
-        <w:t>江苏苏州</w:t>
-      </w:r>
-      <w:bookmarkEnd w:id="0"/>
-    </w:p>
-    <w:p>
-      <w:pPr>
-        <w:ind w:firstLine="420"/>
-        <w:rPr>
-          <w:rFonts w:ascii="Helvetica" w:hAnsi="Helvetica" w:cs="Helvetica"/>
-          <w:color w:val="33353C"/>
-          <w:szCs w:val="21"/>
-          <w:shd w:val="clear" w:color="auto" w:fill="FFFFFF"/>
-        </w:rPr>
-      </w:pPr>
-      <w:r>
-        <w:rPr>
-          <w:rFonts w:ascii="Helvetica" w:hAnsi="Helvetica" w:cs="Helvetica"/>
-          <w:color w:val="33353C"/>
-          <w:szCs w:val="21"/>
-          <w:shd w:val="clear" w:color="auto" w:fill="FFFFFF"/>
-        </w:rPr>
-        <w:t>营口金辰机械股份有限公司主营业务是从事高端智能装备的研发设计、制造和销售</w:t>
-      </w:r>
-      <w:r>
-        <w:rPr>
-          <w:rFonts w:ascii="Helvetica" w:hAnsi="Helvetica" w:cs="Helvetica"/>
-          <w:color w:val="33353C"/>
-          <w:szCs w:val="21"/>
-          <w:shd w:val="clear" w:color="auto" w:fill="FFFFFF"/>
-        </w:rPr>
-        <w:t>,</w:t>
-      </w:r>
-      <w:r>
-        <w:rPr>
-          <w:rFonts w:ascii="Helvetica" w:hAnsi="Helvetica" w:cs="Helvetica"/>
-          <w:color w:val="33353C"/>
-          <w:szCs w:val="21"/>
-          <w:shd w:val="clear" w:color="auto" w:fill="FFFFFF"/>
-        </w:rPr>
-        <w:t>面向光伏高效电池及高效组件制造、智慧港口等领域提供智能制造解决方案。主要产品为：</w:t>
-      </w:r>
-      <w:r>
-        <w:rPr>
-          <w:rFonts w:ascii="Helvetica" w:hAnsi="Helvetica" w:cs="Helvetica"/>
-          <w:b/>
-          <w:bCs/>
-          <w:color w:val="33353C"/>
-          <w:szCs w:val="21"/>
-          <w:shd w:val="clear" w:color="auto" w:fill="FFFFFF"/>
-        </w:rPr>
-        <w:t>光伏装备和智慧港口装备</w:t>
-      </w:r>
-      <w:proofErr w:type="gramStart"/>
-      <w:r>
-        <w:rPr>
-          <w:rFonts w:ascii="Helvetica" w:hAnsi="Helvetica" w:cs="Helvetica"/>
-          <w:b/>
-          <w:bCs/>
-          <w:color w:val="33353C"/>
-          <w:szCs w:val="21"/>
-          <w:shd w:val="clear" w:color="auto" w:fill="FFFFFF"/>
-        </w:rPr>
-        <w:t>远控及</w:t>
-      </w:r>
-      <w:proofErr w:type="gramEnd"/>
-      <w:r>
-        <w:rPr>
-          <w:rFonts w:ascii="Helvetica" w:hAnsi="Helvetica" w:cs="Helvetica"/>
-          <w:b/>
-          <w:bCs/>
-          <w:color w:val="33353C"/>
-          <w:szCs w:val="21"/>
-          <w:shd w:val="clear" w:color="auto" w:fill="FFFFFF"/>
-        </w:rPr>
-        <w:t>自动控制系统。</w:t>
-      </w:r>
-      <w:r>
-        <w:rPr>
-          <w:rFonts w:ascii="Helvetica" w:hAnsi="Helvetica" w:cs="Helvetica"/>
-          <w:color w:val="33353C"/>
-          <w:szCs w:val="21"/>
-          <w:shd w:val="clear" w:color="auto" w:fill="FFFFFF"/>
-        </w:rPr>
-        <w:t>公司通过了</w:t>
-      </w:r>
-      <w:r>
-        <w:rPr>
-          <w:rFonts w:ascii="Helvetica" w:hAnsi="Helvetica" w:cs="Helvetica"/>
-          <w:color w:val="33353C"/>
-          <w:szCs w:val="21"/>
-          <w:shd w:val="clear" w:color="auto" w:fill="FFFFFF"/>
-        </w:rPr>
-        <w:t>ISO9001</w:t>
-      </w:r>
-      <w:r>
-        <w:rPr>
-          <w:rFonts w:ascii="Helvetica" w:hAnsi="Helvetica" w:cs="Helvetica"/>
-          <w:color w:val="33353C"/>
-          <w:szCs w:val="21"/>
-          <w:shd w:val="clear" w:color="auto" w:fill="FFFFFF"/>
-        </w:rPr>
-        <w:t>国际质量管理认证体系，部分产品通过了欧洲</w:t>
-      </w:r>
-      <w:r>
-        <w:rPr>
-          <w:rFonts w:ascii="Helvetica" w:hAnsi="Helvetica" w:cs="Helvetica"/>
-          <w:color w:val="33353C"/>
-          <w:szCs w:val="21"/>
-          <w:shd w:val="clear" w:color="auto" w:fill="FFFFFF"/>
-        </w:rPr>
-        <w:t>CE</w:t>
-      </w:r>
-      <w:r>
-        <w:rPr>
-          <w:rFonts w:ascii="Helvetica" w:hAnsi="Helvetica" w:cs="Helvetica"/>
-          <w:color w:val="33353C"/>
-          <w:szCs w:val="21"/>
-          <w:shd w:val="clear" w:color="auto" w:fill="FFFFFF"/>
-        </w:rPr>
-        <w:t>和美国</w:t>
-      </w:r>
-      <w:r>
-        <w:rPr>
-          <w:rFonts w:ascii="Helvetica" w:hAnsi="Helvetica" w:cs="Helvetica"/>
-          <w:color w:val="33353C"/>
-          <w:szCs w:val="21"/>
-          <w:shd w:val="clear" w:color="auto" w:fill="FFFFFF"/>
-        </w:rPr>
-        <w:t>UL</w:t>
-      </w:r>
-      <w:r>
-        <w:rPr>
-          <w:rFonts w:ascii="Helvetica" w:hAnsi="Helvetica" w:cs="Helvetica"/>
-          <w:color w:val="33353C"/>
-          <w:szCs w:val="21"/>
-          <w:shd w:val="clear" w:color="auto" w:fill="FFFFFF"/>
-        </w:rPr>
-        <w:t>安全认证，先进的研发水平和质量管理体系为产品质量提供了可靠保障。</w:t>
-      </w:r>
-    </w:p>
-    <w:p>
-      <w:pPr>
-        <w:rPr>
-          <w:rFonts w:ascii="Helvetica" w:hAnsi="Helvetica" w:cs="Helvetica"/>
-          <w:color w:val="33353C"/>
-          <w:szCs w:val="21"/>
-          <w:shd w:val="clear" w:color="auto" w:fill="FFFFFF"/>
-        </w:rPr>
-      </w:pPr>
-    </w:p>
-    <w:p>
-      <w:pPr>
-        <w:rPr>
-          <w:rFonts w:ascii="Helvetica" w:hAnsi="Helvetica" w:cs="Helvetica"/>
-          <w:color w:val="33353C"/>
-          <w:szCs w:val="21"/>
-          <w:shd w:val="clear" w:color="auto" w:fill="FFFFFF"/>
-        </w:rPr>
-      </w:pPr>
-      <w:r>
-        <w:rPr>
-          <w:rFonts w:ascii="Helvetica" w:hAnsi="Helvetica" w:cs="Helvetica" w:hint="eastAsia"/>
-          <w:color w:val="33353C"/>
-          <w:szCs w:val="21"/>
-          <w:shd w:val="clear" w:color="auto" w:fill="FFFFFF"/>
-        </w:rPr>
-        <w:t>产品</w:t>
-      </w:r>
-    </w:p>
-    <w:p>
-      <w:pPr>
-        <w:rPr>
-          <w:rFonts w:ascii="Helvetica" w:hAnsi="Helvetica" w:cs="Helvetica"/>
-          <w:b/>
-          <w:bCs/>
-          <w:color w:val="33353C"/>
-          <w:szCs w:val="21"/>
-          <w:shd w:val="clear" w:color="auto" w:fill="FFFFFF"/>
-        </w:rPr>
-      </w:pPr>
-      <w:r>
-        <w:rPr>
-          <w:rFonts w:ascii="Helvetica" w:hAnsi="Helvetica" w:cs="Helvetica" w:hint="eastAsia"/>
-          <w:b/>
-          <w:bCs/>
-          <w:color w:val="33353C"/>
-          <w:szCs w:val="21"/>
-          <w:highlight w:val="yellow"/>
-          <w:shd w:val="clear" w:color="auto" w:fill="FFFFFF"/>
-        </w:rPr>
-        <w:t>高效电池智造装备</w:t>
-      </w:r>
-    </w:p>
-    <w:p>
-      <w:pPr>
-        <w:rPr>
-          <w:rFonts w:ascii="Helvetica" w:hAnsi="Helvetica" w:cs="Helvetica"/>
-          <w:b/>
-          <w:bCs/>
-          <w:color w:val="33353C"/>
-          <w:szCs w:val="21"/>
-          <w:shd w:val="clear" w:color="auto" w:fill="FFFFFF"/>
-        </w:rPr>
-      </w:pPr>
-      <w:proofErr w:type="spellStart"/>
-      <w:r>
-        <w:rPr>
-          <w:rFonts w:ascii="Helvetica" w:hAnsi="Helvetica" w:cs="Helvetica"/>
-          <w:b/>
-          <w:bCs/>
-          <w:color w:val="33353C"/>
-          <w:szCs w:val="21"/>
-          <w:shd w:val="clear" w:color="auto" w:fill="FFFFFF"/>
-        </w:rPr>
-        <w:t>T</w:t>
-      </w:r>
-      <w:r>
-        <w:rPr>
-          <w:rFonts w:ascii="Helvetica" w:hAnsi="Helvetica" w:cs="Helvetica" w:hint="eastAsia"/>
-          <w:b/>
-          <w:bCs/>
-          <w:color w:val="33353C"/>
-          <w:szCs w:val="21"/>
-          <w:shd w:val="clear" w:color="auto" w:fill="FFFFFF"/>
-        </w:rPr>
-        <w:t>op</w:t>
-      </w:r>
-      <w:r>
-        <w:rPr>
-          <w:rFonts w:ascii="Helvetica" w:hAnsi="Helvetica" w:cs="Helvetica"/>
-          <w:b/>
-          <w:bCs/>
-          <w:color w:val="33353C"/>
-          <w:szCs w:val="21"/>
-          <w:shd w:val="clear" w:color="auto" w:fill="FFFFFF"/>
-        </w:rPr>
-        <w:t>Con</w:t>
-      </w:r>
-      <w:proofErr w:type="spellEnd"/>
-      <w:r>
-        <w:rPr>
-          <w:rFonts w:ascii="Helvetica" w:hAnsi="Helvetica" w:cs="Helvetica" w:hint="eastAsia"/>
-          <w:b/>
-          <w:bCs/>
-          <w:color w:val="33353C"/>
-          <w:szCs w:val="21"/>
-          <w:shd w:val="clear" w:color="auto" w:fill="FFFFFF"/>
-        </w:rPr>
-        <w:t>高效电池设备</w:t>
-      </w:r>
-    </w:p>
-    <w:p>
-      <w:pPr>
-        <w:rPr>
-          <w:rFonts w:ascii="Helvetica" w:hAnsi="Helvetica" w:cs="Helvetica"/>
-          <w:b/>
-          <w:bCs/>
-          <w:color w:val="33353C"/>
-          <w:szCs w:val="21"/>
-          <w:shd w:val="clear" w:color="auto" w:fill="FFFFFF"/>
-        </w:rPr>
-      </w:pPr>
-      <w:r>
-        <w:rPr>
-          <w:rFonts w:ascii="Helvetica" w:hAnsi="Helvetica" w:cs="Helvetica"/>
-          <w:b/>
-          <w:bCs/>
-          <w:color w:val="33353C"/>
-          <w:szCs w:val="21"/>
-          <w:shd w:val="clear" w:color="auto" w:fill="FFFFFF"/>
-        </w:rPr>
-        <w:t>HJT</w:t>
-      </w:r>
-      <w:r>
-        <w:rPr>
-          <w:rFonts w:ascii="Helvetica" w:hAnsi="Helvetica" w:cs="Helvetica" w:hint="eastAsia"/>
-          <w:b/>
-          <w:bCs/>
-          <w:color w:val="33353C"/>
-          <w:szCs w:val="21"/>
-          <w:shd w:val="clear" w:color="auto" w:fill="FFFFFF"/>
-        </w:rPr>
-        <w:t>高效电池设备</w:t>
-      </w:r>
-    </w:p>
-    <w:p>
-      <w:pPr>
-        <w:rPr>
-          <w:rFonts w:ascii="Helvetica" w:hAnsi="Helvetica" w:cs="Helvetica"/>
-          <w:color w:val="33353C"/>
-          <w:szCs w:val="21"/>
-          <w:shd w:val="clear" w:color="auto" w:fill="FFFFFF"/>
-        </w:rPr>
-      </w:pPr>
-      <w:r>
-        <w:rPr>
-          <w:rFonts w:ascii="Helvetica" w:hAnsi="Helvetica" w:cs="Helvetica" w:hint="eastAsia"/>
-          <w:color w:val="33353C"/>
-          <w:szCs w:val="21"/>
-          <w:shd w:val="clear" w:color="auto" w:fill="FFFFFF"/>
-        </w:rPr>
-        <w:t>电池自动化设备</w:t>
-      </w:r>
-    </w:p>
-    <w:p>
-      <w:pPr>
-        <w:rPr>
-          <w:rFonts w:ascii="Helvetica" w:hAnsi="Helvetica" w:cs="Helvetica"/>
-          <w:b/>
-          <w:bCs/>
-          <w:color w:val="33353C"/>
-          <w:szCs w:val="21"/>
-          <w:shd w:val="clear" w:color="auto" w:fill="FFFFFF"/>
-        </w:rPr>
-      </w:pPr>
-      <w:r>
-        <w:rPr>
-          <w:rFonts w:ascii="Helvetica" w:hAnsi="Helvetica" w:cs="Helvetica" w:hint="eastAsia"/>
-          <w:b/>
-          <w:bCs/>
-          <w:color w:val="33353C"/>
-          <w:szCs w:val="21"/>
-          <w:highlight w:val="yellow"/>
-          <w:shd w:val="clear" w:color="auto" w:fill="FFFFFF"/>
-        </w:rPr>
-        <w:t>高效组件智造装备</w:t>
-      </w:r>
-    </w:p>
-    <w:p>
-      <w:pPr>
-        <w:rPr>
-          <w:rFonts w:ascii="Helvetica" w:hAnsi="Helvetica" w:cs="Helvetica"/>
-          <w:b/>
-          <w:bCs/>
-          <w:color w:val="33353C"/>
-          <w:szCs w:val="21"/>
-          <w:shd w:val="clear" w:color="auto" w:fill="FFFFFF"/>
-        </w:rPr>
-      </w:pPr>
-      <w:r>
-        <w:rPr>
-          <w:rFonts w:ascii="Helvetica" w:hAnsi="Helvetica" w:cs="Helvetica" w:hint="eastAsia"/>
-          <w:b/>
-          <w:bCs/>
-          <w:color w:val="33353C"/>
-          <w:szCs w:val="21"/>
-          <w:highlight w:val="yellow"/>
-          <w:shd w:val="clear" w:color="auto" w:fill="FFFFFF"/>
-        </w:rPr>
-        <w:t>智慧港口</w:t>
-      </w:r>
-      <w:r>
-        <w:rPr>
-          <w:rFonts w:ascii="Helvetica" w:hAnsi="Helvetica" w:cs="Helvetica"/>
-          <w:b/>
-          <w:bCs/>
-          <w:color w:val="33353C"/>
-          <w:szCs w:val="21"/>
-          <w:shd w:val="clear" w:color="auto" w:fill="FFFFFF"/>
-        </w:rPr>
-        <w:tab/>
-      </w:r>
-    </w:p>
-    <w:p>
-      <w:pPr>
-        <w:rPr>
-          <w:rFonts w:ascii="Helvetica" w:hAnsi="Helvetica" w:cs="Helvetica"/>
-          <w:color w:val="33353C"/>
-          <w:szCs w:val="21"/>
-          <w:shd w:val="clear" w:color="auto" w:fill="FFFFFF"/>
-        </w:rPr>
-      </w:pPr>
-      <w:r>
-        <w:rPr>
-          <w:rFonts w:ascii="Helvetica" w:hAnsi="Helvetica" w:cs="Helvetica" w:hint="eastAsia"/>
-          <w:color w:val="33353C"/>
-          <w:szCs w:val="21"/>
-          <w:shd w:val="clear" w:color="auto" w:fill="FFFFFF"/>
-        </w:rPr>
-        <w:t>R</w:t>
-      </w:r>
-      <w:r>
-        <w:rPr>
-          <w:rFonts w:ascii="Helvetica" w:hAnsi="Helvetica" w:cs="Helvetica"/>
-          <w:color w:val="33353C"/>
-          <w:szCs w:val="21"/>
-          <w:shd w:val="clear" w:color="auto" w:fill="FFFFFF"/>
-        </w:rPr>
-        <w:t>TG</w:t>
-      </w:r>
-      <w:r>
-        <w:rPr>
-          <w:rFonts w:ascii="Helvetica" w:hAnsi="Helvetica" w:cs="Helvetica" w:hint="eastAsia"/>
-          <w:color w:val="33353C"/>
-          <w:szCs w:val="21"/>
-          <w:shd w:val="clear" w:color="auto" w:fill="FFFFFF"/>
-        </w:rPr>
-        <w:t>远程操控软件</w:t>
-      </w:r>
-    </w:p>
-    <w:p>
-      <w:pPr>
-        <w:rPr>
-          <w:rFonts w:ascii="Helvetica" w:hAnsi="Helvetica" w:cs="Helvetica" w:hint="eastAsia"/>
-          <w:b/>
-          <w:bCs/>
-          <w:color w:val="33353C"/>
-          <w:szCs w:val="21"/>
-          <w:shd w:val="clear" w:color="auto" w:fill="FFFFFF"/>
-        </w:rPr>
-      </w:pPr>
-    </w:p>
-    <w:p>
-      <w:pPr>
-        <w:rPr>
-          <w:rFonts w:ascii="Helvetica" w:hAnsi="Helvetica" w:cs="Helvetica"/>
-          <w:color w:val="33353C"/>
-          <w:szCs w:val="21"/>
-          <w:shd w:val="clear" w:color="auto" w:fill="FFFFFF"/>
-        </w:rPr>
-      </w:pPr>
-      <w:r>
-        <w:rPr>
-          <w:rFonts w:ascii="Helvetica" w:hAnsi="Helvetica" w:cs="Helvetica" w:hint="eastAsia"/>
-          <w:color w:val="33353C"/>
-          <w:szCs w:val="21"/>
-          <w:shd w:val="clear" w:color="auto" w:fill="FFFFFF"/>
-        </w:rPr>
-        <w:t>金</w:t>
-      </w:r>
-      <w:proofErr w:type="gramStart"/>
-      <w:r>
-        <w:rPr>
-          <w:rFonts w:ascii="Helvetica" w:hAnsi="Helvetica" w:cs="Helvetica" w:hint="eastAsia"/>
-          <w:color w:val="33353C"/>
-          <w:szCs w:val="21"/>
-          <w:shd w:val="clear" w:color="auto" w:fill="FFFFFF"/>
-        </w:rPr>
-        <w:t>辰股份</w:t>
-      </w:r>
-      <w:proofErr w:type="gramEnd"/>
-      <w:r>
-        <w:rPr>
-          <w:rFonts w:ascii="Helvetica" w:hAnsi="Helvetica" w:cs="Helvetica" w:hint="eastAsia"/>
-          <w:color w:val="33353C"/>
-          <w:szCs w:val="21"/>
-          <w:shd w:val="clear" w:color="auto" w:fill="FFFFFF"/>
-        </w:rPr>
-        <w:t>始终关注技术革新和产业发展，在</w:t>
-      </w:r>
-      <w:r>
-        <w:rPr>
-          <w:rFonts w:ascii="Helvetica" w:hAnsi="Helvetica" w:cs="Helvetica" w:hint="eastAsia"/>
-          <w:color w:val="33353C"/>
-          <w:szCs w:val="21"/>
-          <w:shd w:val="clear" w:color="auto" w:fill="FFFFFF"/>
-        </w:rPr>
-        <w:t>TOPCON</w:t>
-      </w:r>
-      <w:r>
-        <w:rPr>
-          <w:rFonts w:ascii="Helvetica" w:hAnsi="Helvetica" w:cs="Helvetica" w:hint="eastAsia"/>
-          <w:color w:val="33353C"/>
-          <w:szCs w:val="21"/>
-          <w:shd w:val="clear" w:color="auto" w:fill="FFFFFF"/>
-        </w:rPr>
-        <w:t>高效电池和</w:t>
-      </w:r>
-      <w:r>
-        <w:rPr>
-          <w:rFonts w:ascii="Helvetica" w:hAnsi="Helvetica" w:cs="Helvetica" w:hint="eastAsia"/>
-          <w:color w:val="33353C"/>
-          <w:szCs w:val="21"/>
-          <w:shd w:val="clear" w:color="auto" w:fill="FFFFFF"/>
-        </w:rPr>
-        <w:t>HJT</w:t>
-      </w:r>
-      <w:r>
-        <w:rPr>
-          <w:rFonts w:ascii="Helvetica" w:hAnsi="Helvetica" w:cs="Helvetica" w:hint="eastAsia"/>
-          <w:color w:val="33353C"/>
-          <w:szCs w:val="21"/>
-          <w:shd w:val="clear" w:color="auto" w:fill="FFFFFF"/>
-        </w:rPr>
-        <w:t>高效电池</w:t>
-      </w:r>
-      <w:r>
-        <w:rPr>
-          <w:rFonts w:ascii="Helvetica" w:hAnsi="Helvetica" w:cs="Helvetica" w:hint="eastAsia"/>
-          <w:color w:val="33353C"/>
-          <w:szCs w:val="21"/>
-          <w:shd w:val="clear" w:color="auto" w:fill="FFFFFF"/>
-        </w:rPr>
-        <w:t>PECVD</w:t>
-      </w:r>
-      <w:r>
-        <w:rPr>
-          <w:rFonts w:ascii="Helvetica" w:hAnsi="Helvetica" w:cs="Helvetica" w:hint="eastAsia"/>
-          <w:color w:val="33353C"/>
-          <w:szCs w:val="21"/>
-          <w:shd w:val="clear" w:color="auto" w:fill="FFFFFF"/>
-        </w:rPr>
-        <w:t>设备方面取得重大突破。</w:t>
-      </w:r>
-    </w:p>
-    <w:p>
-      <w:pPr>
-        <w:widowControl/>
-        <w:jc w:val="left"/>
-        <w:rPr>
-          <w:rFonts w:ascii="Helvetica" w:eastAsiaTheme="majorEastAsia" w:hAnsi="Helvetica" w:cs="Helvetica"/>
-          <w:b/>
-          <w:bCs/>
-          <w:color w:val="33353C"/>
-          <w:sz w:val="28"/>
-          <w:szCs w:val="28"/>
-          <w:shd w:val="clear" w:color="auto" w:fill="FFFFFF"/>
-        </w:rPr>
-      </w:pPr>
-      <w:r>
-        <w:rPr>
-          <w:rFonts w:ascii="Helvetica" w:hAnsi="Helvetica" w:cs="Helvetica"/>
-          <w:color w:val="33353C"/>
-          <w:sz w:val="28"/>
-          <w:szCs w:val="28"/>
-          <w:shd w:val="clear" w:color="auto" w:fill="FFFFFF"/>
-        </w:rPr>
-        <w:br w:type="page"/>
-      </w:r>
-    </w:p>
-    <w:p>
-      <w:pPr>
-        <w:pStyle w:val="2"/>
-        <w:rPr>
-          <w:sz w:val="28"/>
-          <w:szCs w:val="28"/>
-        </w:rPr>
-      </w:pPr>
-      <w:bookmarkStart w:id="1" w:name="_Toc95359569"/>
-      <w:r>
-        <w:rPr>
-          <w:rFonts w:ascii="Helvetica" w:hAnsi="Helvetica" w:cs="Helvetica" w:hint="eastAsia"/>
-          <w:color w:val="33353C"/>
-          <w:sz w:val="28"/>
-          <w:szCs w:val="28"/>
-          <w:highlight w:val="red"/>
-          <w:shd w:val="clear" w:color="auto" w:fill="FFFFFF"/>
-        </w:rPr>
-        <w:lastRenderedPageBreak/>
-        <w:t>迈为股份</w:t>
-      </w:r>
-      <w:r>
-        <w:rPr>
-          <w:rFonts w:ascii="Helvetica" w:hAnsi="Helvetica" w:cs="Helvetica" w:hint="eastAsia"/>
-          <w:color w:val="33353C"/>
-          <w:sz w:val="28"/>
-          <w:szCs w:val="28"/>
-          <w:highlight w:val="red"/>
-          <w:shd w:val="clear" w:color="auto" w:fill="FFFFFF"/>
-        </w:rPr>
-        <w:t xml:space="preserve"> </w:t>
-      </w:r>
-      <w:r>
-        <w:rPr>
-          <w:rFonts w:ascii="Helvetica" w:hAnsi="Helvetica" w:cs="Helvetica"/>
-          <w:color w:val="33353C"/>
-          <w:sz w:val="28"/>
-          <w:szCs w:val="28"/>
-          <w:highlight w:val="red"/>
-          <w:shd w:val="clear" w:color="auto" w:fill="FFFFFF"/>
-        </w:rPr>
-        <w:t>300751</w:t>
-      </w:r>
-      <w:r>
-        <w:rPr>
-          <w:rFonts w:ascii="Helvetica" w:hAnsi="Helvetica" w:cs="Helvetica"/>
-          <w:color w:val="33353C"/>
-          <w:sz w:val="28"/>
-          <w:szCs w:val="28"/>
-          <w:shd w:val="clear" w:color="auto" w:fill="FFFFFF"/>
-        </w:rPr>
-        <w:t xml:space="preserve"> </w:t>
-      </w:r>
-      <w:hyperlink r:id="rId6" w:history="1">
-        <w:r>
-          <w:rPr>
-            <w:rStyle w:val="a3"/>
-            <w:rFonts w:ascii="Helvetica" w:hAnsi="Helvetica" w:cs="Helvetica"/>
-            <w:color w:val="0066CC"/>
-            <w:sz w:val="28"/>
-            <w:szCs w:val="28"/>
-            <w:shd w:val="clear" w:color="auto" w:fill="FFFFFF"/>
-          </w:rPr>
-          <w:t>http://www.</w:t>
-        </w:r>
-        <w:r>
-          <w:rPr>
-            <w:rStyle w:val="a3"/>
-            <w:rFonts w:ascii="Helvetica" w:hAnsi="Helvetica" w:cs="Helvetica"/>
-            <w:color w:val="0066CC"/>
-            <w:sz w:val="28"/>
-            <w:szCs w:val="28"/>
-            <w:shd w:val="clear" w:color="auto" w:fill="FFFFFF"/>
-          </w:rPr>
-          <w:t>m</w:t>
-        </w:r>
-        <w:r>
-          <w:rPr>
-            <w:rStyle w:val="a3"/>
-            <w:rFonts w:ascii="Helvetica" w:hAnsi="Helvetica" w:cs="Helvetica"/>
-            <w:color w:val="0066CC"/>
-            <w:sz w:val="28"/>
-            <w:szCs w:val="28"/>
-            <w:shd w:val="clear" w:color="auto" w:fill="FFFFFF"/>
-          </w:rPr>
-          <w:t>axwell-gp.com</w:t>
-        </w:r>
-      </w:hyperlink>
-      <w:r>
-        <w:rPr>
-          <w:sz w:val="28"/>
-          <w:szCs w:val="28"/>
-        </w:rPr>
-        <w:t xml:space="preserve"> </w:t>
-      </w:r>
-      <w:r>
-        <w:rPr>
-          <w:rFonts w:hint="eastAsia"/>
-          <w:sz w:val="28"/>
-          <w:szCs w:val="28"/>
-        </w:rPr>
-        <w:t>江苏苏州</w:t>
-      </w:r>
-      <w:bookmarkEnd w:id="1"/>
-    </w:p>
-    <w:p>
-      <w:pPr>
-        <w:ind w:firstLine="420"/>
-        <w:rPr>
-          <w:rFonts w:ascii="Helvetica" w:hAnsi="Helvetica" w:cs="Helvetica"/>
-          <w:color w:val="33353C"/>
-          <w:szCs w:val="21"/>
-          <w:shd w:val="clear" w:color="auto" w:fill="FFFFFF"/>
-        </w:rPr>
-      </w:pPr>
-      <w:r>
-        <w:rPr>
-          <w:rFonts w:ascii="Helvetica" w:hAnsi="Helvetica" w:cs="Helvetica"/>
-          <w:color w:val="33353C"/>
-          <w:szCs w:val="21"/>
-          <w:shd w:val="clear" w:color="auto" w:fill="FFFFFF"/>
-        </w:rPr>
-        <w:t>苏州迈为科技股份有限公司主营业务为高端智能制造装备的设计、研发、生产与销售。主营产品为太</w:t>
-      </w:r>
-      <w:r>
-        <w:rPr>
-          <w:rFonts w:ascii="Helvetica" w:hAnsi="Helvetica" w:cs="Helvetica"/>
-          <w:b/>
-          <w:bCs/>
-          <w:color w:val="33353C"/>
-          <w:szCs w:val="21"/>
-          <w:shd w:val="clear" w:color="auto" w:fill="FFFFFF"/>
-        </w:rPr>
-        <w:t>阳能电池丝网印刷生产线成套设备</w:t>
-      </w:r>
-      <w:r>
-        <w:rPr>
-          <w:rFonts w:ascii="Helvetica" w:hAnsi="Helvetica" w:cs="Helvetica"/>
-          <w:color w:val="33353C"/>
-          <w:szCs w:val="21"/>
-          <w:shd w:val="clear" w:color="auto" w:fill="FFFFFF"/>
-        </w:rPr>
-        <w:t>。</w:t>
-      </w:r>
-    </w:p>
-    <w:p>
-      <w:pPr>
-        <w:rPr>
-          <w:rFonts w:ascii="Helvetica" w:hAnsi="Helvetica" w:cs="Helvetica"/>
-          <w:color w:val="33353C"/>
-          <w:szCs w:val="21"/>
-          <w:shd w:val="clear" w:color="auto" w:fill="FFFFFF"/>
-        </w:rPr>
-      </w:pPr>
-    </w:p>
-    <w:p>
-      <w:pPr>
-        <w:rPr>
-          <w:rFonts w:ascii="Helvetica" w:hAnsi="Helvetica" w:cs="Helvetica"/>
-          <w:b/>
-          <w:bCs/>
-          <w:color w:val="33353C"/>
-          <w:szCs w:val="21"/>
-          <w:shd w:val="clear" w:color="auto" w:fill="FFFFFF"/>
-        </w:rPr>
-      </w:pPr>
-      <w:r>
-        <w:rPr>
-          <w:rFonts w:ascii="Helvetica" w:hAnsi="Helvetica" w:cs="Helvetica" w:hint="eastAsia"/>
-          <w:color w:val="33353C"/>
-          <w:szCs w:val="21"/>
-          <w:shd w:val="clear" w:color="auto" w:fill="FFFFFF"/>
-        </w:rPr>
-        <w:t>致力成为</w:t>
-      </w:r>
-      <w:r>
-        <w:rPr>
-          <w:rFonts w:ascii="Helvetica" w:hAnsi="Helvetica" w:cs="Helvetica" w:hint="eastAsia"/>
-          <w:b/>
-          <w:bCs/>
-          <w:color w:val="33353C"/>
-          <w:szCs w:val="21"/>
-          <w:shd w:val="clear" w:color="auto" w:fill="FFFFFF"/>
-        </w:rPr>
-        <w:t>全球领先的高端装备制造商</w:t>
-      </w:r>
-    </w:p>
-    <w:p>
-      <w:pPr>
-        <w:rPr>
-          <w:rFonts w:ascii="Helvetica" w:hAnsi="Helvetica" w:cs="Helvetica"/>
-          <w:b/>
-          <w:bCs/>
-          <w:color w:val="33353C"/>
-          <w:szCs w:val="21"/>
-          <w:shd w:val="clear" w:color="auto" w:fill="FFFFFF"/>
-        </w:rPr>
-      </w:pPr>
-    </w:p>
-    <w:p>
-      <w:pPr>
-        <w:rPr>
-          <w:rFonts w:ascii="Helvetica" w:hAnsi="Helvetica" w:cs="Helvetica"/>
-          <w:color w:val="33353C"/>
-          <w:szCs w:val="21"/>
-          <w:shd w:val="clear" w:color="auto" w:fill="FFFFFF"/>
-        </w:rPr>
-      </w:pPr>
-      <w:r>
-        <w:rPr>
-          <w:rFonts w:ascii="Helvetica" w:hAnsi="Helvetica" w:cs="Helvetica" w:hint="eastAsia"/>
-          <w:color w:val="33353C"/>
-          <w:szCs w:val="21"/>
-          <w:shd w:val="clear" w:color="auto" w:fill="FFFFFF"/>
-        </w:rPr>
-        <w:t>产品与服务</w:t>
-      </w:r>
-      <w:r>
-        <w:rPr>
-          <w:rFonts w:ascii="Helvetica" w:hAnsi="Helvetica" w:cs="Helvetica" w:hint="eastAsia"/>
-          <w:color w:val="33353C"/>
-          <w:szCs w:val="21"/>
-          <w:shd w:val="clear" w:color="auto" w:fill="FFFFFF"/>
-        </w:rPr>
-        <w:t>：</w:t>
-      </w:r>
-    </w:p>
-    <w:p>
-      <w:pPr>
-        <w:rPr>
-          <w:rFonts w:ascii="Helvetica" w:hAnsi="Helvetica" w:cs="Helvetica"/>
-          <w:b/>
-          <w:bCs/>
-          <w:color w:val="33353C"/>
-          <w:szCs w:val="21"/>
-          <w:shd w:val="clear" w:color="auto" w:fill="FFFFFF"/>
-        </w:rPr>
-      </w:pPr>
-      <w:r>
-        <w:rPr>
-          <w:rFonts w:ascii="Helvetica" w:hAnsi="Helvetica" w:cs="Helvetica" w:hint="eastAsia"/>
-          <w:b/>
-          <w:bCs/>
-          <w:color w:val="33353C"/>
-          <w:szCs w:val="21"/>
-          <w:highlight w:val="yellow"/>
-          <w:shd w:val="clear" w:color="auto" w:fill="FFFFFF"/>
-        </w:rPr>
-        <w:t>太阳能光伏</w:t>
-      </w:r>
-    </w:p>
-    <w:p>
-      <w:pPr>
-        <w:rPr>
-          <w:rFonts w:ascii="Helvetica" w:hAnsi="Helvetica" w:cs="Helvetica"/>
-          <w:b/>
-          <w:bCs/>
-          <w:color w:val="33353C"/>
-          <w:szCs w:val="21"/>
-          <w:shd w:val="clear" w:color="auto" w:fill="FFFFFF"/>
-        </w:rPr>
-      </w:pPr>
-      <w:r>
-        <w:rPr>
-          <w:rFonts w:ascii="Helvetica" w:hAnsi="Helvetica" w:cs="Helvetica"/>
-          <w:b/>
-          <w:bCs/>
-          <w:color w:val="33353C"/>
-          <w:szCs w:val="21"/>
-          <w:shd w:val="clear" w:color="auto" w:fill="FFFFFF"/>
-        </w:rPr>
-        <w:t>HJT</w:t>
-      </w:r>
-      <w:r>
-        <w:rPr>
-          <w:rFonts w:ascii="Helvetica" w:hAnsi="Helvetica" w:cs="Helvetica" w:hint="eastAsia"/>
-          <w:b/>
-          <w:bCs/>
-          <w:color w:val="33353C"/>
-          <w:szCs w:val="21"/>
-          <w:shd w:val="clear" w:color="auto" w:fill="FFFFFF"/>
-        </w:rPr>
-        <w:t>异质结高效电池制造整体解决方案</w:t>
-      </w:r>
-    </w:p>
-    <w:p>
-      <w:pPr>
-        <w:rPr>
-          <w:rFonts w:ascii="Helvetica" w:hAnsi="Helvetica" w:cs="Helvetica"/>
-          <w:b/>
-          <w:bCs/>
-          <w:color w:val="33353C"/>
-          <w:szCs w:val="21"/>
-          <w:shd w:val="clear" w:color="auto" w:fill="FFFFFF"/>
-        </w:rPr>
-      </w:pPr>
-      <w:r>
-        <w:rPr>
-          <w:rFonts w:ascii="Helvetica" w:hAnsi="Helvetica" w:cs="Helvetica" w:hint="eastAsia"/>
-          <w:b/>
-          <w:bCs/>
-          <w:color w:val="33353C"/>
-          <w:szCs w:val="21"/>
-          <w:shd w:val="clear" w:color="auto" w:fill="FFFFFF"/>
-        </w:rPr>
-        <w:t>太阳能电池丝网印刷整线设备</w:t>
-      </w:r>
-    </w:p>
-    <w:p>
-      <w:pPr>
-        <w:rPr>
-          <w:rFonts w:ascii="Helvetica" w:hAnsi="Helvetica" w:cs="Helvetica"/>
-          <w:color w:val="33353C"/>
-          <w:szCs w:val="21"/>
-          <w:shd w:val="clear" w:color="auto" w:fill="FFFFFF"/>
-        </w:rPr>
-      </w:pPr>
-      <w:r>
-        <w:rPr>
-          <w:rFonts w:ascii="Helvetica" w:hAnsi="Helvetica" w:cs="Helvetica" w:hint="eastAsia"/>
-          <w:color w:val="33353C"/>
-          <w:szCs w:val="21"/>
-          <w:shd w:val="clear" w:color="auto" w:fill="FFFFFF"/>
-        </w:rPr>
-        <w:t>太阳能电池激光设备</w:t>
-      </w:r>
-    </w:p>
-    <w:p>
-      <w:pPr>
-        <w:rPr>
-          <w:rFonts w:ascii="Helvetica" w:hAnsi="Helvetica" w:cs="Helvetica"/>
-          <w:color w:val="33353C"/>
-          <w:szCs w:val="21"/>
-          <w:shd w:val="clear" w:color="auto" w:fill="FFFFFF"/>
-        </w:rPr>
-      </w:pPr>
-      <w:r>
-        <w:rPr>
-          <w:rFonts w:ascii="Helvetica" w:hAnsi="Helvetica" w:cs="Helvetica"/>
-          <w:color w:val="33353C"/>
-          <w:szCs w:val="21"/>
-          <w:shd w:val="clear" w:color="auto" w:fill="FFFFFF"/>
-        </w:rPr>
-        <w:tab/>
-      </w:r>
-      <w:r>
-        <w:rPr>
-          <w:rFonts w:ascii="Helvetica" w:hAnsi="Helvetica" w:cs="Helvetica"/>
-          <w:color w:val="33353C"/>
-          <w:szCs w:val="21"/>
-          <w:shd w:val="clear" w:color="auto" w:fill="FFFFFF"/>
-        </w:rPr>
-        <w:tab/>
-      </w:r>
-      <w:r>
-        <w:rPr>
-          <w:rFonts w:ascii="Helvetica" w:hAnsi="Helvetica" w:cs="Helvetica" w:hint="eastAsia"/>
-          <w:color w:val="33353C"/>
-          <w:szCs w:val="21"/>
-          <w:shd w:val="clear" w:color="auto" w:fill="FFFFFF"/>
-        </w:rPr>
-        <w:t>高速激光开槽设备</w:t>
-      </w:r>
-    </w:p>
-    <w:p>
-      <w:pPr>
-        <w:rPr>
-          <w:rFonts w:ascii="Helvetica" w:hAnsi="Helvetica" w:cs="Helvetica"/>
-          <w:color w:val="33353C"/>
-          <w:szCs w:val="21"/>
-          <w:shd w:val="clear" w:color="auto" w:fill="FFFFFF"/>
-        </w:rPr>
-      </w:pPr>
-      <w:r>
-        <w:rPr>
-          <w:rFonts w:ascii="Helvetica" w:hAnsi="Helvetica" w:cs="Helvetica"/>
-          <w:color w:val="33353C"/>
-          <w:szCs w:val="21"/>
-          <w:shd w:val="clear" w:color="auto" w:fill="FFFFFF"/>
-        </w:rPr>
-        <w:tab/>
-      </w:r>
-      <w:r>
-        <w:rPr>
-          <w:rFonts w:ascii="Helvetica" w:hAnsi="Helvetica" w:cs="Helvetica"/>
-          <w:color w:val="33353C"/>
-          <w:szCs w:val="21"/>
-          <w:shd w:val="clear" w:color="auto" w:fill="FFFFFF"/>
-        </w:rPr>
-        <w:tab/>
-      </w:r>
-      <w:r>
-        <w:rPr>
-          <w:rFonts w:ascii="Helvetica" w:hAnsi="Helvetica" w:cs="Helvetica" w:hint="eastAsia"/>
-          <w:color w:val="33353C"/>
-          <w:szCs w:val="21"/>
-          <w:shd w:val="clear" w:color="auto" w:fill="FFFFFF"/>
-        </w:rPr>
-        <w:t>高速离线激光辅助选择性扩散设备</w:t>
-      </w:r>
-    </w:p>
-    <w:p>
-      <w:pPr>
-        <w:rPr>
-          <w:rFonts w:ascii="Helvetica" w:hAnsi="Helvetica" w:cs="Helvetica"/>
-          <w:b/>
-          <w:bCs/>
-          <w:color w:val="33353C"/>
-          <w:szCs w:val="21"/>
-          <w:shd w:val="clear" w:color="auto" w:fill="FFFFFF"/>
-        </w:rPr>
-      </w:pPr>
-      <w:r>
-        <w:rPr>
-          <w:rFonts w:ascii="Helvetica" w:hAnsi="Helvetica" w:cs="Helvetica" w:hint="eastAsia"/>
-          <w:b/>
-          <w:bCs/>
-          <w:color w:val="33353C"/>
-          <w:szCs w:val="21"/>
-          <w:highlight w:val="yellow"/>
-          <w:shd w:val="clear" w:color="auto" w:fill="FFFFFF"/>
-        </w:rPr>
-        <w:t>显示</w:t>
-      </w:r>
-    </w:p>
-    <w:p>
-      <w:pPr>
-        <w:rPr>
-          <w:rFonts w:ascii="Helvetica" w:hAnsi="Helvetica" w:cs="Helvetica"/>
-          <w:color w:val="33353C"/>
-          <w:szCs w:val="21"/>
-          <w:shd w:val="clear" w:color="auto" w:fill="FFFFFF"/>
-        </w:rPr>
-      </w:pPr>
-      <w:r>
-        <w:rPr>
-          <w:rFonts w:ascii="Helvetica" w:hAnsi="Helvetica" w:cs="Helvetica"/>
-          <w:color w:val="33353C"/>
-          <w:szCs w:val="21"/>
-          <w:shd w:val="clear" w:color="auto" w:fill="FFFFFF"/>
-        </w:rPr>
-        <w:t>OLED</w:t>
-      </w:r>
-      <w:r>
-        <w:rPr>
-          <w:rFonts w:ascii="Helvetica" w:hAnsi="Helvetica" w:cs="Helvetica" w:hint="eastAsia"/>
-          <w:color w:val="33353C"/>
-          <w:szCs w:val="21"/>
-          <w:shd w:val="clear" w:color="auto" w:fill="FFFFFF"/>
-        </w:rPr>
-        <w:t>设备系列</w:t>
-      </w:r>
-    </w:p>
-    <w:p>
-      <w:pPr>
-        <w:ind w:firstLine="420"/>
-        <w:rPr>
-          <w:rFonts w:ascii="Helvetica" w:hAnsi="Helvetica" w:cs="Helvetica"/>
-          <w:color w:val="33353C"/>
-          <w:szCs w:val="21"/>
-          <w:shd w:val="clear" w:color="auto" w:fill="FFFFFF"/>
-        </w:rPr>
-      </w:pPr>
-      <w:r>
-        <w:rPr>
-          <w:rFonts w:ascii="Helvetica" w:hAnsi="Helvetica" w:cs="Helvetica" w:hint="eastAsia"/>
-          <w:color w:val="33353C"/>
-          <w:szCs w:val="21"/>
-          <w:shd w:val="clear" w:color="auto" w:fill="FFFFFF"/>
-        </w:rPr>
-        <w:t>（屏体）</w:t>
-      </w:r>
-      <w:r>
-        <w:rPr>
-          <w:rFonts w:ascii="Helvetica" w:hAnsi="Helvetica" w:cs="Helvetica" w:hint="eastAsia"/>
-          <w:color w:val="33353C"/>
-          <w:szCs w:val="21"/>
-          <w:shd w:val="clear" w:color="auto" w:fill="FFFFFF"/>
-        </w:rPr>
-        <w:t>O</w:t>
-      </w:r>
-      <w:r>
-        <w:rPr>
-          <w:rFonts w:ascii="Helvetica" w:hAnsi="Helvetica" w:cs="Helvetica"/>
-          <w:color w:val="33353C"/>
-          <w:szCs w:val="21"/>
-          <w:shd w:val="clear" w:color="auto" w:fill="FFFFFF"/>
-        </w:rPr>
-        <w:t>LED</w:t>
-      </w:r>
-      <w:r>
-        <w:rPr>
-          <w:rFonts w:ascii="Helvetica" w:hAnsi="Helvetica" w:cs="Helvetica" w:hint="eastAsia"/>
-          <w:color w:val="33353C"/>
-          <w:szCs w:val="21"/>
-          <w:shd w:val="clear" w:color="auto" w:fill="FFFFFF"/>
-        </w:rPr>
-        <w:t>柔性屏激光切割设备</w:t>
-      </w:r>
-    </w:p>
-    <w:p>
-      <w:pPr>
-        <w:rPr>
-          <w:rFonts w:ascii="Helvetica" w:hAnsi="Helvetica" w:cs="Helvetica"/>
-          <w:color w:val="33353C"/>
-          <w:szCs w:val="21"/>
-          <w:shd w:val="clear" w:color="auto" w:fill="FFFFFF"/>
-        </w:rPr>
-      </w:pPr>
-      <w:r>
-        <w:rPr>
-          <w:rFonts w:ascii="Helvetica" w:hAnsi="Helvetica" w:cs="Helvetica"/>
-          <w:color w:val="33353C"/>
-          <w:szCs w:val="21"/>
-          <w:shd w:val="clear" w:color="auto" w:fill="FFFFFF"/>
-        </w:rPr>
-        <w:tab/>
-      </w:r>
-      <w:r>
-        <w:rPr>
-          <w:rFonts w:ascii="Helvetica" w:hAnsi="Helvetica" w:cs="Helvetica" w:hint="eastAsia"/>
-          <w:color w:val="33353C"/>
-          <w:szCs w:val="21"/>
-          <w:shd w:val="clear" w:color="auto" w:fill="FFFFFF"/>
-        </w:rPr>
-        <w:t>（屏体）</w:t>
-      </w:r>
-      <w:r>
-        <w:rPr>
-          <w:rFonts w:ascii="Helvetica" w:hAnsi="Helvetica" w:cs="Helvetica" w:hint="eastAsia"/>
-          <w:color w:val="33353C"/>
-          <w:szCs w:val="21"/>
-          <w:shd w:val="clear" w:color="auto" w:fill="FFFFFF"/>
-        </w:rPr>
-        <w:t>O</w:t>
-      </w:r>
-      <w:r>
-        <w:rPr>
-          <w:rFonts w:ascii="Helvetica" w:hAnsi="Helvetica" w:cs="Helvetica"/>
-          <w:color w:val="33353C"/>
-          <w:szCs w:val="21"/>
-          <w:shd w:val="clear" w:color="auto" w:fill="FFFFFF"/>
-        </w:rPr>
-        <w:t>LED</w:t>
-      </w:r>
-      <w:r>
-        <w:rPr>
-          <w:rFonts w:ascii="Helvetica" w:hAnsi="Helvetica" w:cs="Helvetica" w:hint="eastAsia"/>
-          <w:color w:val="33353C"/>
-          <w:szCs w:val="21"/>
-          <w:shd w:val="clear" w:color="auto" w:fill="FFFFFF"/>
-        </w:rPr>
-        <w:t>柔性屏自动激光修复设备</w:t>
-      </w:r>
-    </w:p>
-    <w:p>
-      <w:pPr>
-        <w:rPr>
-          <w:rFonts w:ascii="Helvetica" w:hAnsi="Helvetica" w:cs="Helvetica"/>
-          <w:color w:val="33353C"/>
-          <w:szCs w:val="21"/>
-          <w:shd w:val="clear" w:color="auto" w:fill="FFFFFF"/>
-        </w:rPr>
-      </w:pPr>
-      <w:r>
-        <w:rPr>
-          <w:rFonts w:ascii="Helvetica" w:hAnsi="Helvetica" w:cs="Helvetica"/>
-          <w:color w:val="33353C"/>
-          <w:szCs w:val="21"/>
-          <w:shd w:val="clear" w:color="auto" w:fill="FFFFFF"/>
-        </w:rPr>
-        <w:tab/>
-      </w:r>
-      <w:r>
-        <w:rPr>
-          <w:rFonts w:ascii="Helvetica" w:hAnsi="Helvetica" w:cs="Helvetica" w:hint="eastAsia"/>
-          <w:color w:val="33353C"/>
-          <w:szCs w:val="21"/>
-          <w:shd w:val="clear" w:color="auto" w:fill="FFFFFF"/>
-        </w:rPr>
-        <w:t>（模组）</w:t>
-      </w:r>
-      <w:r>
-        <w:rPr>
-          <w:rFonts w:ascii="Helvetica" w:hAnsi="Helvetica" w:cs="Helvetica" w:hint="eastAsia"/>
-          <w:color w:val="33353C"/>
-          <w:szCs w:val="21"/>
-          <w:shd w:val="clear" w:color="auto" w:fill="FFFFFF"/>
-        </w:rPr>
-        <w:t>O</w:t>
-      </w:r>
-      <w:r>
-        <w:rPr>
-          <w:rFonts w:ascii="Helvetica" w:hAnsi="Helvetica" w:cs="Helvetica"/>
-          <w:color w:val="33353C"/>
-          <w:szCs w:val="21"/>
-          <w:shd w:val="clear" w:color="auto" w:fill="FFFFFF"/>
-        </w:rPr>
-        <w:t>LED</w:t>
-      </w:r>
-      <w:r>
-        <w:rPr>
-          <w:rFonts w:ascii="Helvetica" w:hAnsi="Helvetica" w:cs="Helvetica" w:hint="eastAsia"/>
-          <w:color w:val="33353C"/>
-          <w:szCs w:val="21"/>
-          <w:shd w:val="clear" w:color="auto" w:fill="FFFFFF"/>
-        </w:rPr>
-        <w:t>柔性屏激光异形切割设备</w:t>
-      </w:r>
-    </w:p>
-    <w:p>
-      <w:pPr>
-        <w:rPr>
-          <w:rFonts w:ascii="Helvetica" w:hAnsi="Helvetica" w:cs="Helvetica"/>
-          <w:color w:val="33353C"/>
-          <w:szCs w:val="21"/>
-          <w:shd w:val="clear" w:color="auto" w:fill="FFFFFF"/>
-        </w:rPr>
-      </w:pPr>
-      <w:r>
-        <w:rPr>
-          <w:rFonts w:ascii="Helvetica" w:hAnsi="Helvetica" w:cs="Helvetica"/>
-          <w:color w:val="33353C"/>
-          <w:szCs w:val="21"/>
-          <w:shd w:val="clear" w:color="auto" w:fill="FFFFFF"/>
-        </w:rPr>
-        <w:tab/>
-      </w:r>
-      <w:r>
-        <w:rPr>
-          <w:rFonts w:ascii="Helvetica" w:hAnsi="Helvetica" w:cs="Helvetica" w:hint="eastAsia"/>
-          <w:color w:val="33353C"/>
-          <w:szCs w:val="21"/>
-          <w:shd w:val="clear" w:color="auto" w:fill="FFFFFF"/>
-        </w:rPr>
-        <w:t>（模组）</w:t>
-      </w:r>
-      <w:r>
-        <w:rPr>
-          <w:rFonts w:ascii="Helvetica" w:hAnsi="Helvetica" w:cs="Helvetica" w:hint="eastAsia"/>
-          <w:color w:val="33353C"/>
-          <w:szCs w:val="21"/>
-          <w:shd w:val="clear" w:color="auto" w:fill="FFFFFF"/>
-        </w:rPr>
-        <w:t>O</w:t>
-      </w:r>
-      <w:r>
-        <w:rPr>
-          <w:rFonts w:ascii="Helvetica" w:hAnsi="Helvetica" w:cs="Helvetica"/>
-          <w:color w:val="33353C"/>
-          <w:szCs w:val="21"/>
-          <w:shd w:val="clear" w:color="auto" w:fill="FFFFFF"/>
-        </w:rPr>
-        <w:t>LED</w:t>
-      </w:r>
-      <w:r>
-        <w:rPr>
-          <w:rFonts w:ascii="Helvetica" w:hAnsi="Helvetica" w:cs="Helvetica" w:hint="eastAsia"/>
-          <w:color w:val="33353C"/>
-          <w:szCs w:val="21"/>
-          <w:shd w:val="clear" w:color="auto" w:fill="FFFFFF"/>
-        </w:rPr>
-        <w:t>柔性屏激光打孔设备</w:t>
-      </w:r>
-    </w:p>
-    <w:p>
-      <w:pPr>
-        <w:rPr>
-          <w:rFonts w:ascii="Helvetica" w:hAnsi="Helvetica" w:cs="Helvetica"/>
-          <w:color w:val="33353C"/>
-          <w:szCs w:val="21"/>
-          <w:shd w:val="clear" w:color="auto" w:fill="FFFFFF"/>
-        </w:rPr>
-      </w:pPr>
-      <w:r>
-        <w:rPr>
-          <w:rFonts w:ascii="Helvetica" w:hAnsi="Helvetica" w:cs="Helvetica"/>
-          <w:color w:val="33353C"/>
-          <w:szCs w:val="21"/>
-          <w:shd w:val="clear" w:color="auto" w:fill="FFFFFF"/>
-        </w:rPr>
-        <w:tab/>
-      </w:r>
-      <w:r>
-        <w:rPr>
-          <w:rFonts w:ascii="Helvetica" w:hAnsi="Helvetica" w:cs="Helvetica" w:hint="eastAsia"/>
-          <w:color w:val="33353C"/>
-          <w:szCs w:val="21"/>
-          <w:shd w:val="clear" w:color="auto" w:fill="FFFFFF"/>
-        </w:rPr>
-        <w:t>（模组）</w:t>
-      </w:r>
-      <w:r>
-        <w:rPr>
-          <w:rFonts w:ascii="Helvetica" w:hAnsi="Helvetica" w:cs="Helvetica" w:hint="eastAsia"/>
-          <w:color w:val="33353C"/>
-          <w:szCs w:val="21"/>
-          <w:shd w:val="clear" w:color="auto" w:fill="FFFFFF"/>
-        </w:rPr>
-        <w:t>O</w:t>
-      </w:r>
-      <w:r>
-        <w:rPr>
-          <w:rFonts w:ascii="Helvetica" w:hAnsi="Helvetica" w:cs="Helvetica"/>
-          <w:color w:val="33353C"/>
-          <w:szCs w:val="21"/>
-          <w:shd w:val="clear" w:color="auto" w:fill="FFFFFF"/>
-        </w:rPr>
-        <w:t>LED</w:t>
-      </w:r>
-      <w:r>
-        <w:rPr>
-          <w:rFonts w:ascii="Helvetica" w:hAnsi="Helvetica" w:cs="Helvetica" w:hint="eastAsia"/>
-          <w:color w:val="33353C"/>
-          <w:szCs w:val="21"/>
-          <w:shd w:val="clear" w:color="auto" w:fill="FFFFFF"/>
-        </w:rPr>
-        <w:t>柔性屏</w:t>
-      </w:r>
-      <w:proofErr w:type="gramStart"/>
-      <w:r>
-        <w:rPr>
-          <w:rFonts w:ascii="Helvetica" w:hAnsi="Helvetica" w:cs="Helvetica" w:hint="eastAsia"/>
-          <w:color w:val="33353C"/>
-          <w:szCs w:val="21"/>
-          <w:shd w:val="clear" w:color="auto" w:fill="FFFFFF"/>
-        </w:rPr>
-        <w:t>激光打标设备</w:t>
-      </w:r>
-      <w:proofErr w:type="gramEnd"/>
-    </w:p>
-    <w:p>
-      <w:pPr>
-        <w:rPr>
-          <w:rFonts w:ascii="Helvetica" w:hAnsi="Helvetica" w:cs="Helvetica"/>
-          <w:color w:val="33353C"/>
-          <w:szCs w:val="21"/>
-          <w:shd w:val="clear" w:color="auto" w:fill="FFFFFF"/>
-        </w:rPr>
-      </w:pPr>
-      <w:r>
-        <w:rPr>
-          <w:rFonts w:ascii="Helvetica" w:hAnsi="Helvetica" w:cs="Helvetica"/>
-          <w:color w:val="33353C"/>
-          <w:szCs w:val="21"/>
-          <w:shd w:val="clear" w:color="auto" w:fill="FFFFFF"/>
-        </w:rPr>
-        <w:t>M</w:t>
-      </w:r>
-      <w:r>
-        <w:rPr>
-          <w:rFonts w:ascii="Helvetica" w:hAnsi="Helvetica" w:cs="Helvetica" w:hint="eastAsia"/>
-          <w:color w:val="33353C"/>
-          <w:szCs w:val="21"/>
-          <w:shd w:val="clear" w:color="auto" w:fill="FFFFFF"/>
-        </w:rPr>
-        <w:t>ini</w:t>
-      </w:r>
-      <w:r>
-        <w:rPr>
-          <w:rFonts w:ascii="Helvetica" w:hAnsi="Helvetica" w:cs="Helvetica"/>
-          <w:color w:val="33353C"/>
-          <w:szCs w:val="21"/>
-          <w:shd w:val="clear" w:color="auto" w:fill="FFFFFF"/>
-        </w:rPr>
-        <w:t>/Micro LED</w:t>
-      </w:r>
-      <w:r>
-        <w:rPr>
-          <w:rFonts w:ascii="Helvetica" w:hAnsi="Helvetica" w:cs="Helvetica" w:hint="eastAsia"/>
-          <w:color w:val="33353C"/>
-          <w:szCs w:val="21"/>
-          <w:shd w:val="clear" w:color="auto" w:fill="FFFFFF"/>
-        </w:rPr>
-        <w:t>设备系列</w:t>
-      </w:r>
-    </w:p>
-    <w:p>
-      <w:pPr>
-        <w:rPr>
-          <w:rFonts w:ascii="Helvetica" w:hAnsi="Helvetica" w:cs="Helvetica"/>
-          <w:color w:val="33353C"/>
-          <w:szCs w:val="21"/>
-          <w:shd w:val="clear" w:color="auto" w:fill="FFFFFF"/>
-        </w:rPr>
-      </w:pPr>
-      <w:r>
-        <w:rPr>
-          <w:rFonts w:ascii="Helvetica" w:hAnsi="Helvetica" w:cs="Helvetica"/>
-          <w:color w:val="33353C"/>
-          <w:szCs w:val="21"/>
-          <w:shd w:val="clear" w:color="auto" w:fill="FFFFFF"/>
-        </w:rPr>
-        <w:tab/>
-        <w:t>M</w:t>
-      </w:r>
-      <w:r>
-        <w:rPr>
-          <w:rFonts w:ascii="Helvetica" w:hAnsi="Helvetica" w:cs="Helvetica" w:hint="eastAsia"/>
-          <w:color w:val="33353C"/>
-          <w:szCs w:val="21"/>
-          <w:shd w:val="clear" w:color="auto" w:fill="FFFFFF"/>
-        </w:rPr>
-        <w:t>ini</w:t>
-      </w:r>
-      <w:r>
-        <w:rPr>
-          <w:rFonts w:ascii="Helvetica" w:hAnsi="Helvetica" w:cs="Helvetica"/>
-          <w:color w:val="33353C"/>
-          <w:szCs w:val="21"/>
-          <w:shd w:val="clear" w:color="auto" w:fill="FFFFFF"/>
-        </w:rPr>
-        <w:t xml:space="preserve"> LED</w:t>
-      </w:r>
-      <w:r>
-        <w:rPr>
-          <w:rFonts w:ascii="Helvetica" w:hAnsi="Helvetica" w:cs="Helvetica" w:hint="eastAsia"/>
-          <w:color w:val="33353C"/>
-          <w:szCs w:val="21"/>
-          <w:shd w:val="clear" w:color="auto" w:fill="FFFFFF"/>
-        </w:rPr>
-        <w:t>晶圆激光改质切割设备</w:t>
-      </w:r>
-    </w:p>
-    <w:p>
-      <w:pPr>
-        <w:rPr>
-          <w:rFonts w:ascii="Helvetica" w:hAnsi="Helvetica" w:cs="Helvetica"/>
-          <w:color w:val="33353C"/>
-          <w:szCs w:val="21"/>
-          <w:shd w:val="clear" w:color="auto" w:fill="FFFFFF"/>
-        </w:rPr>
-      </w:pPr>
-      <w:r>
-        <w:rPr>
-          <w:rFonts w:ascii="Helvetica" w:hAnsi="Helvetica" w:cs="Helvetica"/>
-          <w:color w:val="33353C"/>
-          <w:szCs w:val="21"/>
-          <w:shd w:val="clear" w:color="auto" w:fill="FFFFFF"/>
-        </w:rPr>
-        <w:tab/>
-        <w:t>M</w:t>
-      </w:r>
-      <w:r>
-        <w:rPr>
-          <w:rFonts w:ascii="Helvetica" w:hAnsi="Helvetica" w:cs="Helvetica" w:hint="eastAsia"/>
-          <w:color w:val="33353C"/>
-          <w:szCs w:val="21"/>
-          <w:shd w:val="clear" w:color="auto" w:fill="FFFFFF"/>
-        </w:rPr>
-        <w:t>icro</w:t>
-      </w:r>
-      <w:r>
-        <w:rPr>
-          <w:rFonts w:ascii="Helvetica" w:hAnsi="Helvetica" w:cs="Helvetica"/>
-          <w:color w:val="33353C"/>
-          <w:szCs w:val="21"/>
-          <w:shd w:val="clear" w:color="auto" w:fill="FFFFFF"/>
-        </w:rPr>
-        <w:t xml:space="preserve"> LED</w:t>
-      </w:r>
-      <w:r>
-        <w:rPr>
-          <w:rFonts w:ascii="Helvetica" w:hAnsi="Helvetica" w:cs="Helvetica" w:hint="eastAsia"/>
-          <w:color w:val="33353C"/>
-          <w:szCs w:val="21"/>
-          <w:shd w:val="clear" w:color="auto" w:fill="FFFFFF"/>
-        </w:rPr>
-        <w:t>晶圆激光玻璃设备</w:t>
-      </w:r>
-    </w:p>
-    <w:p>
-      <w:pPr>
-        <w:rPr>
-          <w:rFonts w:ascii="Helvetica" w:hAnsi="Helvetica" w:cs="Helvetica"/>
-          <w:color w:val="33353C"/>
-          <w:szCs w:val="21"/>
-          <w:shd w:val="clear" w:color="auto" w:fill="FFFFFF"/>
-        </w:rPr>
-      </w:pPr>
-      <w:r>
-        <w:rPr>
-          <w:rFonts w:ascii="Helvetica" w:hAnsi="Helvetica" w:cs="Helvetica"/>
-          <w:color w:val="33353C"/>
-          <w:szCs w:val="21"/>
-          <w:shd w:val="clear" w:color="auto" w:fill="FFFFFF"/>
-        </w:rPr>
-        <w:tab/>
-        <w:t>LED</w:t>
-      </w:r>
-      <w:r>
-        <w:rPr>
-          <w:rFonts w:ascii="Helvetica" w:hAnsi="Helvetica" w:cs="Helvetica"/>
-          <w:color w:val="33353C"/>
-          <w:szCs w:val="21"/>
-          <w:shd w:val="clear" w:color="auto" w:fill="FFFFFF"/>
-        </w:rPr>
-        <w:tab/>
-      </w:r>
-      <w:r>
-        <w:rPr>
-          <w:rFonts w:ascii="Helvetica" w:hAnsi="Helvetica" w:cs="Helvetica" w:hint="eastAsia"/>
-          <w:color w:val="33353C"/>
-          <w:szCs w:val="21"/>
-          <w:shd w:val="clear" w:color="auto" w:fill="FFFFFF"/>
-        </w:rPr>
-        <w:t>晶圆</w:t>
-      </w:r>
-      <w:proofErr w:type="gramStart"/>
-      <w:r>
-        <w:rPr>
-          <w:rFonts w:ascii="Helvetica" w:hAnsi="Helvetica" w:cs="Helvetica" w:hint="eastAsia"/>
-          <w:color w:val="33353C"/>
-          <w:szCs w:val="21"/>
-          <w:shd w:val="clear" w:color="auto" w:fill="FFFFFF"/>
-        </w:rPr>
-        <w:t>激光表切设备</w:t>
-      </w:r>
-      <w:proofErr w:type="gramEnd"/>
-    </w:p>
-    <w:p>
-      <w:pPr>
-        <w:rPr>
-          <w:rFonts w:ascii="Helvetica" w:hAnsi="Helvetica" w:cs="Helvetica"/>
-          <w:color w:val="33353C"/>
-          <w:szCs w:val="21"/>
-          <w:shd w:val="clear" w:color="auto" w:fill="FFFFFF"/>
-        </w:rPr>
-      </w:pPr>
-      <w:r>
-        <w:rPr>
-          <w:rFonts w:ascii="Helvetica" w:hAnsi="Helvetica" w:cs="Helvetica"/>
-          <w:color w:val="33353C"/>
-          <w:szCs w:val="21"/>
-          <w:shd w:val="clear" w:color="auto" w:fill="FFFFFF"/>
-        </w:rPr>
-        <w:tab/>
-        <w:t>M</w:t>
-      </w:r>
-      <w:r>
-        <w:rPr>
-          <w:rFonts w:ascii="Helvetica" w:hAnsi="Helvetica" w:cs="Helvetica" w:hint="eastAsia"/>
-          <w:color w:val="33353C"/>
-          <w:szCs w:val="21"/>
-          <w:shd w:val="clear" w:color="auto" w:fill="FFFFFF"/>
-        </w:rPr>
-        <w:t>ini</w:t>
-      </w:r>
-      <w:r>
-        <w:rPr>
-          <w:rFonts w:ascii="Helvetica" w:hAnsi="Helvetica" w:cs="Helvetica"/>
-          <w:color w:val="33353C"/>
-          <w:szCs w:val="21"/>
-          <w:shd w:val="clear" w:color="auto" w:fill="FFFFFF"/>
-        </w:rPr>
-        <w:t xml:space="preserve"> LED</w:t>
-      </w:r>
-      <w:r>
-        <w:rPr>
-          <w:rFonts w:ascii="Helvetica" w:hAnsi="Helvetica" w:cs="Helvetica" w:hint="eastAsia"/>
-          <w:color w:val="33353C"/>
-          <w:szCs w:val="21"/>
-          <w:shd w:val="clear" w:color="auto" w:fill="FFFFFF"/>
-        </w:rPr>
-        <w:t>晶圆劈裂设备</w:t>
-      </w:r>
-    </w:p>
-    <w:p>
-      <w:pPr>
-        <w:rPr>
-          <w:rFonts w:ascii="Helvetica" w:hAnsi="Helvetica" w:cs="Helvetica"/>
-          <w:b/>
-          <w:bCs/>
-          <w:color w:val="33353C"/>
-          <w:szCs w:val="21"/>
-          <w:shd w:val="clear" w:color="auto" w:fill="FFFFFF"/>
-        </w:rPr>
-      </w:pPr>
-      <w:r>
-        <w:rPr>
-          <w:rFonts w:ascii="Helvetica" w:hAnsi="Helvetica" w:cs="Helvetica" w:hint="eastAsia"/>
-          <w:b/>
-          <w:bCs/>
-          <w:color w:val="33353C"/>
-          <w:szCs w:val="21"/>
-          <w:highlight w:val="yellow"/>
-          <w:shd w:val="clear" w:color="auto" w:fill="FFFFFF"/>
-        </w:rPr>
-        <w:t>半导体</w:t>
-      </w:r>
-    </w:p>
-    <w:p>
-      <w:pPr>
-        <w:rPr>
-          <w:rFonts w:ascii="Helvetica" w:hAnsi="Helvetica" w:cs="Helvetica"/>
-          <w:color w:val="33353C"/>
-          <w:szCs w:val="21"/>
-          <w:shd w:val="clear" w:color="auto" w:fill="FFFFFF"/>
-        </w:rPr>
-      </w:pPr>
-      <w:r>
-        <w:rPr>
-          <w:rFonts w:ascii="Helvetica" w:hAnsi="Helvetica" w:cs="Helvetica"/>
-          <w:color w:val="33353C"/>
-          <w:szCs w:val="21"/>
-          <w:shd w:val="clear" w:color="auto" w:fill="FFFFFF"/>
-        </w:rPr>
-        <w:t>MX-SSD2C</w:t>
-      </w:r>
-      <w:r>
-        <w:rPr>
-          <w:rFonts w:ascii="Helvetica" w:hAnsi="Helvetica" w:cs="Helvetica" w:hint="eastAsia"/>
-          <w:color w:val="33353C"/>
-          <w:szCs w:val="21"/>
-          <w:shd w:val="clear" w:color="auto" w:fill="FFFFFF"/>
-        </w:rPr>
-        <w:t>半导体晶圆激光改质切割设备</w:t>
-      </w:r>
-    </w:p>
-    <w:p>
-      <w:pPr>
-        <w:rPr>
-          <w:rFonts w:ascii="Helvetica" w:hAnsi="Helvetica" w:cs="Helvetica"/>
-          <w:color w:val="33353C"/>
-          <w:szCs w:val="21"/>
-          <w:shd w:val="clear" w:color="auto" w:fill="FFFFFF"/>
-        </w:rPr>
-      </w:pPr>
-      <w:r>
-        <w:rPr>
-          <w:rFonts w:ascii="Helvetica" w:hAnsi="Helvetica" w:cs="Helvetica"/>
-          <w:color w:val="33353C"/>
-          <w:szCs w:val="21"/>
-          <w:shd w:val="clear" w:color="auto" w:fill="FFFFFF"/>
-        </w:rPr>
-        <w:t>MX-SLG1C</w:t>
-      </w:r>
-      <w:r>
-        <w:rPr>
-          <w:rFonts w:ascii="Helvetica" w:hAnsi="Helvetica" w:cs="Helvetica" w:hint="eastAsia"/>
-          <w:color w:val="33353C"/>
-          <w:szCs w:val="21"/>
-          <w:shd w:val="clear" w:color="auto" w:fill="FFFFFF"/>
-        </w:rPr>
-        <w:t>半导体晶圆激光开槽设备</w:t>
-      </w:r>
-    </w:p>
-    <w:p>
-      <w:pPr>
-        <w:rPr>
-          <w:rFonts w:ascii="Helvetica" w:hAnsi="Helvetica" w:cs="Helvetica"/>
-          <w:color w:val="33353C"/>
-          <w:szCs w:val="21"/>
-          <w:shd w:val="clear" w:color="auto" w:fill="FFFFFF"/>
-        </w:rPr>
-      </w:pPr>
-      <w:r>
-        <w:rPr>
-          <w:rFonts w:ascii="Helvetica" w:hAnsi="Helvetica" w:cs="Helvetica"/>
-          <w:color w:val="33353C"/>
-          <w:szCs w:val="21"/>
-          <w:shd w:val="clear" w:color="auto" w:fill="FFFFFF"/>
-        </w:rPr>
-        <w:t>MX-SSG1A</w:t>
-      </w:r>
-      <w:r>
-        <w:rPr>
-          <w:rFonts w:ascii="Helvetica" w:hAnsi="Helvetica" w:cs="Helvetica" w:hint="eastAsia"/>
-          <w:color w:val="33353C"/>
-          <w:szCs w:val="21"/>
-          <w:shd w:val="clear" w:color="auto" w:fill="FFFFFF"/>
-        </w:rPr>
-        <w:t>半导体晶圆研磨设备</w:t>
-      </w:r>
-    </w:p>
-    <w:p>
-      <w:pPr>
-        <w:rPr>
-          <w:rFonts w:ascii="Helvetica" w:hAnsi="Helvetica" w:cs="Helvetica"/>
-          <w:color w:val="33353C"/>
-          <w:szCs w:val="21"/>
-          <w:shd w:val="clear" w:color="auto" w:fill="FFFFFF"/>
-        </w:rPr>
-      </w:pPr>
-    </w:p>
-    <w:p>
-      <w:pPr>
-        <w:widowControl/>
-        <w:jc w:val="left"/>
-        <w:rPr>
-          <w:rFonts w:ascii="Helvetica" w:eastAsiaTheme="majorEastAsia" w:hAnsi="Helvetica" w:cs="Helvetica"/>
-          <w:b/>
-          <w:bCs/>
-          <w:color w:val="33353C"/>
-          <w:sz w:val="28"/>
-          <w:szCs w:val="28"/>
-          <w:shd w:val="clear" w:color="auto" w:fill="FFFFFF"/>
-        </w:rPr>
-      </w:pPr>
-      <w:r>
-        <w:rPr>
-          <w:rFonts w:ascii="Helvetica" w:hAnsi="Helvetica" w:cs="Helvetica"/>
-          <w:color w:val="33353C"/>
-          <w:sz w:val="28"/>
-          <w:szCs w:val="28"/>
-          <w:shd w:val="clear" w:color="auto" w:fill="FFFFFF"/>
-        </w:rPr>
-        <w:br w:type="page"/>
-      </w:r>
-    </w:p>
-    <w:p>
-      <w:pPr>
-        <w:pStyle w:val="2"/>
-        <w:rPr>
-          <w:sz w:val="28"/>
-          <w:szCs w:val="28"/>
-        </w:rPr>
-      </w:pPr>
-      <w:bookmarkStart w:id="2" w:name="_Toc95359570"/>
-      <w:proofErr w:type="gramStart"/>
-      <w:r>
-        <w:rPr>
-          <w:rFonts w:ascii="Helvetica" w:hAnsi="Helvetica" w:cs="Helvetica" w:hint="eastAsia"/>
-          <w:color w:val="33353C"/>
-          <w:sz w:val="28"/>
-          <w:szCs w:val="28"/>
-          <w:shd w:val="clear" w:color="auto" w:fill="FFFFFF"/>
-        </w:rPr>
-        <w:lastRenderedPageBreak/>
-        <w:t>捷佳伟创</w:t>
-      </w:r>
-      <w:proofErr w:type="gramEnd"/>
-      <w:r>
-        <w:rPr>
-          <w:rFonts w:ascii="Helvetica" w:hAnsi="Helvetica" w:cs="Helvetica" w:hint="eastAsia"/>
-          <w:color w:val="33353C"/>
-          <w:sz w:val="28"/>
-          <w:szCs w:val="28"/>
-          <w:shd w:val="clear" w:color="auto" w:fill="FFFFFF"/>
-        </w:rPr>
-        <w:t xml:space="preserve"> </w:t>
-      </w:r>
-      <w:r>
-        <w:rPr>
-          <w:rFonts w:ascii="Helvetica" w:hAnsi="Helvetica" w:cs="Helvetica"/>
-          <w:color w:val="33353C"/>
-          <w:sz w:val="28"/>
-          <w:szCs w:val="28"/>
-          <w:shd w:val="clear" w:color="auto" w:fill="FFFFFF"/>
-        </w:rPr>
-        <w:t xml:space="preserve">300724 </w:t>
       </w:r>
       <w:hyperlink r:id="rId7" w:history="1">
         <w:r>
@@ -2591,8 +766,606 @@
             <w:szCs w:val="28"/>
             <w:shd w:val="clear" w:color="auto" w:fill="FFFFFF"/>
           </w:rPr>
-          <w:t>http://www</w:t>
+          <w:t>http://www.jinchensolar.com</w:t>
         </w:r>
+      </w:hyperlink>
+      <w:r>
+        <w:rPr>
+          <w:sz w:val="28"/>
+          <w:szCs w:val="28"/>
+        </w:rPr>
+        <w:t xml:space="preserve"> </w:t>
+      </w:r>
+      <w:r>
+        <w:rPr>
+          <w:rFonts w:hint="eastAsia"/>
+          <w:sz w:val="28"/>
+          <w:szCs w:val="28"/>
+        </w:rPr>
+        <w:t>江苏苏州</w:t>
+      </w:r>
+      <w:bookmarkEnd w:id="0"/>
+    </w:p>
+    <w:p>
+      <w:pPr>
+        <w:ind w:firstLine="420"/>
+        <w:rPr>
+          <w:rFonts w:ascii="Helvetica" w:hAnsi="Helvetica" w:cs="Helvetica"/>
+          <w:color w:val="33353C"/>
+          <w:szCs w:val="21"/>
+          <w:shd w:val="clear" w:color="auto" w:fill="FFFFFF"/>
+        </w:rPr>
+      </w:pPr>
+      <w:r>
+        <w:rPr>
+          <w:rFonts w:ascii="Helvetica" w:hAnsi="Helvetica" w:cs="Helvetica"/>
+          <w:color w:val="33353C"/>
+          <w:szCs w:val="21"/>
+          <w:shd w:val="clear" w:color="auto" w:fill="FFFFFF"/>
+        </w:rPr>
+        <w:t>营口金辰机械股份有限公司主营业务是从事高端智能装备的研发设计、制造和销售</w:t>
+      </w:r>
+      <w:r>
+        <w:rPr>
+          <w:rFonts w:ascii="Helvetica" w:hAnsi="Helvetica" w:cs="Helvetica"/>
+          <w:color w:val="33353C"/>
+          <w:szCs w:val="21"/>
+          <w:shd w:val="clear" w:color="auto" w:fill="FFFFFF"/>
+        </w:rPr>
+        <w:t>,</w:t>
+      </w:r>
+      <w:r>
+        <w:rPr>
+          <w:rFonts w:ascii="Helvetica" w:hAnsi="Helvetica" w:cs="Helvetica"/>
+          <w:color w:val="33353C"/>
+          <w:szCs w:val="21"/>
+          <w:shd w:val="clear" w:color="auto" w:fill="FFFFFF"/>
+        </w:rPr>
+        <w:t>面向光伏高效电池及高效组件制造、智慧港口等领域提供智能制造解决方案。主要产品为：</w:t>
+      </w:r>
+      <w:r>
+        <w:rPr>
+          <w:rFonts w:ascii="Helvetica" w:hAnsi="Helvetica" w:cs="Helvetica"/>
+          <w:b/>
+          <w:bCs/>
+          <w:color w:val="33353C"/>
+          <w:szCs w:val="21"/>
+          <w:shd w:val="clear" w:color="auto" w:fill="FFFFFF"/>
+        </w:rPr>
+        <w:t>光伏装备和智慧港口装备</w:t>
+      </w:r>
+      <w:proofErr w:type="gramStart"/>
+      <w:r>
+        <w:rPr>
+          <w:rFonts w:ascii="Helvetica" w:hAnsi="Helvetica" w:cs="Helvetica"/>
+          <w:b/>
+          <w:bCs/>
+          <w:color w:val="33353C"/>
+          <w:szCs w:val="21"/>
+          <w:shd w:val="clear" w:color="auto" w:fill="FFFFFF"/>
+        </w:rPr>
+        <w:t>远控及</w:t>
+      </w:r>
+      <w:proofErr w:type="gramEnd"/>
+      <w:r>
+        <w:rPr>
+          <w:rFonts w:ascii="Helvetica" w:hAnsi="Helvetica" w:cs="Helvetica"/>
+          <w:b/>
+          <w:bCs/>
+          <w:color w:val="33353C"/>
+          <w:szCs w:val="21"/>
+          <w:shd w:val="clear" w:color="auto" w:fill="FFFFFF"/>
+        </w:rPr>
+        <w:t>自动控制系统。</w:t>
+      </w:r>
+      <w:r>
+        <w:rPr>
+          <w:rFonts w:ascii="Helvetica" w:hAnsi="Helvetica" w:cs="Helvetica"/>
+          <w:color w:val="33353C"/>
+          <w:szCs w:val="21"/>
+          <w:shd w:val="clear" w:color="auto" w:fill="FFFFFF"/>
+        </w:rPr>
+        <w:t>公司通过了</w:t>
+      </w:r>
+      <w:r>
+        <w:rPr>
+          <w:rFonts w:ascii="Helvetica" w:hAnsi="Helvetica" w:cs="Helvetica"/>
+          <w:color w:val="33353C"/>
+          <w:szCs w:val="21"/>
+          <w:shd w:val="clear" w:color="auto" w:fill="FFFFFF"/>
+        </w:rPr>
+        <w:t>ISO9001</w:t>
+      </w:r>
+      <w:r>
+        <w:rPr>
+          <w:rFonts w:ascii="Helvetica" w:hAnsi="Helvetica" w:cs="Helvetica"/>
+          <w:color w:val="33353C"/>
+          <w:szCs w:val="21"/>
+          <w:shd w:val="clear" w:color="auto" w:fill="FFFFFF"/>
+        </w:rPr>
+        <w:t>国际质量管理认证体系，部分产品通过了欧洲</w:t>
+      </w:r>
+      <w:r>
+        <w:rPr>
+          <w:rFonts w:ascii="Helvetica" w:hAnsi="Helvetica" w:cs="Helvetica"/>
+          <w:color w:val="33353C"/>
+          <w:szCs w:val="21"/>
+          <w:shd w:val="clear" w:color="auto" w:fill="FFFFFF"/>
+        </w:rPr>
+        <w:t>CE</w:t>
+      </w:r>
+      <w:r>
+        <w:rPr>
+          <w:rFonts w:ascii="Helvetica" w:hAnsi="Helvetica" w:cs="Helvetica"/>
+          <w:color w:val="33353C"/>
+          <w:szCs w:val="21"/>
+          <w:shd w:val="clear" w:color="auto" w:fill="FFFFFF"/>
+        </w:rPr>
+        <w:t>和美国</w:t>
+      </w:r>
+      <w:r>
+        <w:rPr>
+          <w:rFonts w:ascii="Helvetica" w:hAnsi="Helvetica" w:cs="Helvetica"/>
+          <w:color w:val="33353C"/>
+          <w:szCs w:val="21"/>
+          <w:shd w:val="clear" w:color="auto" w:fill="FFFFFF"/>
+        </w:rPr>
+        <w:t>UL</w:t>
+      </w:r>
+      <w:r>
+        <w:rPr>
+          <w:rFonts w:ascii="Helvetica" w:hAnsi="Helvetica" w:cs="Helvetica"/>
+          <w:color w:val="33353C"/>
+          <w:szCs w:val="21"/>
+          <w:shd w:val="clear" w:color="auto" w:fill="FFFFFF"/>
+        </w:rPr>
+        <w:t>安全认证，先进的研发水平和质量管理体系为产品质量提供了可靠保障。</w:t>
+      </w:r>
+    </w:p>
+    <w:p>
+      <w:pPr>
+        <w:rPr>
+          <w:rFonts w:ascii="Helvetica" w:hAnsi="Helvetica" w:cs="Helvetica"/>
+          <w:color w:val="33353C"/>
+          <w:szCs w:val="21"/>
+          <w:shd w:val="clear" w:color="auto" w:fill="FFFFFF"/>
+        </w:rPr>
+      </w:pPr>
+    </w:p>
+    <w:p>
+      <w:pPr>
+        <w:rPr>
+          <w:rFonts w:ascii="Helvetica" w:hAnsi="Helvetica" w:cs="Helvetica"/>
+          <w:color w:val="33353C"/>
+          <w:szCs w:val="21"/>
+          <w:shd w:val="clear" w:color="auto" w:fill="FFFFFF"/>
+        </w:rPr>
+      </w:pPr>
+      <w:r>
+        <w:rPr>
+          <w:rFonts w:ascii="Helvetica" w:hAnsi="Helvetica" w:cs="Helvetica" w:hint="eastAsia"/>
+          <w:color w:val="33353C"/>
+          <w:szCs w:val="21"/>
+          <w:shd w:val="clear" w:color="auto" w:fill="FFFFFF"/>
+        </w:rPr>
+        <w:t>产品</w:t>
+      </w:r>
+    </w:p>
+    <w:p>
+      <w:pPr>
+        <w:rPr>
+          <w:rFonts w:ascii="Helvetica" w:hAnsi="Helvetica" w:cs="Helvetica"/>
+          <w:b/>
+          <w:bCs/>
+          <w:color w:val="33353C"/>
+          <w:szCs w:val="21"/>
+          <w:shd w:val="clear" w:color="auto" w:fill="FFFFFF"/>
+        </w:rPr>
+      </w:pPr>
+      <w:r>
+        <w:rPr>
+          <w:rFonts w:ascii="Helvetica" w:hAnsi="Helvetica" w:cs="Helvetica" w:hint="eastAsia"/>
+          <w:b/>
+          <w:bCs/>
+          <w:color w:val="33353C"/>
+          <w:szCs w:val="21"/>
+          <w:highlight w:val="yellow"/>
+          <w:shd w:val="clear" w:color="auto" w:fill="FFFFFF"/>
+        </w:rPr>
+        <w:t>高效电池智造装备</w:t>
+      </w:r>
+    </w:p>
+    <w:p>
+      <w:pPr>
+        <w:rPr>
+          <w:rFonts w:ascii="Helvetica" w:hAnsi="Helvetica" w:cs="Helvetica"/>
+          <w:b/>
+          <w:bCs/>
+          <w:color w:val="33353C"/>
+          <w:szCs w:val="21"/>
+          <w:shd w:val="clear" w:color="auto" w:fill="FFFFFF"/>
+        </w:rPr>
+      </w:pPr>
+      <w:proofErr w:type="spellStart"/>
+      <w:r>
+        <w:rPr>
+          <w:rFonts w:ascii="Helvetica" w:hAnsi="Helvetica" w:cs="Helvetica"/>
+          <w:b/>
+          <w:bCs/>
+          <w:color w:val="33353C"/>
+          <w:szCs w:val="21"/>
+          <w:shd w:val="clear" w:color="auto" w:fill="FFFFFF"/>
+        </w:rPr>
+        <w:t>T</w:t>
+      </w:r>
+      <w:r>
+        <w:rPr>
+          <w:rFonts w:ascii="Helvetica" w:hAnsi="Helvetica" w:cs="Helvetica" w:hint="eastAsia"/>
+          <w:b/>
+          <w:bCs/>
+          <w:color w:val="33353C"/>
+          <w:szCs w:val="21"/>
+          <w:shd w:val="clear" w:color="auto" w:fill="FFFFFF"/>
+        </w:rPr>
+        <w:t>op</w:t>
+      </w:r>
+      <w:r>
+        <w:rPr>
+          <w:rFonts w:ascii="Helvetica" w:hAnsi="Helvetica" w:cs="Helvetica"/>
+          <w:b/>
+          <w:bCs/>
+          <w:color w:val="33353C"/>
+          <w:szCs w:val="21"/>
+          <w:shd w:val="clear" w:color="auto" w:fill="FFFFFF"/>
+        </w:rPr>
+        <w:t>Con</w:t>
+      </w:r>
+      <w:proofErr w:type="spellEnd"/>
+      <w:r>
+        <w:rPr>
+          <w:rFonts w:ascii="Helvetica" w:hAnsi="Helvetica" w:cs="Helvetica" w:hint="eastAsia"/>
+          <w:b/>
+          <w:bCs/>
+          <w:color w:val="33353C"/>
+          <w:szCs w:val="21"/>
+          <w:shd w:val="clear" w:color="auto" w:fill="FFFFFF"/>
+        </w:rPr>
+        <w:t>高效电池设备</w:t>
+      </w:r>
+    </w:p>
+    <w:p>
+      <w:pPr>
+        <w:rPr>
+          <w:rFonts w:ascii="Helvetica" w:hAnsi="Helvetica" w:cs="Helvetica"/>
+          <w:b/>
+          <w:bCs/>
+          <w:color w:val="33353C"/>
+          <w:szCs w:val="21"/>
+          <w:shd w:val="clear" w:color="auto" w:fill="FFFFFF"/>
+        </w:rPr>
+      </w:pPr>
+      <w:r>
+        <w:rPr>
+          <w:rFonts w:ascii="Helvetica" w:hAnsi="Helvetica" w:cs="Helvetica"/>
+          <w:b/>
+          <w:bCs/>
+          <w:color w:val="33353C"/>
+          <w:szCs w:val="21"/>
+          <w:shd w:val="clear" w:color="auto" w:fill="FFFFFF"/>
+        </w:rPr>
+        <w:t>HJT</w:t>
+      </w:r>
+      <w:r>
+        <w:rPr>
+          <w:rFonts w:ascii="Helvetica" w:hAnsi="Helvetica" w:cs="Helvetica" w:hint="eastAsia"/>
+          <w:b/>
+          <w:bCs/>
+          <w:color w:val="33353C"/>
+          <w:szCs w:val="21"/>
+          <w:shd w:val="clear" w:color="auto" w:fill="FFFFFF"/>
+        </w:rPr>
+        <w:t>高效电池设备</w:t>
+      </w:r>
+    </w:p>
+    <w:p>
+      <w:pPr>
+        <w:rPr>
+          <w:rFonts w:ascii="Helvetica" w:hAnsi="Helvetica" w:cs="Helvetica"/>
+          <w:color w:val="33353C"/>
+          <w:szCs w:val="21"/>
+          <w:shd w:val="clear" w:color="auto" w:fill="FFFFFF"/>
+        </w:rPr>
+      </w:pPr>
+      <w:r>
+        <w:rPr>
+          <w:rFonts w:ascii="Helvetica" w:hAnsi="Helvetica" w:cs="Helvetica" w:hint="eastAsia"/>
+          <w:color w:val="33353C"/>
+          <w:szCs w:val="21"/>
+          <w:shd w:val="clear" w:color="auto" w:fill="FFFFFF"/>
+        </w:rPr>
+        <w:t>电池自动化设备</w:t>
+      </w:r>
+    </w:p>
+    <w:p>
+      <w:pPr>
+        <w:rPr>
+          <w:rFonts w:ascii="Helvetica" w:hAnsi="Helvetica" w:cs="Helvetica"/>
+          <w:b/>
+          <w:bCs/>
+          <w:color w:val="33353C"/>
+          <w:szCs w:val="21"/>
+          <w:shd w:val="clear" w:color="auto" w:fill="FFFFFF"/>
+        </w:rPr>
+      </w:pPr>
+      <w:r>
+        <w:rPr>
+          <w:rFonts w:ascii="Helvetica" w:hAnsi="Helvetica" w:cs="Helvetica" w:hint="eastAsia"/>
+          <w:b/>
+          <w:bCs/>
+          <w:color w:val="33353C"/>
+          <w:szCs w:val="21"/>
+          <w:highlight w:val="yellow"/>
+          <w:shd w:val="clear" w:color="auto" w:fill="FFFFFF"/>
+        </w:rPr>
+        <w:t>高效组件智造装备</w:t>
+      </w:r>
+    </w:p>
+    <w:p>
+      <w:pPr>
+        <w:rPr>
+          <w:rFonts w:ascii="Helvetica" w:hAnsi="Helvetica" w:cs="Helvetica"/>
+          <w:b/>
+          <w:bCs/>
+          <w:color w:val="33353C"/>
+          <w:szCs w:val="21"/>
+          <w:shd w:val="clear" w:color="auto" w:fill="FFFFFF"/>
+        </w:rPr>
+      </w:pPr>
+      <w:r>
+        <w:rPr>
+          <w:rFonts w:ascii="Helvetica" w:hAnsi="Helvetica" w:cs="Helvetica" w:hint="eastAsia"/>
+          <w:b/>
+          <w:bCs/>
+          <w:color w:val="33353C"/>
+          <w:szCs w:val="21"/>
+          <w:highlight w:val="yellow"/>
+          <w:shd w:val="clear" w:color="auto" w:fill="FFFFFF"/>
+        </w:rPr>
+        <w:t>智慧港口</w:t>
+      </w:r>
+      <w:r>
+        <w:rPr>
+          <w:rFonts w:ascii="Helvetica" w:hAnsi="Helvetica" w:cs="Helvetica"/>
+          <w:b/>
+          <w:bCs/>
+          <w:color w:val="33353C"/>
+          <w:szCs w:val="21"/>
+          <w:shd w:val="clear" w:color="auto" w:fill="FFFFFF"/>
+        </w:rPr>
+        <w:tab/>
+      </w:r>
+    </w:p>
+    <w:p>
+      <w:pPr>
+        <w:rPr>
+          <w:rFonts w:ascii="Helvetica" w:hAnsi="Helvetica" w:cs="Helvetica"/>
+          <w:color w:val="33353C"/>
+          <w:szCs w:val="21"/>
+          <w:shd w:val="clear" w:color="auto" w:fill="FFFFFF"/>
+        </w:rPr>
+      </w:pPr>
+      <w:r>
+        <w:rPr>
+          <w:rFonts w:ascii="Helvetica" w:hAnsi="Helvetica" w:cs="Helvetica" w:hint="eastAsia"/>
+          <w:color w:val="33353C"/>
+          <w:szCs w:val="21"/>
+          <w:shd w:val="clear" w:color="auto" w:fill="FFFFFF"/>
+        </w:rPr>
+        <w:t>R</w:t>
+      </w:r>
+      <w:r>
+        <w:rPr>
+          <w:rFonts w:ascii="Helvetica" w:hAnsi="Helvetica" w:cs="Helvetica"/>
+          <w:color w:val="33353C"/>
+          <w:szCs w:val="21"/>
+          <w:shd w:val="clear" w:color="auto" w:fill="FFFFFF"/>
+        </w:rPr>
+        <w:t>TG</w:t>
+      </w:r>
+      <w:r>
+        <w:rPr>
+          <w:rFonts w:ascii="Helvetica" w:hAnsi="Helvetica" w:cs="Helvetica" w:hint="eastAsia"/>
+          <w:color w:val="33353C"/>
+          <w:szCs w:val="21"/>
+          <w:shd w:val="clear" w:color="auto" w:fill="FFFFFF"/>
+        </w:rPr>
+        <w:t>远程操控软件</w:t>
+      </w:r>
+    </w:p>
+    <w:p>
+      <w:pPr>
+        <w:rPr>
+          <w:rFonts w:ascii="Helvetica" w:hAnsi="Helvetica" w:cs="Helvetica"/>
+          <w:b/>
+          <w:bCs/>
+          <w:color w:val="33353C"/>
+          <w:szCs w:val="21"/>
+          <w:shd w:val="clear" w:color="auto" w:fill="FFFFFF"/>
+        </w:rPr>
+      </w:pPr>
+    </w:p>
+    <w:p>
+      <w:pPr>
+        <w:rPr>
+          <w:rFonts w:ascii="Helvetica" w:hAnsi="Helvetica" w:cs="Helvetica"/>
+          <w:color w:val="33353C"/>
+          <w:szCs w:val="21"/>
+          <w:shd w:val="clear" w:color="auto" w:fill="FFFFFF"/>
+        </w:rPr>
+      </w:pPr>
+      <w:r>
+        <w:rPr>
+          <w:rFonts w:ascii="Helvetica" w:hAnsi="Helvetica" w:cs="Helvetica" w:hint="eastAsia"/>
+          <w:color w:val="33353C"/>
+          <w:szCs w:val="21"/>
+          <w:shd w:val="clear" w:color="auto" w:fill="FFFFFF"/>
+        </w:rPr>
+        <w:t>金</w:t>
+      </w:r>
+      <w:proofErr w:type="gramStart"/>
+      <w:r>
+        <w:rPr>
+          <w:rFonts w:ascii="Helvetica" w:hAnsi="Helvetica" w:cs="Helvetica" w:hint="eastAsia"/>
+          <w:color w:val="33353C"/>
+          <w:szCs w:val="21"/>
+          <w:shd w:val="clear" w:color="auto" w:fill="FFFFFF"/>
+        </w:rPr>
+        <w:t>辰股份</w:t>
+      </w:r>
+      <w:proofErr w:type="gramEnd"/>
+      <w:r>
+        <w:rPr>
+          <w:rFonts w:ascii="Helvetica" w:hAnsi="Helvetica" w:cs="Helvetica" w:hint="eastAsia"/>
+          <w:color w:val="33353C"/>
+          <w:szCs w:val="21"/>
+          <w:shd w:val="clear" w:color="auto" w:fill="FFFFFF"/>
+        </w:rPr>
+        <w:t>始终关注技术革新和产业发展，在</w:t>
+      </w:r>
+      <w:r>
+        <w:rPr>
+          <w:rFonts w:ascii="Helvetica" w:hAnsi="Helvetica" w:cs="Helvetica" w:hint="eastAsia"/>
+          <w:color w:val="33353C"/>
+          <w:szCs w:val="21"/>
+          <w:shd w:val="clear" w:color="auto" w:fill="FFFFFF"/>
+        </w:rPr>
+        <w:t>TOPCON</w:t>
+      </w:r>
+      <w:r>
+        <w:rPr>
+          <w:rFonts w:ascii="Helvetica" w:hAnsi="Helvetica" w:cs="Helvetica" w:hint="eastAsia"/>
+          <w:color w:val="33353C"/>
+          <w:szCs w:val="21"/>
+          <w:shd w:val="clear" w:color="auto" w:fill="FFFFFF"/>
+        </w:rPr>
+        <w:t>高效电池和</w:t>
+      </w:r>
+      <w:r>
+        <w:rPr>
+          <w:rFonts w:ascii="Helvetica" w:hAnsi="Helvetica" w:cs="Helvetica" w:hint="eastAsia"/>
+          <w:color w:val="33353C"/>
+          <w:szCs w:val="21"/>
+          <w:shd w:val="clear" w:color="auto" w:fill="FFFFFF"/>
+        </w:rPr>
+        <w:t>HJT</w:t>
+      </w:r>
+      <w:r>
+        <w:rPr>
+          <w:rFonts w:ascii="Helvetica" w:hAnsi="Helvetica" w:cs="Helvetica" w:hint="eastAsia"/>
+          <w:color w:val="33353C"/>
+          <w:szCs w:val="21"/>
+          <w:shd w:val="clear" w:color="auto" w:fill="FFFFFF"/>
+        </w:rPr>
+        <w:t>高效电池</w:t>
+      </w:r>
+      <w:r>
+        <w:rPr>
+          <w:rFonts w:ascii="Helvetica" w:hAnsi="Helvetica" w:cs="Helvetica" w:hint="eastAsia"/>
+          <w:color w:val="33353C"/>
+          <w:szCs w:val="21"/>
+          <w:shd w:val="clear" w:color="auto" w:fill="FFFFFF"/>
+        </w:rPr>
+        <w:t>PECVD</w:t>
+      </w:r>
+      <w:r>
+        <w:rPr>
+          <w:rFonts w:ascii="Helvetica" w:hAnsi="Helvetica" w:cs="Helvetica" w:hint="eastAsia"/>
+          <w:color w:val="33353C"/>
+          <w:szCs w:val="21"/>
+          <w:shd w:val="clear" w:color="auto" w:fill="FFFFFF"/>
+        </w:rPr>
+        <w:t>设备方面取得重大突破。</w:t>
+      </w:r>
+    </w:p>
+    <w:p>
+      <w:pPr>
+        <w:widowControl/>
+        <w:jc w:val="left"/>
+        <w:rPr>
+          <w:rFonts w:ascii="Helvetica" w:eastAsiaTheme="majorEastAsia" w:hAnsi="Helvetica" w:cs="Helvetica"/>
+          <w:b/>
+          <w:bCs/>
+          <w:color w:val="33353C"/>
+          <w:sz w:val="28"/>
+          <w:szCs w:val="28"/>
+          <w:shd w:val="clear" w:color="auto" w:fill="FFFFFF"/>
+        </w:rPr>
+      </w:pPr>
+      <w:r>
+        <w:rPr>
+          <w:rFonts w:ascii="Helvetica" w:hAnsi="Helvetica" w:cs="Helvetica"/>
+          <w:color w:val="33353C"/>
+          <w:sz w:val="28"/>
+          <w:szCs w:val="28"/>
+          <w:shd w:val="clear" w:color="auto" w:fill="FFFFFF"/>
+        </w:rPr>
+        <w:br w:type="page"/>
+      </w:r>
+    </w:p>
+    <w:p>
+      <w:pPr>
+        <w:pStyle w:val="2"/>
+        <w:rPr>
+          <w:sz w:val="28"/>
+          <w:szCs w:val="28"/>
+        </w:rPr>
+      </w:pPr>
+      <w:bookmarkStart w:id="1" w:name="_Toc95366923"/>
+      <w:r>
+        <w:rPr>
+          <w:rFonts w:ascii="Helvetica" w:hAnsi="Helvetica" w:cs="Helvetica" w:hint="eastAsia"/>
+          <w:color w:val="33353C"/>
+          <w:sz w:val="28"/>
+          <w:szCs w:val="28"/>
+          <w:highlight w:val="red"/>
+          <w:shd w:val="clear" w:color="auto" w:fill="FFFFFF"/>
+        </w:rPr>
+        <w:lastRenderedPageBreak/>
+        <w:t>迈为股份</w:t>
+      </w:r>
+      <w:r>
+        <w:rPr>
+          <w:rFonts w:ascii="Helvetica" w:hAnsi="Helvetica" w:cs="Helvetica" w:hint="eastAsia"/>
+          <w:color w:val="33353C"/>
+          <w:sz w:val="28"/>
+          <w:szCs w:val="28"/>
+          <w:highlight w:val="red"/>
+          <w:shd w:val="clear" w:color="auto" w:fill="FFFFFF"/>
+        </w:rPr>
+        <w:t xml:space="preserve"> </w:t>
+      </w:r>
+      <w:r>
+        <w:rPr>
+          <w:rFonts w:ascii="Helvetica" w:hAnsi="Helvetica" w:cs="Helvetica"/>
+          <w:color w:val="33353C"/>
+          <w:sz w:val="28"/>
+          <w:szCs w:val="28"/>
+          <w:highlight w:val="red"/>
+          <w:shd w:val="clear" w:color="auto" w:fill="FFFFFF"/>
+        </w:rPr>
+        <w:t>300751</w:t>
+      </w:r>
+      <w:r>
+        <w:rPr>
+          <w:rFonts w:ascii="Helvetica" w:hAnsi="Helvetica" w:cs="Helvetica"/>
+          <w:color w:val="33353C"/>
+          <w:sz w:val="28"/>
+          <w:szCs w:val="28"/>
+          <w:shd w:val="clear" w:color="auto" w:fill="FFFFFF"/>
+        </w:rPr>
+        <w:t xml:space="preserve"> </w:t>
+      </w:r>
+      <w:hyperlink r:id="rId8" w:history="1">
         <w:r>
           <w:rPr>
             <w:rStyle w:val="a3"/>
@@ -2602,8 +1375,1074 @@
             <w:szCs w:val="28"/>
             <w:shd w:val="clear" w:color="auto" w:fill="FFFFFF"/>
           </w:rPr>
-          <w:t>.</w:t>
+          <w:t>http://www.maxwell-gp.com</w:t>
         </w:r>
+      </w:hyperlink>
+      <w:r>
+        <w:rPr>
+          <w:sz w:val="28"/>
+          <w:szCs w:val="28"/>
+        </w:rPr>
+        <w:t xml:space="preserve"> </w:t>
+      </w:r>
+      <w:r>
+        <w:rPr>
+          <w:rFonts w:hint="eastAsia"/>
+          <w:sz w:val="28"/>
+          <w:szCs w:val="28"/>
+        </w:rPr>
+        <w:t>江苏苏州</w:t>
+      </w:r>
+      <w:bookmarkEnd w:id="1"/>
+    </w:p>
+    <w:p>
+      <w:pPr>
+        <w:ind w:firstLine="420"/>
+        <w:rPr>
+          <w:rFonts w:ascii="Helvetica" w:hAnsi="Helvetica" w:cs="Helvetica"/>
+          <w:color w:val="33353C"/>
+          <w:szCs w:val="21"/>
+          <w:shd w:val="clear" w:color="auto" w:fill="FFFFFF"/>
+        </w:rPr>
+      </w:pPr>
+      <w:r>
+        <w:rPr>
+          <w:rFonts w:ascii="Helvetica" w:hAnsi="Helvetica" w:cs="Helvetica"/>
+          <w:color w:val="33353C"/>
+          <w:szCs w:val="21"/>
+          <w:shd w:val="clear" w:color="auto" w:fill="FFFFFF"/>
+        </w:rPr>
+        <w:t>苏州迈为科技股份有限公司主营业务为高端智能制造装备的设计、研发、生产与销售。主营产品为太</w:t>
+      </w:r>
+      <w:r>
+        <w:rPr>
+          <w:rFonts w:ascii="Helvetica" w:hAnsi="Helvetica" w:cs="Helvetica"/>
+          <w:b/>
+          <w:bCs/>
+          <w:color w:val="33353C"/>
+          <w:szCs w:val="21"/>
+          <w:shd w:val="clear" w:color="auto" w:fill="FFFFFF"/>
+        </w:rPr>
+        <w:t>阳能电池丝网印刷生产线成套设备</w:t>
+      </w:r>
+      <w:r>
+        <w:rPr>
+          <w:rFonts w:ascii="Helvetica" w:hAnsi="Helvetica" w:cs="Helvetica"/>
+          <w:color w:val="33353C"/>
+          <w:szCs w:val="21"/>
+          <w:shd w:val="clear" w:color="auto" w:fill="FFFFFF"/>
+        </w:rPr>
+        <w:t>。</w:t>
+      </w:r>
+    </w:p>
+    <w:p>
+      <w:pPr>
+        <w:rPr>
+          <w:rFonts w:ascii="Helvetica" w:hAnsi="Helvetica" w:cs="Helvetica"/>
+          <w:color w:val="33353C"/>
+          <w:szCs w:val="21"/>
+          <w:shd w:val="clear" w:color="auto" w:fill="FFFFFF"/>
+        </w:rPr>
+      </w:pPr>
+    </w:p>
+    <w:p>
+      <w:pPr>
+        <w:rPr>
+          <w:rFonts w:ascii="Helvetica" w:hAnsi="Helvetica" w:cs="Helvetica"/>
+          <w:b/>
+          <w:bCs/>
+          <w:color w:val="33353C"/>
+          <w:szCs w:val="21"/>
+          <w:shd w:val="clear" w:color="auto" w:fill="FFFFFF"/>
+        </w:rPr>
+      </w:pPr>
+      <w:r>
+        <w:rPr>
+          <w:rFonts w:ascii="Helvetica" w:hAnsi="Helvetica" w:cs="Helvetica" w:hint="eastAsia"/>
+          <w:color w:val="33353C"/>
+          <w:szCs w:val="21"/>
+          <w:shd w:val="clear" w:color="auto" w:fill="FFFFFF"/>
+        </w:rPr>
+        <w:t>致力成为</w:t>
+      </w:r>
+      <w:r>
+        <w:rPr>
+          <w:rFonts w:ascii="Helvetica" w:hAnsi="Helvetica" w:cs="Helvetica" w:hint="eastAsia"/>
+          <w:b/>
+          <w:bCs/>
+          <w:color w:val="33353C"/>
+          <w:szCs w:val="21"/>
+          <w:shd w:val="clear" w:color="auto" w:fill="FFFFFF"/>
+        </w:rPr>
+        <w:t>全球领先的高端装备制造商</w:t>
+      </w:r>
+    </w:p>
+    <w:p>
+      <w:pPr>
+        <w:rPr>
+          <w:rFonts w:ascii="Helvetica" w:hAnsi="Helvetica" w:cs="Helvetica"/>
+          <w:b/>
+          <w:bCs/>
+          <w:color w:val="33353C"/>
+          <w:szCs w:val="21"/>
+          <w:shd w:val="clear" w:color="auto" w:fill="FFFFFF"/>
+        </w:rPr>
+      </w:pPr>
+    </w:p>
+    <w:p>
+      <w:pPr>
+        <w:rPr>
+          <w:rFonts w:ascii="Helvetica" w:hAnsi="Helvetica" w:cs="Helvetica"/>
+          <w:color w:val="33353C"/>
+          <w:szCs w:val="21"/>
+          <w:shd w:val="clear" w:color="auto" w:fill="FFFFFF"/>
+        </w:rPr>
+      </w:pPr>
+      <w:r>
+        <w:rPr>
+          <w:rFonts w:ascii="Helvetica" w:hAnsi="Helvetica" w:cs="Helvetica" w:hint="eastAsia"/>
+          <w:color w:val="33353C"/>
+          <w:szCs w:val="21"/>
+          <w:shd w:val="clear" w:color="auto" w:fill="FFFFFF"/>
+        </w:rPr>
+        <w:t>产品与服务</w:t>
+      </w:r>
+      <w:r>
+        <w:rPr>
+          <w:rFonts w:ascii="Helvetica" w:hAnsi="Helvetica" w:cs="Helvetica" w:hint="eastAsia"/>
+          <w:color w:val="33353C"/>
+          <w:szCs w:val="21"/>
+          <w:shd w:val="clear" w:color="auto" w:fill="FFFFFF"/>
+        </w:rPr>
+        <w:t>：</w:t>
+      </w:r>
+    </w:p>
+    <w:p>
+      <w:pPr>
+        <w:rPr>
+          <w:rFonts w:ascii="Helvetica" w:hAnsi="Helvetica" w:cs="Helvetica"/>
+          <w:b/>
+          <w:bCs/>
+          <w:color w:val="33353C"/>
+          <w:szCs w:val="21"/>
+          <w:shd w:val="clear" w:color="auto" w:fill="FFFFFF"/>
+        </w:rPr>
+      </w:pPr>
+      <w:r>
+        <w:rPr>
+          <w:rFonts w:ascii="Helvetica" w:hAnsi="Helvetica" w:cs="Helvetica" w:hint="eastAsia"/>
+          <w:b/>
+          <w:bCs/>
+          <w:color w:val="33353C"/>
+          <w:szCs w:val="21"/>
+          <w:highlight w:val="yellow"/>
+          <w:shd w:val="clear" w:color="auto" w:fill="FFFFFF"/>
+        </w:rPr>
+        <w:t>太阳能光伏</w:t>
+      </w:r>
+    </w:p>
+    <w:p>
+      <w:pPr>
+        <w:rPr>
+          <w:rFonts w:ascii="Helvetica" w:hAnsi="Helvetica" w:cs="Helvetica"/>
+          <w:b/>
+          <w:bCs/>
+          <w:color w:val="33353C"/>
+          <w:szCs w:val="21"/>
+          <w:shd w:val="clear" w:color="auto" w:fill="FFFFFF"/>
+        </w:rPr>
+      </w:pPr>
+      <w:r>
+        <w:rPr>
+          <w:rFonts w:ascii="Helvetica" w:hAnsi="Helvetica" w:cs="Helvetica"/>
+          <w:b/>
+          <w:bCs/>
+          <w:color w:val="33353C"/>
+          <w:szCs w:val="21"/>
+          <w:shd w:val="clear" w:color="auto" w:fill="FFFFFF"/>
+        </w:rPr>
+        <w:t>HJT</w:t>
+      </w:r>
+      <w:r>
+        <w:rPr>
+          <w:rFonts w:ascii="Helvetica" w:hAnsi="Helvetica" w:cs="Helvetica" w:hint="eastAsia"/>
+          <w:b/>
+          <w:bCs/>
+          <w:color w:val="33353C"/>
+          <w:szCs w:val="21"/>
+          <w:shd w:val="clear" w:color="auto" w:fill="FFFFFF"/>
+        </w:rPr>
+        <w:t>异质结高效电池制造整体解决方案</w:t>
+      </w:r>
+    </w:p>
+    <w:p>
+      <w:pPr>
+        <w:rPr>
+          <w:rFonts w:ascii="Helvetica" w:hAnsi="Helvetica" w:cs="Helvetica"/>
+          <w:b/>
+          <w:bCs/>
+          <w:color w:val="33353C"/>
+          <w:szCs w:val="21"/>
+          <w:shd w:val="clear" w:color="auto" w:fill="FFFFFF"/>
+        </w:rPr>
+      </w:pPr>
+      <w:r>
+        <w:rPr>
+          <w:rFonts w:ascii="Helvetica" w:hAnsi="Helvetica" w:cs="Helvetica" w:hint="eastAsia"/>
+          <w:b/>
+          <w:bCs/>
+          <w:color w:val="33353C"/>
+          <w:szCs w:val="21"/>
+          <w:shd w:val="clear" w:color="auto" w:fill="FFFFFF"/>
+        </w:rPr>
+        <w:t>太阳能电池丝网印刷整线设备</w:t>
+      </w:r>
+    </w:p>
+    <w:p>
+      <w:pPr>
+        <w:rPr>
+          <w:rFonts w:ascii="Helvetica" w:hAnsi="Helvetica" w:cs="Helvetica"/>
+          <w:color w:val="33353C"/>
+          <w:szCs w:val="21"/>
+          <w:shd w:val="clear" w:color="auto" w:fill="FFFFFF"/>
+        </w:rPr>
+      </w:pPr>
+      <w:r>
+        <w:rPr>
+          <w:rFonts w:ascii="Helvetica" w:hAnsi="Helvetica" w:cs="Helvetica" w:hint="eastAsia"/>
+          <w:color w:val="33353C"/>
+          <w:szCs w:val="21"/>
+          <w:shd w:val="clear" w:color="auto" w:fill="FFFFFF"/>
+        </w:rPr>
+        <w:t>太阳能电池激光设备</w:t>
+      </w:r>
+    </w:p>
+    <w:p>
+      <w:pPr>
+        <w:rPr>
+          <w:rFonts w:ascii="Helvetica" w:hAnsi="Helvetica" w:cs="Helvetica"/>
+          <w:color w:val="33353C"/>
+          <w:szCs w:val="21"/>
+          <w:shd w:val="clear" w:color="auto" w:fill="FFFFFF"/>
+        </w:rPr>
+      </w:pPr>
+      <w:r>
+        <w:rPr>
+          <w:rFonts w:ascii="Helvetica" w:hAnsi="Helvetica" w:cs="Helvetica"/>
+          <w:color w:val="33353C"/>
+          <w:szCs w:val="21"/>
+          <w:shd w:val="clear" w:color="auto" w:fill="FFFFFF"/>
+        </w:rPr>
+        <w:tab/>
+      </w:r>
+      <w:r>
+        <w:rPr>
+          <w:rFonts w:ascii="Helvetica" w:hAnsi="Helvetica" w:cs="Helvetica"/>
+          <w:color w:val="33353C"/>
+          <w:szCs w:val="21"/>
+          <w:shd w:val="clear" w:color="auto" w:fill="FFFFFF"/>
+        </w:rPr>
+        <w:tab/>
+      </w:r>
+      <w:r>
+        <w:rPr>
+          <w:rFonts w:ascii="Helvetica" w:hAnsi="Helvetica" w:cs="Helvetica" w:hint="eastAsia"/>
+          <w:color w:val="33353C"/>
+          <w:szCs w:val="21"/>
+          <w:shd w:val="clear" w:color="auto" w:fill="FFFFFF"/>
+        </w:rPr>
+        <w:t>高速激光开槽设备</w:t>
+      </w:r>
+    </w:p>
+    <w:p>
+      <w:pPr>
+        <w:rPr>
+          <w:rFonts w:ascii="Helvetica" w:hAnsi="Helvetica" w:cs="Helvetica"/>
+          <w:color w:val="33353C"/>
+          <w:szCs w:val="21"/>
+          <w:shd w:val="clear" w:color="auto" w:fill="FFFFFF"/>
+        </w:rPr>
+      </w:pPr>
+      <w:r>
+        <w:rPr>
+          <w:rFonts w:ascii="Helvetica" w:hAnsi="Helvetica" w:cs="Helvetica"/>
+          <w:color w:val="33353C"/>
+          <w:szCs w:val="21"/>
+          <w:shd w:val="clear" w:color="auto" w:fill="FFFFFF"/>
+        </w:rPr>
+        <w:tab/>
+      </w:r>
+      <w:r>
+        <w:rPr>
+          <w:rFonts w:ascii="Helvetica" w:hAnsi="Helvetica" w:cs="Helvetica"/>
+          <w:color w:val="33353C"/>
+          <w:szCs w:val="21"/>
+          <w:shd w:val="clear" w:color="auto" w:fill="FFFFFF"/>
+        </w:rPr>
+        <w:tab/>
+      </w:r>
+      <w:r>
+        <w:rPr>
+          <w:rFonts w:ascii="Helvetica" w:hAnsi="Helvetica" w:cs="Helvetica" w:hint="eastAsia"/>
+          <w:color w:val="33353C"/>
+          <w:szCs w:val="21"/>
+          <w:shd w:val="clear" w:color="auto" w:fill="FFFFFF"/>
+        </w:rPr>
+        <w:t>高速离线激光辅助选择性扩散设备</w:t>
+      </w:r>
+    </w:p>
+    <w:p>
+      <w:pPr>
+        <w:rPr>
+          <w:rFonts w:ascii="Helvetica" w:hAnsi="Helvetica" w:cs="Helvetica"/>
+          <w:b/>
+          <w:bCs/>
+          <w:color w:val="33353C"/>
+          <w:szCs w:val="21"/>
+          <w:shd w:val="clear" w:color="auto" w:fill="FFFFFF"/>
+        </w:rPr>
+      </w:pPr>
+      <w:r>
+        <w:rPr>
+          <w:rFonts w:ascii="Helvetica" w:hAnsi="Helvetica" w:cs="Helvetica" w:hint="eastAsia"/>
+          <w:b/>
+          <w:bCs/>
+          <w:color w:val="33353C"/>
+          <w:szCs w:val="21"/>
+          <w:highlight w:val="yellow"/>
+          <w:shd w:val="clear" w:color="auto" w:fill="FFFFFF"/>
+        </w:rPr>
+        <w:t>显示</w:t>
+      </w:r>
+    </w:p>
+    <w:p>
+      <w:pPr>
+        <w:rPr>
+          <w:rFonts w:ascii="Helvetica" w:hAnsi="Helvetica" w:cs="Helvetica"/>
+          <w:color w:val="33353C"/>
+          <w:szCs w:val="21"/>
+          <w:shd w:val="clear" w:color="auto" w:fill="FFFFFF"/>
+        </w:rPr>
+      </w:pPr>
+      <w:r>
+        <w:rPr>
+          <w:rFonts w:ascii="Helvetica" w:hAnsi="Helvetica" w:cs="Helvetica"/>
+          <w:color w:val="33353C"/>
+          <w:szCs w:val="21"/>
+          <w:shd w:val="clear" w:color="auto" w:fill="FFFFFF"/>
+        </w:rPr>
+        <w:t>OLED</w:t>
+      </w:r>
+      <w:r>
+        <w:rPr>
+          <w:rFonts w:ascii="Helvetica" w:hAnsi="Helvetica" w:cs="Helvetica" w:hint="eastAsia"/>
+          <w:color w:val="33353C"/>
+          <w:szCs w:val="21"/>
+          <w:shd w:val="clear" w:color="auto" w:fill="FFFFFF"/>
+        </w:rPr>
+        <w:t>设备系列</w:t>
+      </w:r>
+    </w:p>
+    <w:p>
+      <w:pPr>
+        <w:ind w:firstLine="420"/>
+        <w:rPr>
+          <w:rFonts w:ascii="Helvetica" w:hAnsi="Helvetica" w:cs="Helvetica"/>
+          <w:color w:val="33353C"/>
+          <w:szCs w:val="21"/>
+          <w:shd w:val="clear" w:color="auto" w:fill="FFFFFF"/>
+        </w:rPr>
+      </w:pPr>
+      <w:r>
+        <w:rPr>
+          <w:rFonts w:ascii="Helvetica" w:hAnsi="Helvetica" w:cs="Helvetica" w:hint="eastAsia"/>
+          <w:color w:val="33353C"/>
+          <w:szCs w:val="21"/>
+          <w:shd w:val="clear" w:color="auto" w:fill="FFFFFF"/>
+        </w:rPr>
+        <w:t>（屏体）</w:t>
+      </w:r>
+      <w:r>
+        <w:rPr>
+          <w:rFonts w:ascii="Helvetica" w:hAnsi="Helvetica" w:cs="Helvetica" w:hint="eastAsia"/>
+          <w:color w:val="33353C"/>
+          <w:szCs w:val="21"/>
+          <w:shd w:val="clear" w:color="auto" w:fill="FFFFFF"/>
+        </w:rPr>
+        <w:t>O</w:t>
+      </w:r>
+      <w:r>
+        <w:rPr>
+          <w:rFonts w:ascii="Helvetica" w:hAnsi="Helvetica" w:cs="Helvetica"/>
+          <w:color w:val="33353C"/>
+          <w:szCs w:val="21"/>
+          <w:shd w:val="clear" w:color="auto" w:fill="FFFFFF"/>
+        </w:rPr>
+        <w:t>LED</w:t>
+      </w:r>
+      <w:r>
+        <w:rPr>
+          <w:rFonts w:ascii="Helvetica" w:hAnsi="Helvetica" w:cs="Helvetica" w:hint="eastAsia"/>
+          <w:color w:val="33353C"/>
+          <w:szCs w:val="21"/>
+          <w:shd w:val="clear" w:color="auto" w:fill="FFFFFF"/>
+        </w:rPr>
+        <w:t>柔性屏激光切割设备</w:t>
+      </w:r>
+    </w:p>
+    <w:p>
+      <w:pPr>
+        <w:rPr>
+          <w:rFonts w:ascii="Helvetica" w:hAnsi="Helvetica" w:cs="Helvetica"/>
+          <w:color w:val="33353C"/>
+          <w:szCs w:val="21"/>
+          <w:shd w:val="clear" w:color="auto" w:fill="FFFFFF"/>
+        </w:rPr>
+      </w:pPr>
+      <w:r>
+        <w:rPr>
+          <w:rFonts w:ascii="Helvetica" w:hAnsi="Helvetica" w:cs="Helvetica"/>
+          <w:color w:val="33353C"/>
+          <w:szCs w:val="21"/>
+          <w:shd w:val="clear" w:color="auto" w:fill="FFFFFF"/>
+        </w:rPr>
+        <w:tab/>
+      </w:r>
+      <w:r>
+        <w:rPr>
+          <w:rFonts w:ascii="Helvetica" w:hAnsi="Helvetica" w:cs="Helvetica" w:hint="eastAsia"/>
+          <w:color w:val="33353C"/>
+          <w:szCs w:val="21"/>
+          <w:shd w:val="clear" w:color="auto" w:fill="FFFFFF"/>
+        </w:rPr>
+        <w:t>（屏体）</w:t>
+      </w:r>
+      <w:r>
+        <w:rPr>
+          <w:rFonts w:ascii="Helvetica" w:hAnsi="Helvetica" w:cs="Helvetica" w:hint="eastAsia"/>
+          <w:color w:val="33353C"/>
+          <w:szCs w:val="21"/>
+          <w:shd w:val="clear" w:color="auto" w:fill="FFFFFF"/>
+        </w:rPr>
+        <w:t>O</w:t>
+      </w:r>
+      <w:r>
+        <w:rPr>
+          <w:rFonts w:ascii="Helvetica" w:hAnsi="Helvetica" w:cs="Helvetica"/>
+          <w:color w:val="33353C"/>
+          <w:szCs w:val="21"/>
+          <w:shd w:val="clear" w:color="auto" w:fill="FFFFFF"/>
+        </w:rPr>
+        <w:t>LED</w:t>
+      </w:r>
+      <w:r>
+        <w:rPr>
+          <w:rFonts w:ascii="Helvetica" w:hAnsi="Helvetica" w:cs="Helvetica" w:hint="eastAsia"/>
+          <w:color w:val="33353C"/>
+          <w:szCs w:val="21"/>
+          <w:shd w:val="clear" w:color="auto" w:fill="FFFFFF"/>
+        </w:rPr>
+        <w:t>柔性屏自动激光修复设备</w:t>
+      </w:r>
+    </w:p>
+    <w:p>
+      <w:pPr>
+        <w:rPr>
+          <w:rFonts w:ascii="Helvetica" w:hAnsi="Helvetica" w:cs="Helvetica"/>
+          <w:color w:val="33353C"/>
+          <w:szCs w:val="21"/>
+          <w:shd w:val="clear" w:color="auto" w:fill="FFFFFF"/>
+        </w:rPr>
+      </w:pPr>
+      <w:r>
+        <w:rPr>
+          <w:rFonts w:ascii="Helvetica" w:hAnsi="Helvetica" w:cs="Helvetica"/>
+          <w:color w:val="33353C"/>
+          <w:szCs w:val="21"/>
+          <w:shd w:val="clear" w:color="auto" w:fill="FFFFFF"/>
+        </w:rPr>
+        <w:tab/>
+      </w:r>
+      <w:r>
+        <w:rPr>
+          <w:rFonts w:ascii="Helvetica" w:hAnsi="Helvetica" w:cs="Helvetica" w:hint="eastAsia"/>
+          <w:color w:val="33353C"/>
+          <w:szCs w:val="21"/>
+          <w:shd w:val="clear" w:color="auto" w:fill="FFFFFF"/>
+        </w:rPr>
+        <w:t>（模组）</w:t>
+      </w:r>
+      <w:r>
+        <w:rPr>
+          <w:rFonts w:ascii="Helvetica" w:hAnsi="Helvetica" w:cs="Helvetica" w:hint="eastAsia"/>
+          <w:color w:val="33353C"/>
+          <w:szCs w:val="21"/>
+          <w:shd w:val="clear" w:color="auto" w:fill="FFFFFF"/>
+        </w:rPr>
+        <w:t>O</w:t>
+      </w:r>
+      <w:r>
+        <w:rPr>
+          <w:rFonts w:ascii="Helvetica" w:hAnsi="Helvetica" w:cs="Helvetica"/>
+          <w:color w:val="33353C"/>
+          <w:szCs w:val="21"/>
+          <w:shd w:val="clear" w:color="auto" w:fill="FFFFFF"/>
+        </w:rPr>
+        <w:t>LED</w:t>
+      </w:r>
+      <w:r>
+        <w:rPr>
+          <w:rFonts w:ascii="Helvetica" w:hAnsi="Helvetica" w:cs="Helvetica" w:hint="eastAsia"/>
+          <w:color w:val="33353C"/>
+          <w:szCs w:val="21"/>
+          <w:shd w:val="clear" w:color="auto" w:fill="FFFFFF"/>
+        </w:rPr>
+        <w:t>柔性屏激光异形切割设备</w:t>
+      </w:r>
+    </w:p>
+    <w:p>
+      <w:pPr>
+        <w:rPr>
+          <w:rFonts w:ascii="Helvetica" w:hAnsi="Helvetica" w:cs="Helvetica"/>
+          <w:color w:val="33353C"/>
+          <w:szCs w:val="21"/>
+          <w:shd w:val="clear" w:color="auto" w:fill="FFFFFF"/>
+        </w:rPr>
+      </w:pPr>
+      <w:r>
+        <w:rPr>
+          <w:rFonts w:ascii="Helvetica" w:hAnsi="Helvetica" w:cs="Helvetica"/>
+          <w:color w:val="33353C"/>
+          <w:szCs w:val="21"/>
+          <w:shd w:val="clear" w:color="auto" w:fill="FFFFFF"/>
+        </w:rPr>
+        <w:tab/>
+      </w:r>
+      <w:r>
+        <w:rPr>
+          <w:rFonts w:ascii="Helvetica" w:hAnsi="Helvetica" w:cs="Helvetica" w:hint="eastAsia"/>
+          <w:color w:val="33353C"/>
+          <w:szCs w:val="21"/>
+          <w:shd w:val="clear" w:color="auto" w:fill="FFFFFF"/>
+        </w:rPr>
+        <w:t>（模组）</w:t>
+      </w:r>
+      <w:r>
+        <w:rPr>
+          <w:rFonts w:ascii="Helvetica" w:hAnsi="Helvetica" w:cs="Helvetica" w:hint="eastAsia"/>
+          <w:color w:val="33353C"/>
+          <w:szCs w:val="21"/>
+          <w:shd w:val="clear" w:color="auto" w:fill="FFFFFF"/>
+        </w:rPr>
+        <w:t>O</w:t>
+      </w:r>
+      <w:r>
+        <w:rPr>
+          <w:rFonts w:ascii="Helvetica" w:hAnsi="Helvetica" w:cs="Helvetica"/>
+          <w:color w:val="33353C"/>
+          <w:szCs w:val="21"/>
+          <w:shd w:val="clear" w:color="auto" w:fill="FFFFFF"/>
+        </w:rPr>
+        <w:t>LED</w:t>
+      </w:r>
+      <w:r>
+        <w:rPr>
+          <w:rFonts w:ascii="Helvetica" w:hAnsi="Helvetica" w:cs="Helvetica" w:hint="eastAsia"/>
+          <w:color w:val="33353C"/>
+          <w:szCs w:val="21"/>
+          <w:shd w:val="clear" w:color="auto" w:fill="FFFFFF"/>
+        </w:rPr>
+        <w:t>柔性屏激光打孔设备</w:t>
+      </w:r>
+    </w:p>
+    <w:p>
+      <w:pPr>
+        <w:rPr>
+          <w:rFonts w:ascii="Helvetica" w:hAnsi="Helvetica" w:cs="Helvetica"/>
+          <w:color w:val="33353C"/>
+          <w:szCs w:val="21"/>
+          <w:shd w:val="clear" w:color="auto" w:fill="FFFFFF"/>
+        </w:rPr>
+      </w:pPr>
+      <w:r>
+        <w:rPr>
+          <w:rFonts w:ascii="Helvetica" w:hAnsi="Helvetica" w:cs="Helvetica"/>
+          <w:color w:val="33353C"/>
+          <w:szCs w:val="21"/>
+          <w:shd w:val="clear" w:color="auto" w:fill="FFFFFF"/>
+        </w:rPr>
+        <w:tab/>
+      </w:r>
+      <w:r>
+        <w:rPr>
+          <w:rFonts w:ascii="Helvetica" w:hAnsi="Helvetica" w:cs="Helvetica" w:hint="eastAsia"/>
+          <w:color w:val="33353C"/>
+          <w:szCs w:val="21"/>
+          <w:shd w:val="clear" w:color="auto" w:fill="FFFFFF"/>
+        </w:rPr>
+        <w:t>（模组）</w:t>
+      </w:r>
+      <w:r>
+        <w:rPr>
+          <w:rFonts w:ascii="Helvetica" w:hAnsi="Helvetica" w:cs="Helvetica" w:hint="eastAsia"/>
+          <w:color w:val="33353C"/>
+          <w:szCs w:val="21"/>
+          <w:shd w:val="clear" w:color="auto" w:fill="FFFFFF"/>
+        </w:rPr>
+        <w:t>O</w:t>
+      </w:r>
+      <w:r>
+        <w:rPr>
+          <w:rFonts w:ascii="Helvetica" w:hAnsi="Helvetica" w:cs="Helvetica"/>
+          <w:color w:val="33353C"/>
+          <w:szCs w:val="21"/>
+          <w:shd w:val="clear" w:color="auto" w:fill="FFFFFF"/>
+        </w:rPr>
+        <w:t>LED</w:t>
+      </w:r>
+      <w:r>
+        <w:rPr>
+          <w:rFonts w:ascii="Helvetica" w:hAnsi="Helvetica" w:cs="Helvetica" w:hint="eastAsia"/>
+          <w:color w:val="33353C"/>
+          <w:szCs w:val="21"/>
+          <w:shd w:val="clear" w:color="auto" w:fill="FFFFFF"/>
+        </w:rPr>
+        <w:t>柔性屏</w:t>
+      </w:r>
+      <w:proofErr w:type="gramStart"/>
+      <w:r>
+        <w:rPr>
+          <w:rFonts w:ascii="Helvetica" w:hAnsi="Helvetica" w:cs="Helvetica" w:hint="eastAsia"/>
+          <w:color w:val="33353C"/>
+          <w:szCs w:val="21"/>
+          <w:shd w:val="clear" w:color="auto" w:fill="FFFFFF"/>
+        </w:rPr>
+        <w:t>激光打标设备</w:t>
+      </w:r>
+      <w:proofErr w:type="gramEnd"/>
+    </w:p>
+    <w:p>
+      <w:pPr>
+        <w:rPr>
+          <w:rFonts w:ascii="Helvetica" w:hAnsi="Helvetica" w:cs="Helvetica"/>
+          <w:color w:val="33353C"/>
+          <w:szCs w:val="21"/>
+          <w:shd w:val="clear" w:color="auto" w:fill="FFFFFF"/>
+        </w:rPr>
+      </w:pPr>
+      <w:r>
+        <w:rPr>
+          <w:rFonts w:ascii="Helvetica" w:hAnsi="Helvetica" w:cs="Helvetica"/>
+          <w:color w:val="33353C"/>
+          <w:szCs w:val="21"/>
+          <w:shd w:val="clear" w:color="auto" w:fill="FFFFFF"/>
+        </w:rPr>
+        <w:t>M</w:t>
+      </w:r>
+      <w:r>
+        <w:rPr>
+          <w:rFonts w:ascii="Helvetica" w:hAnsi="Helvetica" w:cs="Helvetica" w:hint="eastAsia"/>
+          <w:color w:val="33353C"/>
+          <w:szCs w:val="21"/>
+          <w:shd w:val="clear" w:color="auto" w:fill="FFFFFF"/>
+        </w:rPr>
+        <w:t>ini</w:t>
+      </w:r>
+      <w:r>
+        <w:rPr>
+          <w:rFonts w:ascii="Helvetica" w:hAnsi="Helvetica" w:cs="Helvetica"/>
+          <w:color w:val="33353C"/>
+          <w:szCs w:val="21"/>
+          <w:shd w:val="clear" w:color="auto" w:fill="FFFFFF"/>
+        </w:rPr>
+        <w:t>/Micro LED</w:t>
+      </w:r>
+      <w:r>
+        <w:rPr>
+          <w:rFonts w:ascii="Helvetica" w:hAnsi="Helvetica" w:cs="Helvetica" w:hint="eastAsia"/>
+          <w:color w:val="33353C"/>
+          <w:szCs w:val="21"/>
+          <w:shd w:val="clear" w:color="auto" w:fill="FFFFFF"/>
+        </w:rPr>
+        <w:t>设备系列</w:t>
+      </w:r>
+    </w:p>
+    <w:p>
+      <w:pPr>
+        <w:rPr>
+          <w:rFonts w:ascii="Helvetica" w:hAnsi="Helvetica" w:cs="Helvetica"/>
+          <w:color w:val="33353C"/>
+          <w:szCs w:val="21"/>
+          <w:shd w:val="clear" w:color="auto" w:fill="FFFFFF"/>
+        </w:rPr>
+      </w:pPr>
+      <w:r>
+        <w:rPr>
+          <w:rFonts w:ascii="Helvetica" w:hAnsi="Helvetica" w:cs="Helvetica"/>
+          <w:color w:val="33353C"/>
+          <w:szCs w:val="21"/>
+          <w:shd w:val="clear" w:color="auto" w:fill="FFFFFF"/>
+        </w:rPr>
+        <w:tab/>
+        <w:t>M</w:t>
+      </w:r>
+      <w:r>
+        <w:rPr>
+          <w:rFonts w:ascii="Helvetica" w:hAnsi="Helvetica" w:cs="Helvetica" w:hint="eastAsia"/>
+          <w:color w:val="33353C"/>
+          <w:szCs w:val="21"/>
+          <w:shd w:val="clear" w:color="auto" w:fill="FFFFFF"/>
+        </w:rPr>
+        <w:t>ini</w:t>
+      </w:r>
+      <w:r>
+        <w:rPr>
+          <w:rFonts w:ascii="Helvetica" w:hAnsi="Helvetica" w:cs="Helvetica"/>
+          <w:color w:val="33353C"/>
+          <w:szCs w:val="21"/>
+          <w:shd w:val="clear" w:color="auto" w:fill="FFFFFF"/>
+        </w:rPr>
+        <w:t xml:space="preserve"> LED</w:t>
+      </w:r>
+      <w:r>
+        <w:rPr>
+          <w:rFonts w:ascii="Helvetica" w:hAnsi="Helvetica" w:cs="Helvetica" w:hint="eastAsia"/>
+          <w:color w:val="33353C"/>
+          <w:szCs w:val="21"/>
+          <w:shd w:val="clear" w:color="auto" w:fill="FFFFFF"/>
+        </w:rPr>
+        <w:t>晶圆激光改质切割设备</w:t>
+      </w:r>
+    </w:p>
+    <w:p>
+      <w:pPr>
+        <w:rPr>
+          <w:rFonts w:ascii="Helvetica" w:hAnsi="Helvetica" w:cs="Helvetica"/>
+          <w:color w:val="33353C"/>
+          <w:szCs w:val="21"/>
+          <w:shd w:val="clear" w:color="auto" w:fill="FFFFFF"/>
+        </w:rPr>
+      </w:pPr>
+      <w:r>
+        <w:rPr>
+          <w:rFonts w:ascii="Helvetica" w:hAnsi="Helvetica" w:cs="Helvetica"/>
+          <w:color w:val="33353C"/>
+          <w:szCs w:val="21"/>
+          <w:shd w:val="clear" w:color="auto" w:fill="FFFFFF"/>
+        </w:rPr>
+        <w:tab/>
+        <w:t>M</w:t>
+      </w:r>
+      <w:r>
+        <w:rPr>
+          <w:rFonts w:ascii="Helvetica" w:hAnsi="Helvetica" w:cs="Helvetica" w:hint="eastAsia"/>
+          <w:color w:val="33353C"/>
+          <w:szCs w:val="21"/>
+          <w:shd w:val="clear" w:color="auto" w:fill="FFFFFF"/>
+        </w:rPr>
+        <w:t>icro</w:t>
+      </w:r>
+      <w:r>
+        <w:rPr>
+          <w:rFonts w:ascii="Helvetica" w:hAnsi="Helvetica" w:cs="Helvetica"/>
+          <w:color w:val="33353C"/>
+          <w:szCs w:val="21"/>
+          <w:shd w:val="clear" w:color="auto" w:fill="FFFFFF"/>
+        </w:rPr>
+        <w:t xml:space="preserve"> LED</w:t>
+      </w:r>
+      <w:r>
+        <w:rPr>
+          <w:rFonts w:ascii="Helvetica" w:hAnsi="Helvetica" w:cs="Helvetica" w:hint="eastAsia"/>
+          <w:color w:val="33353C"/>
+          <w:szCs w:val="21"/>
+          <w:shd w:val="clear" w:color="auto" w:fill="FFFFFF"/>
+        </w:rPr>
+        <w:t>晶圆激光玻璃设备</w:t>
+      </w:r>
+    </w:p>
+    <w:p>
+      <w:pPr>
+        <w:rPr>
+          <w:rFonts w:ascii="Helvetica" w:hAnsi="Helvetica" w:cs="Helvetica"/>
+          <w:color w:val="33353C"/>
+          <w:szCs w:val="21"/>
+          <w:shd w:val="clear" w:color="auto" w:fill="FFFFFF"/>
+        </w:rPr>
+      </w:pPr>
+      <w:r>
+        <w:rPr>
+          <w:rFonts w:ascii="Helvetica" w:hAnsi="Helvetica" w:cs="Helvetica"/>
+          <w:color w:val="33353C"/>
+          <w:szCs w:val="21"/>
+          <w:shd w:val="clear" w:color="auto" w:fill="FFFFFF"/>
+        </w:rPr>
+        <w:tab/>
+        <w:t>LED</w:t>
+      </w:r>
+      <w:r>
+        <w:rPr>
+          <w:rFonts w:ascii="Helvetica" w:hAnsi="Helvetica" w:cs="Helvetica"/>
+          <w:color w:val="33353C"/>
+          <w:szCs w:val="21"/>
+          <w:shd w:val="clear" w:color="auto" w:fill="FFFFFF"/>
+        </w:rPr>
+        <w:tab/>
+      </w:r>
+      <w:r>
+        <w:rPr>
+          <w:rFonts w:ascii="Helvetica" w:hAnsi="Helvetica" w:cs="Helvetica" w:hint="eastAsia"/>
+          <w:color w:val="33353C"/>
+          <w:szCs w:val="21"/>
+          <w:shd w:val="clear" w:color="auto" w:fill="FFFFFF"/>
+        </w:rPr>
+        <w:t>晶圆</w:t>
+      </w:r>
+      <w:proofErr w:type="gramStart"/>
+      <w:r>
+        <w:rPr>
+          <w:rFonts w:ascii="Helvetica" w:hAnsi="Helvetica" w:cs="Helvetica" w:hint="eastAsia"/>
+          <w:color w:val="33353C"/>
+          <w:szCs w:val="21"/>
+          <w:shd w:val="clear" w:color="auto" w:fill="FFFFFF"/>
+        </w:rPr>
+        <w:t>激光表切设备</w:t>
+      </w:r>
+      <w:proofErr w:type="gramEnd"/>
+    </w:p>
+    <w:p>
+      <w:pPr>
+        <w:rPr>
+          <w:rFonts w:ascii="Helvetica" w:hAnsi="Helvetica" w:cs="Helvetica"/>
+          <w:color w:val="33353C"/>
+          <w:szCs w:val="21"/>
+          <w:shd w:val="clear" w:color="auto" w:fill="FFFFFF"/>
+        </w:rPr>
+      </w:pPr>
+      <w:r>
+        <w:rPr>
+          <w:rFonts w:ascii="Helvetica" w:hAnsi="Helvetica" w:cs="Helvetica"/>
+          <w:color w:val="33353C"/>
+          <w:szCs w:val="21"/>
+          <w:shd w:val="clear" w:color="auto" w:fill="FFFFFF"/>
+        </w:rPr>
+        <w:tab/>
+        <w:t>M</w:t>
+      </w:r>
+      <w:r>
+        <w:rPr>
+          <w:rFonts w:ascii="Helvetica" w:hAnsi="Helvetica" w:cs="Helvetica" w:hint="eastAsia"/>
+          <w:color w:val="33353C"/>
+          <w:szCs w:val="21"/>
+          <w:shd w:val="clear" w:color="auto" w:fill="FFFFFF"/>
+        </w:rPr>
+        <w:t>ini</w:t>
+      </w:r>
+      <w:r>
+        <w:rPr>
+          <w:rFonts w:ascii="Helvetica" w:hAnsi="Helvetica" w:cs="Helvetica"/>
+          <w:color w:val="33353C"/>
+          <w:szCs w:val="21"/>
+          <w:shd w:val="clear" w:color="auto" w:fill="FFFFFF"/>
+        </w:rPr>
+        <w:t xml:space="preserve"> LED</w:t>
+      </w:r>
+      <w:r>
+        <w:rPr>
+          <w:rFonts w:ascii="Helvetica" w:hAnsi="Helvetica" w:cs="Helvetica" w:hint="eastAsia"/>
+          <w:color w:val="33353C"/>
+          <w:szCs w:val="21"/>
+          <w:shd w:val="clear" w:color="auto" w:fill="FFFFFF"/>
+        </w:rPr>
+        <w:t>晶圆劈裂设备</w:t>
+      </w:r>
+    </w:p>
+    <w:p>
+      <w:pPr>
+        <w:rPr>
+          <w:rFonts w:ascii="Helvetica" w:hAnsi="Helvetica" w:cs="Helvetica"/>
+          <w:b/>
+          <w:bCs/>
+          <w:color w:val="33353C"/>
+          <w:szCs w:val="21"/>
+          <w:shd w:val="clear" w:color="auto" w:fill="FFFFFF"/>
+        </w:rPr>
+      </w:pPr>
+      <w:r>
+        <w:rPr>
+          <w:rFonts w:ascii="Helvetica" w:hAnsi="Helvetica" w:cs="Helvetica" w:hint="eastAsia"/>
+          <w:b/>
+          <w:bCs/>
+          <w:color w:val="33353C"/>
+          <w:szCs w:val="21"/>
+          <w:highlight w:val="yellow"/>
+          <w:shd w:val="clear" w:color="auto" w:fill="FFFFFF"/>
+        </w:rPr>
+        <w:t>半导体</w:t>
+      </w:r>
+    </w:p>
+    <w:p>
+      <w:pPr>
+        <w:rPr>
+          <w:rFonts w:ascii="Helvetica" w:hAnsi="Helvetica" w:cs="Helvetica"/>
+          <w:color w:val="33353C"/>
+          <w:szCs w:val="21"/>
+          <w:shd w:val="clear" w:color="auto" w:fill="FFFFFF"/>
+        </w:rPr>
+      </w:pPr>
+      <w:r>
+        <w:rPr>
+          <w:rFonts w:ascii="Helvetica" w:hAnsi="Helvetica" w:cs="Helvetica"/>
+          <w:color w:val="33353C"/>
+          <w:szCs w:val="21"/>
+          <w:shd w:val="clear" w:color="auto" w:fill="FFFFFF"/>
+        </w:rPr>
+        <w:t>MX-SSD2C</w:t>
+      </w:r>
+      <w:r>
+        <w:rPr>
+          <w:rFonts w:ascii="Helvetica" w:hAnsi="Helvetica" w:cs="Helvetica" w:hint="eastAsia"/>
+          <w:color w:val="33353C"/>
+          <w:szCs w:val="21"/>
+          <w:shd w:val="clear" w:color="auto" w:fill="FFFFFF"/>
+        </w:rPr>
+        <w:t>半导体晶圆激光改质切割设备</w:t>
+      </w:r>
+    </w:p>
+    <w:p>
+      <w:pPr>
+        <w:rPr>
+          <w:rFonts w:ascii="Helvetica" w:hAnsi="Helvetica" w:cs="Helvetica"/>
+          <w:color w:val="33353C"/>
+          <w:szCs w:val="21"/>
+          <w:shd w:val="clear" w:color="auto" w:fill="FFFFFF"/>
+        </w:rPr>
+      </w:pPr>
+      <w:r>
+        <w:rPr>
+          <w:rFonts w:ascii="Helvetica" w:hAnsi="Helvetica" w:cs="Helvetica"/>
+          <w:color w:val="33353C"/>
+          <w:szCs w:val="21"/>
+          <w:shd w:val="clear" w:color="auto" w:fill="FFFFFF"/>
+        </w:rPr>
+        <w:t>MX-SLG1C</w:t>
+      </w:r>
+      <w:r>
+        <w:rPr>
+          <w:rFonts w:ascii="Helvetica" w:hAnsi="Helvetica" w:cs="Helvetica" w:hint="eastAsia"/>
+          <w:color w:val="33353C"/>
+          <w:szCs w:val="21"/>
+          <w:shd w:val="clear" w:color="auto" w:fill="FFFFFF"/>
+        </w:rPr>
+        <w:t>半导体晶圆激光开槽设备</w:t>
+      </w:r>
+    </w:p>
+    <w:p>
+      <w:pPr>
+        <w:rPr>
+          <w:rFonts w:ascii="Helvetica" w:hAnsi="Helvetica" w:cs="Helvetica"/>
+          <w:color w:val="33353C"/>
+          <w:szCs w:val="21"/>
+          <w:shd w:val="clear" w:color="auto" w:fill="FFFFFF"/>
+        </w:rPr>
+      </w:pPr>
+      <w:r>
+        <w:rPr>
+          <w:rFonts w:ascii="Helvetica" w:hAnsi="Helvetica" w:cs="Helvetica"/>
+          <w:color w:val="33353C"/>
+          <w:szCs w:val="21"/>
+          <w:shd w:val="clear" w:color="auto" w:fill="FFFFFF"/>
+        </w:rPr>
+        <w:t>MX-SSG1A</w:t>
+      </w:r>
+      <w:r>
+        <w:rPr>
+          <w:rFonts w:ascii="Helvetica" w:hAnsi="Helvetica" w:cs="Helvetica" w:hint="eastAsia"/>
+          <w:color w:val="33353C"/>
+          <w:szCs w:val="21"/>
+          <w:shd w:val="clear" w:color="auto" w:fill="FFFFFF"/>
+        </w:rPr>
+        <w:t>半导体晶圆研磨设备</w:t>
+      </w:r>
+    </w:p>
+    <w:p>
+      <w:pPr>
+        <w:rPr>
+          <w:rFonts w:ascii="Helvetica" w:hAnsi="Helvetica" w:cs="Helvetica"/>
+          <w:color w:val="33353C"/>
+          <w:szCs w:val="21"/>
+          <w:shd w:val="clear" w:color="auto" w:fill="FFFFFF"/>
+        </w:rPr>
+      </w:pPr>
+    </w:p>
+    <w:p>
+      <w:pPr>
+        <w:widowControl/>
+        <w:jc w:val="left"/>
+        <w:rPr>
+          <w:rFonts w:ascii="Helvetica" w:eastAsiaTheme="majorEastAsia" w:hAnsi="Helvetica" w:cs="Helvetica"/>
+          <w:b/>
+          <w:bCs/>
+          <w:color w:val="33353C"/>
+          <w:sz w:val="28"/>
+          <w:szCs w:val="28"/>
+          <w:shd w:val="clear" w:color="auto" w:fill="FFFFFF"/>
+        </w:rPr>
+      </w:pPr>
+      <w:r>
+        <w:rPr>
+          <w:rFonts w:ascii="Helvetica" w:hAnsi="Helvetica" w:cs="Helvetica"/>
+          <w:color w:val="33353C"/>
+          <w:sz w:val="28"/>
+          <w:szCs w:val="28"/>
+          <w:shd w:val="clear" w:color="auto" w:fill="FFFFFF"/>
+        </w:rPr>
+        <w:br w:type="page"/>
+      </w:r>
+    </w:p>
+    <w:p>
+      <w:pPr>
+        <w:pStyle w:val="2"/>
+        <w:rPr>
+          <w:sz w:val="28"/>
+          <w:szCs w:val="28"/>
+        </w:rPr>
+      </w:pPr>
+      <w:bookmarkStart w:id="2" w:name="_Toc95366924"/>
+      <w:proofErr w:type="gramStart"/>
+      <w:r>
+        <w:rPr>
+          <w:rFonts w:ascii="Helvetica" w:hAnsi="Helvetica" w:cs="Helvetica" w:hint="eastAsia"/>
+          <w:color w:val="33353C"/>
+          <w:sz w:val="28"/>
+          <w:szCs w:val="28"/>
+          <w:shd w:val="clear" w:color="auto" w:fill="FFFFFF"/>
+        </w:rPr>
+        <w:lastRenderedPageBreak/>
+        <w:t>捷佳伟创</w:t>
+      </w:r>
+      <w:proofErr w:type="gramEnd"/>
+      <w:r>
+        <w:rPr>
+          <w:rFonts w:ascii="Helvetica" w:hAnsi="Helvetica" w:cs="Helvetica" w:hint="eastAsia"/>
+          <w:color w:val="33353C"/>
+          <w:sz w:val="28"/>
+          <w:szCs w:val="28"/>
+          <w:shd w:val="clear" w:color="auto" w:fill="FFFFFF"/>
+        </w:rPr>
+        <w:t xml:space="preserve"> </w:t>
+      </w:r>
+      <w:r>
+        <w:rPr>
+          <w:rFonts w:ascii="Helvetica" w:hAnsi="Helvetica" w:cs="Helvetica"/>
+          <w:color w:val="33353C"/>
+          <w:sz w:val="28"/>
+          <w:szCs w:val="28"/>
+          <w:shd w:val="clear" w:color="auto" w:fill="FFFFFF"/>
+        </w:rPr>
+        <w:t xml:space="preserve">300724 </w:t>
+      </w:r>
+      <w:hyperlink r:id="rId9" w:history="1">
         <w:r>
           <w:rPr>
             <w:rStyle w:val="a3"/>
@@ -2613,7 +2452,7 @@
             <w:szCs w:val="28"/>
             <w:shd w:val="clear" w:color="auto" w:fill="FFFFFF"/>
           </w:rPr>
-          <w:t>chinasc.com.cn</w:t>
+          <w:t>http://www.chinasc.com.cn</w:t>
         </w:r>
       </w:hyperlink>
       <w:r>
@@ -3011,7 +2850,7 @@
         <w:widowControl/>
         <w:jc w:val="left"/>
         <w:rPr>
-          <w:rFonts w:ascii="Helvetica" w:hAnsi="Helvetica" w:cs="Helvetica" w:hint="eastAsia"/>
+          <w:rFonts w:ascii="Helvetica" w:hAnsi="Helvetica" w:cs="Helvetica"/>
           <w:color w:val="33353C"/>
           <w:szCs w:val="21"/>
           <w:shd w:val="clear" w:color="auto" w:fill="FFFFFF"/>
@@ -3161,7 +3000,7 @@
           <w:szCs w:val="28"/>
         </w:rPr>
       </w:pPr>
-      <w:bookmarkStart w:id="3" w:name="_Toc95359571"/>
+      <w:bookmarkStart w:id="3" w:name="_Toc95366925"/>
       <w:r>
         <w:rPr>
           <w:rFonts w:ascii="Helvetica" w:hAnsi="Helvetica" w:cs="Helvetica" w:hint="eastAsia"/>
@@ -3206,7 +3045,7 @@
         </w:rPr>
         <w:t xml:space="preserve"> </w:t>
       </w:r>
-      <w:hyperlink r:id="rId8" w:history="1">
+      <w:hyperlink r:id="rId10" w:history="1">
         <w:r>
           <w:rPr>
             <w:rStyle w:val="a3"/>
@@ -3744,7 +3583,7 @@
         <w:widowControl/>
         <w:jc w:val="left"/>
         <w:rPr>
-          <w:rFonts w:ascii="Helvetica" w:hAnsi="Helvetica" w:cs="Helvetica" w:hint="eastAsia"/>
+          <w:rFonts w:ascii="Helvetica" w:hAnsi="Helvetica" w:cs="Helvetica"/>
           <w:color w:val="33353C"/>
           <w:szCs w:val="21"/>
           <w:shd w:val="clear" w:color="auto" w:fill="FFFFFF"/>
@@ -3852,7 +3691,7 @@
         <w:widowControl/>
         <w:jc w:val="left"/>
         <w:rPr>
-          <w:rFonts w:ascii="Helvetica" w:hAnsi="Helvetica" w:cs="Helvetica" w:hint="eastAsia"/>
+          <w:rFonts w:ascii="Helvetica" w:hAnsi="Helvetica" w:cs="Helvetica"/>
           <w:color w:val="33353C"/>
           <w:szCs w:val="21"/>
           <w:shd w:val="clear" w:color="auto" w:fill="FFFFFF"/>
@@ -4037,7 +3876,7 @@
           <w:szCs w:val="28"/>
         </w:rPr>
       </w:pPr>
-      <w:bookmarkStart w:id="4" w:name="_Toc95359572"/>
+      <w:bookmarkStart w:id="4" w:name="_Toc95366926"/>
       <w:r>
         <w:rPr>
           <w:rFonts w:hint="eastAsia"/>
@@ -4054,7 +3893,7 @@
         </w:rPr>
         <w:t xml:space="preserve">BJ:835368 </w:t>
       </w:r>
-      <w:hyperlink r:id="rId9" w:history="1">
+      <w:hyperlink r:id="rId11" w:history="1">
         <w:r>
           <w:rPr>
             <w:rStyle w:val="a3"/>
@@ -4458,7 +4297,7 @@
     <w:p>
       <w:pPr>
         <w:rPr>
-          <w:rFonts w:ascii="Helvetica" w:hAnsi="Helvetica" w:cs="Helvetica" w:hint="eastAsia"/>
+          <w:rFonts w:ascii="Helvetica" w:hAnsi="Helvetica" w:cs="Helvetica"/>
           <w:color w:val="333333"/>
           <w:shd w:val="clear" w:color="auto" w:fill="FFFFFF"/>
         </w:rPr>
@@ -4598,7 +4437,7 @@
     <w:p>
       <w:pPr>
         <w:rPr>
-          <w:rFonts w:ascii="Helvetica" w:hAnsi="Helvetica" w:cs="Helvetica" w:hint="eastAsia"/>
+          <w:rFonts w:ascii="Helvetica" w:hAnsi="Helvetica" w:cs="Helvetica"/>
           <w:color w:val="333333"/>
           <w:shd w:val="clear" w:color="auto" w:fill="FFFFFF"/>
         </w:rPr>
@@ -4681,7 +4520,7 @@
     <w:p>
       <w:pPr>
         <w:rPr>
-          <w:rFonts w:ascii="Helvetica" w:hAnsi="Helvetica" w:cs="Helvetica" w:hint="eastAsia"/>
+          <w:rFonts w:ascii="Helvetica" w:hAnsi="Helvetica" w:cs="Helvetica"/>
           <w:color w:val="333333"/>
           <w:shd w:val="clear" w:color="auto" w:fill="FFFFFF"/>
         </w:rPr>
@@ -4795,7 +4634,7 @@
           <w:szCs w:val="28"/>
         </w:rPr>
       </w:pPr>
-      <w:bookmarkStart w:id="5" w:name="_Toc95359573"/>
+      <w:bookmarkStart w:id="5" w:name="_Toc95366927"/>
       <w:r>
         <w:rPr>
           <w:rFonts w:hint="eastAsia"/>
@@ -4812,7 +4651,7 @@
         </w:rPr>
         <w:t xml:space="preserve">000821 </w:t>
       </w:r>
-      <w:hyperlink r:id="rId10" w:history="1">
+      <w:hyperlink r:id="rId12" w:history="1">
         <w:r>
           <w:rPr>
             <w:rStyle w:val="a3"/>
@@ -4822,29 +4661,7 @@
             <w:szCs w:val="28"/>
             <w:shd w:val="clear" w:color="auto" w:fill="FFFFFF"/>
           </w:rPr>
-          <w:t>http://www</w:t>
-        </w:r>
-        <w:r>
-          <w:rPr>
-            <w:rStyle w:val="a3"/>
-            <w:rFonts w:ascii="Helvetica" w:hAnsi="Helvetica" w:cs="Helvetica"/>
-            <w:color w:val="0066CC"/>
-            <w:sz w:val="28"/>
-            <w:szCs w:val="28"/>
-            <w:shd w:val="clear" w:color="auto" w:fill="FFFFFF"/>
-          </w:rPr>
-          <w:t>.</w:t>
-        </w:r>
-        <w:r>
-          <w:rPr>
-            <w:rStyle w:val="a3"/>
-            <w:rFonts w:ascii="Helvetica" w:hAnsi="Helvetica" w:cs="Helvetica"/>
-            <w:color w:val="0066CC"/>
-            <w:sz w:val="28"/>
-            <w:szCs w:val="28"/>
-            <w:shd w:val="clear" w:color="auto" w:fill="FFFFFF"/>
-          </w:rPr>
-          <w:t>jsmachine.com.cn</w:t>
+          <w:t>http://www.jsmachine.com.cn</w:t>
         </w:r>
       </w:hyperlink>
       <w:r>
@@ -5060,7 +4877,7 @@
           <w:shd w:val="clear" w:color="auto" w:fill="FFFFFF"/>
         </w:rPr>
       </w:pPr>
-      <w:hyperlink r:id="rId11" w:history="1">
+      <w:hyperlink r:id="rId13" w:history="1">
         <w:r>
           <w:rPr>
             <w:rStyle w:val="a3"/>
@@ -5130,7 +4947,7 @@
     <w:p>
       <w:pPr>
         <w:rPr>
-          <w:rFonts w:ascii="Helvetica" w:hAnsi="Helvetica" w:cs="Helvetica" w:hint="eastAsia"/>
+          <w:rFonts w:ascii="Helvetica" w:hAnsi="Helvetica" w:cs="Helvetica"/>
           <w:color w:val="33353C"/>
           <w:szCs w:val="21"/>
           <w:shd w:val="clear" w:color="auto" w:fill="FFFFFF"/>
@@ -5215,7 +5032,7 @@
         </w:rPr>
         <w:t xml:space="preserve"> </w:t>
       </w:r>
-      <w:hyperlink r:id="rId12" w:history="1">
+      <w:hyperlink r:id="rId14" w:anchor="/" w:history="1">
         <w:r>
           <w:rPr>
             <w:rStyle w:val="a3"/>
@@ -5239,7 +5056,7 @@
     <w:p>
       <w:pPr>
         <w:rPr>
-          <w:rFonts w:ascii="Helvetica" w:hAnsi="Helvetica" w:cs="Helvetica" w:hint="eastAsia"/>
+          <w:rFonts w:ascii="Helvetica" w:hAnsi="Helvetica" w:cs="Helvetica"/>
           <w:color w:val="33353C"/>
           <w:szCs w:val="21"/>
           <w:shd w:val="clear" w:color="auto" w:fill="FFFFFF"/>
@@ -5306,7 +5123,7 @@
         </w:rPr>
         <w:t xml:space="preserve"> </w:t>
       </w:r>
-      <w:hyperlink r:id="rId13" w:history="1">
+      <w:hyperlink r:id="rId15" w:history="1">
         <w:r>
           <w:rPr>
             <w:rStyle w:val="a3"/>
@@ -5417,7 +5234,7 @@
         </w:rPr>
         <w:t xml:space="preserve"> </w:t>
       </w:r>
-      <w:hyperlink r:id="rId14" w:history="1">
+      <w:hyperlink r:id="rId16" w:history="1">
         <w:r>
           <w:rPr>
             <w:rStyle w:val="a3"/>
@@ -5490,7 +5307,7 @@
     <w:p>
       <w:pPr>
         <w:rPr>
-          <w:rFonts w:ascii="Helvetica" w:hAnsi="Helvetica" w:cs="Helvetica" w:hint="eastAsia"/>
+          <w:rFonts w:ascii="Helvetica" w:hAnsi="Helvetica" w:cs="Helvetica"/>
           <w:color w:val="33353C"/>
           <w:szCs w:val="21"/>
           <w:shd w:val="clear" w:color="auto" w:fill="FFFFFF"/>
@@ -5573,7 +5390,7 @@
         </w:rPr>
         <w:t xml:space="preserve"> </w:t>
       </w:r>
-      <w:hyperlink r:id="rId15" w:history="1">
+      <w:hyperlink r:id="rId17" w:history="1">
         <w:r>
           <w:rPr>
             <w:rStyle w:val="a3"/>
@@ -5656,7 +5473,7 @@
           <w:szCs w:val="28"/>
         </w:rPr>
       </w:pPr>
-      <w:bookmarkStart w:id="6" w:name="_Toc95359574"/>
+      <w:bookmarkStart w:id="6" w:name="_Toc95366928"/>
       <w:proofErr w:type="gramStart"/>
       <w:r>
         <w:rPr>
@@ -5690,7 +5507,7 @@
         </w:rPr>
         <w:t xml:space="preserve">688556 </w:t>
       </w:r>
-      <w:hyperlink r:id="rId16" w:history="1">
+      <w:hyperlink r:id="rId18" w:history="1">
         <w:r>
           <w:rPr>
             <w:rStyle w:val="a3"/>
@@ -5700,29 +5517,7 @@
             <w:szCs w:val="28"/>
             <w:shd w:val="clear" w:color="auto" w:fill="FFFFFF"/>
           </w:rPr>
-          <w:t>http://w</w:t>
-        </w:r>
-        <w:r>
-          <w:rPr>
-            <w:rStyle w:val="a3"/>
-            <w:rFonts w:ascii="Helvetica" w:hAnsi="Helvetica" w:cs="Helvetica"/>
-            <w:color w:val="0066CC"/>
-            <w:sz w:val="28"/>
-            <w:szCs w:val="28"/>
-            <w:shd w:val="clear" w:color="auto" w:fill="FFFFFF"/>
-          </w:rPr>
-          <w:t>w</w:t>
-        </w:r>
-        <w:r>
-          <w:rPr>
-            <w:rStyle w:val="a3"/>
-            <w:rFonts w:ascii="Helvetica" w:hAnsi="Helvetica" w:cs="Helvetica"/>
-            <w:color w:val="0066CC"/>
-            <w:sz w:val="28"/>
-            <w:szCs w:val="28"/>
-            <w:shd w:val="clear" w:color="auto" w:fill="FFFFFF"/>
-          </w:rPr>
-          <w:t>w.gaoce.cc</w:t>
+          <w:t>http://www.gaoce.cc</w:t>
         </w:r>
       </w:hyperlink>
       <w:r>
@@ -6132,528 +5927,9 @@
       </w:r>
       <w:proofErr w:type="gramEnd"/>
       <w:r>
-        <w:t>迎来新一轮扩产周期。</w:t>
-      </w:r>
-      <w:r>
-        <w:rPr>
-          <w:rFonts w:ascii="Helvetica" w:hAnsi="Helvetica" w:cs="Helvetica"/>
-          <w:color w:val="33353C"/>
-          <w:sz w:val="28"/>
-          <w:szCs w:val="28"/>
-          <w:shd w:val="clear" w:color="auto" w:fill="FFFFFF"/>
-        </w:rPr>
-        <w:br w:type="page"/>
-      </w:r>
-    </w:p>
-    <w:p>
-      <w:pPr>
-        <w:pStyle w:val="2"/>
-        <w:rPr>
-          <w:sz w:val="28"/>
-          <w:szCs w:val="28"/>
-        </w:rPr>
-      </w:pPr>
-      <w:bookmarkStart w:id="7" w:name="_Toc95359575"/>
-      <w:r>
-        <w:rPr>
-          <w:rFonts w:ascii="Helvetica" w:hAnsi="Helvetica" w:cs="Helvetica" w:hint="eastAsia"/>
-          <w:color w:val="33353C"/>
-          <w:sz w:val="28"/>
-          <w:szCs w:val="28"/>
-          <w:shd w:val="clear" w:color="auto" w:fill="FFFFFF"/>
-        </w:rPr>
-        <w:lastRenderedPageBreak/>
-        <w:t>上</w:t>
-      </w:r>
-      <w:r>
-        <w:rPr>
-          <w:rFonts w:ascii="Helvetica" w:hAnsi="Helvetica" w:cs="Helvetica" w:hint="eastAsia"/>
-          <w:color w:val="33353C"/>
-          <w:sz w:val="28"/>
-          <w:szCs w:val="28"/>
-          <w:shd w:val="clear" w:color="auto" w:fill="FFFFFF"/>
-        </w:rPr>
-        <w:t>机</w:t>
-      </w:r>
-      <w:r>
-        <w:rPr>
-          <w:rFonts w:ascii="Helvetica" w:hAnsi="Helvetica" w:cs="Helvetica" w:hint="eastAsia"/>
-          <w:color w:val="33353C"/>
-          <w:sz w:val="28"/>
-          <w:szCs w:val="28"/>
-          <w:shd w:val="clear" w:color="auto" w:fill="FFFFFF"/>
-        </w:rPr>
-        <w:t>数控</w:t>
-      </w:r>
-      <w:r>
-        <w:rPr>
-          <w:rFonts w:ascii="Helvetica" w:hAnsi="Helvetica" w:cs="Helvetica" w:hint="eastAsia"/>
-          <w:color w:val="33353C"/>
-          <w:sz w:val="28"/>
-          <w:szCs w:val="28"/>
-          <w:shd w:val="clear" w:color="auto" w:fill="FFFFFF"/>
-        </w:rPr>
-        <w:t xml:space="preserve"> </w:t>
-      </w:r>
-      <w:r>
-        <w:rPr>
-          <w:rFonts w:ascii="Helvetica" w:hAnsi="Helvetica" w:cs="Helvetica"/>
-          <w:color w:val="33353C"/>
-          <w:sz w:val="28"/>
-          <w:szCs w:val="28"/>
-          <w:shd w:val="clear" w:color="auto" w:fill="FFFFFF"/>
-        </w:rPr>
-        <w:t xml:space="preserve">603185 </w:t>
-      </w:r>
-      <w:hyperlink r:id="rId17" w:history="1">
-        <w:r>
-          <w:rPr>
-            <w:rStyle w:val="a3"/>
-            <w:rFonts w:ascii="Helvetica" w:hAnsi="Helvetica" w:cs="Helvetica"/>
-            <w:color w:val="0066CC"/>
-            <w:sz w:val="28"/>
-            <w:szCs w:val="28"/>
-            <w:shd w:val="clear" w:color="auto" w:fill="FFFFFF"/>
-          </w:rPr>
-          <w:t>http://www.wuxisj.com</w:t>
-        </w:r>
-      </w:hyperlink>
-      <w:r>
-        <w:rPr>
-          <w:sz w:val="28"/>
-          <w:szCs w:val="28"/>
-        </w:rPr>
-        <w:t xml:space="preserve"> </w:t>
-      </w:r>
-      <w:r>
-        <w:rPr>
-          <w:rFonts w:hint="eastAsia"/>
-          <w:sz w:val="28"/>
-          <w:szCs w:val="28"/>
-        </w:rPr>
-        <w:t>江苏无锡</w:t>
-      </w:r>
-      <w:bookmarkEnd w:id="7"/>
-    </w:p>
-    <w:p>
-      <w:pPr>
-        <w:rPr>
-          <w:rFonts w:ascii="Helvetica" w:hAnsi="Helvetica" w:cs="Helvetica"/>
-          <w:color w:val="33353C"/>
-          <w:szCs w:val="21"/>
-          <w:shd w:val="clear" w:color="auto" w:fill="FFFFFF"/>
-        </w:rPr>
-      </w:pPr>
-      <w:r>
-        <w:tab/>
-      </w:r>
-      <w:r>
-        <w:rPr>
-          <w:rFonts w:ascii="Helvetica" w:hAnsi="Helvetica" w:cs="Helvetica"/>
-          <w:color w:val="33353C"/>
-          <w:szCs w:val="21"/>
-          <w:shd w:val="clear" w:color="auto" w:fill="FFFFFF"/>
-        </w:rPr>
-        <w:t>无锡上机数控股份有限公司主营业务为精密机床与</w:t>
-      </w:r>
-      <w:r>
-        <w:rPr>
-          <w:rFonts w:ascii="Helvetica" w:hAnsi="Helvetica" w:cs="Helvetica"/>
-          <w:b/>
-          <w:bCs/>
-          <w:color w:val="33353C"/>
-          <w:szCs w:val="21"/>
-          <w:shd w:val="clear" w:color="auto" w:fill="FFFFFF"/>
-        </w:rPr>
-        <w:t>单晶硅材料的研发、生产和销售</w:t>
-      </w:r>
-      <w:r>
-        <w:rPr>
-          <w:rFonts w:ascii="Helvetica" w:hAnsi="Helvetica" w:cs="Helvetica"/>
-          <w:color w:val="33353C"/>
-          <w:szCs w:val="21"/>
-          <w:shd w:val="clear" w:color="auto" w:fill="FFFFFF"/>
-        </w:rPr>
-        <w:t>。公司主要产品为</w:t>
-      </w:r>
-      <w:r>
-        <w:rPr>
-          <w:rFonts w:ascii="Helvetica" w:hAnsi="Helvetica" w:cs="Helvetica"/>
-          <w:b/>
-          <w:bCs/>
-          <w:color w:val="33353C"/>
-          <w:szCs w:val="21"/>
-          <w:shd w:val="clear" w:color="auto" w:fill="FFFFFF"/>
-        </w:rPr>
-        <w:t>光伏专用设备</w:t>
-      </w:r>
-      <w:r>
-        <w:rPr>
-          <w:rFonts w:ascii="Helvetica" w:hAnsi="Helvetica" w:cs="Helvetica"/>
-          <w:color w:val="33353C"/>
-          <w:szCs w:val="21"/>
-          <w:shd w:val="clear" w:color="auto" w:fill="FFFFFF"/>
-        </w:rPr>
-        <w:t>、</w:t>
-      </w:r>
-      <w:r>
-        <w:rPr>
-          <w:rFonts w:ascii="Helvetica" w:hAnsi="Helvetica" w:cs="Helvetica"/>
-          <w:b/>
-          <w:bCs/>
-          <w:color w:val="33353C"/>
-          <w:szCs w:val="21"/>
-          <w:shd w:val="clear" w:color="auto" w:fill="FFFFFF"/>
-        </w:rPr>
-        <w:t>蓝宝石专用设备</w:t>
-      </w:r>
-      <w:r>
-        <w:rPr>
-          <w:rFonts w:ascii="Helvetica" w:hAnsi="Helvetica" w:cs="Helvetica"/>
-          <w:color w:val="33353C"/>
-          <w:szCs w:val="21"/>
-          <w:shd w:val="clear" w:color="auto" w:fill="FFFFFF"/>
-        </w:rPr>
-        <w:t>、</w:t>
-      </w:r>
-      <w:r>
-        <w:rPr>
-          <w:rFonts w:ascii="Helvetica" w:hAnsi="Helvetica" w:cs="Helvetica"/>
-          <w:b/>
-          <w:bCs/>
-          <w:color w:val="33353C"/>
-          <w:szCs w:val="21"/>
-          <w:shd w:val="clear" w:color="auto" w:fill="FFFFFF"/>
-        </w:rPr>
-        <w:t>通用磨床</w:t>
-      </w:r>
-      <w:r>
-        <w:rPr>
-          <w:rFonts w:ascii="Helvetica" w:hAnsi="Helvetica" w:cs="Helvetica"/>
-          <w:color w:val="33353C"/>
-          <w:szCs w:val="21"/>
-          <w:shd w:val="clear" w:color="auto" w:fill="FFFFFF"/>
-        </w:rPr>
-        <w:t>。</w:t>
-      </w:r>
-    </w:p>
-    <w:p>
-      <w:pPr>
-        <w:rPr>
-          <w:rFonts w:ascii="Helvetica" w:hAnsi="Helvetica" w:cs="Helvetica"/>
-          <w:color w:val="33353C"/>
-          <w:szCs w:val="21"/>
-          <w:shd w:val="clear" w:color="auto" w:fill="FFFFFF"/>
-        </w:rPr>
-      </w:pPr>
-    </w:p>
-    <w:p>
-      <w:pPr>
-        <w:rPr>
-          <w:rFonts w:ascii="Helvetica" w:hAnsi="Helvetica" w:cs="Helvetica"/>
-          <w:color w:val="33353C"/>
-          <w:szCs w:val="21"/>
-          <w:shd w:val="clear" w:color="auto" w:fill="FFFFFF"/>
-        </w:rPr>
-      </w:pPr>
-      <w:r>
-        <w:rPr>
-          <w:rFonts w:ascii="Helvetica" w:hAnsi="Helvetica" w:cs="Helvetica" w:hint="eastAsia"/>
-          <w:color w:val="33353C"/>
-          <w:szCs w:val="21"/>
-          <w:shd w:val="clear" w:color="auto" w:fill="FFFFFF"/>
-        </w:rPr>
-        <w:t>成为</w:t>
-      </w:r>
-      <w:r>
-        <w:rPr>
-          <w:rFonts w:ascii="Helvetica" w:hAnsi="Helvetica" w:cs="Helvetica" w:hint="eastAsia"/>
-          <w:b/>
-          <w:bCs/>
-          <w:color w:val="33353C"/>
-          <w:szCs w:val="21"/>
-          <w:shd w:val="clear" w:color="auto" w:fill="FFFFFF"/>
-        </w:rPr>
-        <w:t>国内、以及国际新能源设备制造</w:t>
-      </w:r>
-      <w:proofErr w:type="gramStart"/>
-      <w:r>
-        <w:rPr>
-          <w:rFonts w:ascii="Helvetica" w:hAnsi="Helvetica" w:cs="Helvetica" w:hint="eastAsia"/>
-          <w:b/>
-          <w:bCs/>
-          <w:color w:val="33353C"/>
-          <w:szCs w:val="21"/>
-          <w:shd w:val="clear" w:color="auto" w:fill="FFFFFF"/>
-        </w:rPr>
-        <w:t>具核心</w:t>
-      </w:r>
-      <w:proofErr w:type="gramEnd"/>
-      <w:r>
-        <w:rPr>
-          <w:rFonts w:ascii="Helvetica" w:hAnsi="Helvetica" w:cs="Helvetica" w:hint="eastAsia"/>
-          <w:b/>
-          <w:bCs/>
-          <w:color w:val="33353C"/>
-          <w:szCs w:val="21"/>
-          <w:shd w:val="clear" w:color="auto" w:fill="FFFFFF"/>
-        </w:rPr>
-        <w:t>竞争力的企业</w:t>
-      </w:r>
-      <w:r>
-        <w:rPr>
-          <w:rFonts w:ascii="Helvetica" w:hAnsi="Helvetica" w:cs="Helvetica" w:hint="eastAsia"/>
-          <w:color w:val="33353C"/>
-          <w:szCs w:val="21"/>
-          <w:shd w:val="clear" w:color="auto" w:fill="FFFFFF"/>
-        </w:rPr>
-        <w:t>之一</w:t>
-      </w:r>
-    </w:p>
-    <w:p>
-      <w:pPr>
-        <w:rPr>
-          <w:rFonts w:ascii="Helvetica" w:hAnsi="Helvetica" w:cs="Helvetica"/>
-          <w:color w:val="33353C"/>
-          <w:szCs w:val="21"/>
-          <w:shd w:val="clear" w:color="auto" w:fill="FFFFFF"/>
-        </w:rPr>
-      </w:pPr>
-    </w:p>
-    <w:p>
-      <w:pPr>
-        <w:rPr>
-          <w:rFonts w:ascii="Helvetica" w:hAnsi="Helvetica" w:cs="Helvetica"/>
-          <w:color w:val="33353C"/>
-          <w:szCs w:val="21"/>
-          <w:shd w:val="clear" w:color="auto" w:fill="FFFFFF"/>
-        </w:rPr>
-      </w:pPr>
-      <w:r>
-        <w:rPr>
-          <w:rFonts w:ascii="Helvetica" w:hAnsi="Helvetica" w:cs="Helvetica" w:hint="eastAsia"/>
-          <w:color w:val="33353C"/>
-          <w:szCs w:val="21"/>
-          <w:shd w:val="clear" w:color="auto" w:fill="FFFFFF"/>
-        </w:rPr>
-        <w:t>产品</w:t>
-      </w:r>
-      <w:r>
-        <w:rPr>
-          <w:rFonts w:ascii="Helvetica" w:hAnsi="Helvetica" w:cs="Helvetica" w:hint="eastAsia"/>
-          <w:color w:val="33353C"/>
-          <w:szCs w:val="21"/>
-          <w:shd w:val="clear" w:color="auto" w:fill="FFFFFF"/>
-        </w:rPr>
-        <w:t>：</w:t>
-      </w:r>
-    </w:p>
-    <w:p>
-      <w:pPr>
-        <w:rPr>
-          <w:rFonts w:ascii="Helvetica" w:hAnsi="Helvetica" w:cs="Helvetica"/>
-          <w:b/>
-          <w:bCs/>
-          <w:color w:val="33353C"/>
-          <w:szCs w:val="21"/>
-          <w:shd w:val="clear" w:color="auto" w:fill="FFFFFF"/>
-        </w:rPr>
-      </w:pPr>
-      <w:r>
-        <w:rPr>
-          <w:rFonts w:ascii="Helvetica" w:hAnsi="Helvetica" w:cs="Helvetica" w:hint="eastAsia"/>
-          <w:b/>
-          <w:bCs/>
-          <w:color w:val="33353C"/>
-          <w:szCs w:val="21"/>
-          <w:highlight w:val="yellow"/>
-          <w:shd w:val="clear" w:color="auto" w:fill="FFFFFF"/>
-        </w:rPr>
-        <w:t>太阳能设备</w:t>
-      </w:r>
-    </w:p>
-    <w:p>
-      <w:pPr>
-        <w:rPr>
-          <w:rFonts w:ascii="Helvetica" w:hAnsi="Helvetica" w:cs="Helvetica"/>
-          <w:b/>
-          <w:bCs/>
-          <w:color w:val="33353C"/>
-          <w:szCs w:val="21"/>
-          <w:highlight w:val="yellow"/>
-          <w:shd w:val="clear" w:color="auto" w:fill="FFFFFF"/>
-        </w:rPr>
-      </w:pPr>
-      <w:r>
-        <w:rPr>
-          <w:rFonts w:ascii="Helvetica" w:hAnsi="Helvetica" w:cs="Helvetica" w:hint="eastAsia"/>
-          <w:b/>
-          <w:bCs/>
-          <w:color w:val="33353C"/>
-          <w:szCs w:val="21"/>
-          <w:highlight w:val="yellow"/>
-          <w:shd w:val="clear" w:color="auto" w:fill="FFFFFF"/>
-        </w:rPr>
-        <w:t>蓝宝石设备</w:t>
-      </w:r>
-    </w:p>
-    <w:p>
-      <w:pPr>
-        <w:rPr>
-          <w:rFonts w:ascii="Helvetica" w:hAnsi="Helvetica" w:cs="Helvetica"/>
-          <w:b/>
-          <w:bCs/>
-          <w:color w:val="33353C"/>
-          <w:szCs w:val="21"/>
-          <w:shd w:val="clear" w:color="auto" w:fill="FFFFFF"/>
-        </w:rPr>
-      </w:pPr>
-      <w:r>
-        <w:rPr>
-          <w:rFonts w:ascii="Helvetica" w:hAnsi="Helvetica" w:cs="Helvetica" w:hint="eastAsia"/>
-          <w:b/>
-          <w:bCs/>
-          <w:color w:val="33353C"/>
-          <w:szCs w:val="21"/>
-          <w:highlight w:val="yellow"/>
-          <w:shd w:val="clear" w:color="auto" w:fill="FFFFFF"/>
-        </w:rPr>
-        <w:t>半导体设备</w:t>
-      </w:r>
-    </w:p>
-    <w:p>
-      <w:pPr>
-        <w:rPr>
-          <w:rFonts w:ascii="Helvetica" w:hAnsi="Helvetica" w:cs="Helvetica" w:hint="eastAsia"/>
-          <w:color w:val="33353C"/>
-          <w:szCs w:val="21"/>
-          <w:shd w:val="clear" w:color="auto" w:fill="FFFFFF"/>
-        </w:rPr>
-      </w:pPr>
-      <w:r>
-        <w:rPr>
-          <w:rFonts w:ascii="Helvetica" w:hAnsi="Helvetica" w:cs="Helvetica" w:hint="eastAsia"/>
-          <w:color w:val="33353C"/>
-          <w:szCs w:val="21"/>
-          <w:shd w:val="clear" w:color="auto" w:fill="FFFFFF"/>
-        </w:rPr>
-        <w:t>碳化硅切片机</w:t>
-      </w:r>
-    </w:p>
-    <w:p>
-      <w:pPr>
-        <w:rPr>
-          <w:rFonts w:ascii="Helvetica" w:hAnsi="Helvetica" w:cs="Helvetica"/>
-          <w:color w:val="33353C"/>
-          <w:szCs w:val="21"/>
-          <w:shd w:val="clear" w:color="auto" w:fill="FFFFFF"/>
-        </w:rPr>
-      </w:pPr>
-      <w:r>
-        <w:rPr>
-          <w:rFonts w:ascii="Helvetica" w:hAnsi="Helvetica" w:cs="Helvetica" w:hint="eastAsia"/>
-          <w:color w:val="33353C"/>
-          <w:szCs w:val="21"/>
-          <w:shd w:val="clear" w:color="auto" w:fill="FFFFFF"/>
-        </w:rPr>
-        <w:t>数控滚圆开槽一体机</w:t>
-      </w:r>
-    </w:p>
-    <w:p>
-      <w:pPr>
-        <w:rPr>
-          <w:rFonts w:ascii="Helvetica" w:hAnsi="Helvetica" w:cs="Helvetica"/>
-          <w:color w:val="33353C"/>
-          <w:szCs w:val="21"/>
-          <w:shd w:val="clear" w:color="auto" w:fill="FFFFFF"/>
-        </w:rPr>
-      </w:pPr>
-      <w:r>
-        <w:rPr>
-          <w:rFonts w:ascii="Helvetica" w:hAnsi="Helvetica" w:cs="Helvetica" w:hint="eastAsia"/>
-          <w:color w:val="33353C"/>
-          <w:szCs w:val="21"/>
-          <w:shd w:val="clear" w:color="auto" w:fill="FFFFFF"/>
-        </w:rPr>
-        <w:t>数控金刚线半导体切片机</w:t>
-      </w:r>
-    </w:p>
-    <w:p>
-      <w:pPr>
-        <w:rPr>
-          <w:rFonts w:ascii="Helvetica" w:hAnsi="Helvetica" w:cs="Helvetica"/>
-          <w:b/>
-          <w:bCs/>
-          <w:color w:val="33353C"/>
-          <w:szCs w:val="21"/>
-          <w:highlight w:val="yellow"/>
-          <w:shd w:val="clear" w:color="auto" w:fill="FFFFFF"/>
-        </w:rPr>
-      </w:pPr>
-      <w:r>
-        <w:rPr>
-          <w:rFonts w:ascii="Helvetica" w:hAnsi="Helvetica" w:cs="Helvetica" w:hint="eastAsia"/>
-          <w:b/>
-          <w:bCs/>
-          <w:color w:val="33353C"/>
-          <w:szCs w:val="21"/>
-          <w:highlight w:val="yellow"/>
-          <w:shd w:val="clear" w:color="auto" w:fill="FFFFFF"/>
-        </w:rPr>
-        <w:t>外圆磨床</w:t>
-      </w:r>
-    </w:p>
-    <w:p>
-      <w:pPr>
-        <w:rPr>
-          <w:rFonts w:ascii="Helvetica" w:hAnsi="Helvetica" w:cs="Helvetica"/>
-          <w:b/>
-          <w:bCs/>
-          <w:color w:val="33353C"/>
-          <w:szCs w:val="21"/>
-          <w:highlight w:val="yellow"/>
-          <w:shd w:val="clear" w:color="auto" w:fill="FFFFFF"/>
-        </w:rPr>
-      </w:pPr>
-      <w:r>
-        <w:rPr>
-          <w:rFonts w:ascii="Helvetica" w:hAnsi="Helvetica" w:cs="Helvetica" w:hint="eastAsia"/>
-          <w:b/>
-          <w:bCs/>
-          <w:color w:val="33353C"/>
-          <w:szCs w:val="21"/>
-          <w:highlight w:val="yellow"/>
-          <w:shd w:val="clear" w:color="auto" w:fill="FFFFFF"/>
-        </w:rPr>
-        <w:t>单晶硅棒</w:t>
-      </w:r>
-    </w:p>
-    <w:p>
-      <w:pPr>
-        <w:rPr>
-          <w:rFonts w:ascii="Helvetica" w:hAnsi="Helvetica" w:cs="Helvetica"/>
-          <w:b/>
-          <w:bCs/>
-          <w:color w:val="33353C"/>
-          <w:szCs w:val="21"/>
-          <w:shd w:val="clear" w:color="auto" w:fill="FFFFFF"/>
-        </w:rPr>
-      </w:pPr>
-      <w:r>
-        <w:rPr>
-          <w:rFonts w:ascii="Helvetica" w:hAnsi="Helvetica" w:cs="Helvetica" w:hint="eastAsia"/>
-          <w:b/>
-          <w:bCs/>
-          <w:color w:val="33353C"/>
-          <w:szCs w:val="21"/>
-          <w:highlight w:val="yellow"/>
-          <w:shd w:val="clear" w:color="auto" w:fill="FFFFFF"/>
-        </w:rPr>
-        <w:t>单晶硅片</w:t>
-      </w:r>
-    </w:p>
-    <w:p/>
-    <w:p/>
+        <w:t>迎来新一轮扩产周期</w:t>
+      </w:r>
+    </w:p>
     <w:sectPr>
       <w:pgSz w:w="11906" w:h="16838"/>
       <w:pgMar w:top="1440" w:right="1800" w:bottom="1440" w:left="1800" w:header="851" w:footer="992" w:gutter="0"/>
@@ -6662,6 +5938,44 @@
     </w:sectPr>
   </w:body>
 </w:document>
+</file>
+
+<file path=word/endnotes.xml><?xml version="1.0" encoding="utf-8"?>
+<w:endnotes xmlns:wpc="http://schemas.microsoft.com/office/word/2010/wordprocessingCanvas" xmlns:cx="http://schemas.microsoft.com/office/drawing/2014/chartex" xmlns:cx1="http://schemas.microsoft.com/office/drawing/2015/9/8/chartex" xmlns:cx2="http://schemas.microsoft.com/office/drawing/2015/10/21/chartex" xmlns:cx3="http://schemas.microsoft.com/office/drawing/2016/5/9/chartex" xmlns:cx4="http://schemas.microsoft.com/office/drawing/2016/5/10/chartex" xmlns:cx5="http://schemas.microsoft.com/office/drawing/2016/5/11/chartex" xmlns:cx6="http://schemas.microsoft.com/office/drawing/2016/5/12/chartex" xmlns:cx7="http://schemas.microsoft.com/office/drawing/2016/5/13/chartex" xmlns:cx8="http://schemas.microsoft.com/office/drawing/2016/5/14/chartex" xmlns:mc="http://schemas.openxmlformats.org/markup-compatibility/2006" xmlns:aink="http://schemas.microsoft.com/office/drawing/2016/ink" xmlns:am3d="http://schemas.microsoft.com/office/drawing/2017/model3d" xmlns:o="urn:schemas-microsoft-com:office:office" xmlns:r="http://schemas.openxmlformats.org/officeDocument/2006/relationships" xmlns:m="http://schemas.openxmlformats.org/officeDocument/2006/math" xmlns:v="urn:schemas-microsoft-com:vml" xmlns:wp14="http://schemas.microsoft.com/office/word/2010/wordprocessingDrawing" xmlns:wp="http://schemas.openxmlformats.org/drawingml/2006/wordprocessingDrawing" xmlns:w10="urn:schemas-microsoft-com:office:word" xmlns:w="http://schemas.openxmlformats.org/wordprocessingml/2006/main" xmlns:w14="http://schemas.microsoft.com/office/word/2010/wordml" xmlns:w15="http://schemas.microsoft.com/office/word/2012/wordml" xmlns:w16cex="http://schemas.microsoft.com/office/word/2018/wordml/cex" xmlns:w16cid="http://schemas.microsoft.com/office/word/2016/wordml/cid" xmlns:w16="http://schemas.microsoft.com/office/word/2018/wordml" xmlns:w16sdtdh="http://schemas.microsoft.com/office/word/2020/wordml/sdtdatahash" xmlns:w16se="http://schemas.microsoft.com/office/word/2015/wordml/symex" xmlns:wpg="http://schemas.microsoft.com/office/word/2010/wordprocessingGroup" xmlns:wpi="http://schemas.microsoft.com/office/word/2010/wordprocessingInk" xmlns:wne="http://schemas.microsoft.com/office/word/2006/wordml" xmlns:wps="http://schemas.microsoft.com/office/word/2010/wordprocessingShape" mc:Ignorable="w14 w15 w16se w16cid w16 w16cex w16sdtdh wp14">
+  <w:endnote w:type="separator" w:id="-1">
+    <w:p>
+      <w:r>
+        <w:separator/>
+      </w:r>
+    </w:p>
+  </w:endnote>
+  <w:endnote w:type="continuationSeparator" w:id="0">
+    <w:p>
+      <w:r>
+        <w:continuationSeparator/>
+      </w:r>
+    </w:p>
+  </w:endnote>
+</w:endnotes>
+</file>
+
+<file path=word/footnotes.xml><?xml version="1.0" encoding="utf-8"?>
+<w:footnotes xmlns:wpc="http://schemas.microsoft.com/office/word/2010/wordprocessingCanvas" xmlns:cx="http://schemas.microsoft.com/office/drawing/2014/chartex" xmlns:cx1="http://schemas.microsoft.com/office/drawing/2015/9/8/chartex" xmlns:cx2="http://schemas.microsoft.com/office/drawing/2015/10/21/chartex" xmlns:cx3="http://schemas.microsoft.com/office/drawing/2016/5/9/chartex" xmlns:cx4="http://schemas.microsoft.com/office/drawing/2016/5/10/chartex" xmlns:cx5="http://schemas.microsoft.com/office/drawing/2016/5/11/chartex" xmlns:cx6="http://schemas.microsoft.com/office/drawing/2016/5/12/chartex" xmlns:cx7="http://schemas.microsoft.com/office/drawing/2016/5/13/chartex" xmlns:cx8="http://schemas.microsoft.com/office/drawing/2016/5/14/chartex" xmlns:mc="http://schemas.openxmlformats.org/markup-compatibility/2006" xmlns:aink="http://schemas.microsoft.com/office/drawing/2016/ink" xmlns:am3d="http://schemas.microsoft.com/office/drawing/2017/model3d" xmlns:o="urn:schemas-microsoft-com:office:office" xmlns:r="http://schemas.openxmlformats.org/officeDocument/2006/relationships" xmlns:m="http://schemas.openxmlformats.org/officeDocument/2006/math" xmlns:v="urn:schemas-microsoft-com:vml" xmlns:wp14="http://schemas.microsoft.com/office/word/2010/wordprocessingDrawing" xmlns:wp="http://schemas.openxmlformats.org/drawingml/2006/wordprocessingDrawing" xmlns:w10="urn:schemas-microsoft-com:office:word" xmlns:w="http://schemas.openxmlformats.org/wordprocessingml/2006/main" xmlns:w14="http://schemas.microsoft.com/office/word/2010/wordml" xmlns:w15="http://schemas.microsoft.com/office/word/2012/wordml" xmlns:w16cex="http://schemas.microsoft.com/office/word/2018/wordml/cex" xmlns:w16cid="http://schemas.microsoft.com/office/word/2016/wordml/cid" xmlns:w16="http://schemas.microsoft.com/office/word/2018/wordml" xmlns:w16sdtdh="http://schemas.microsoft.com/office/word/2020/wordml/sdtdatahash" xmlns:w16se="http://schemas.microsoft.com/office/word/2015/wordml/symex" xmlns:wpg="http://schemas.microsoft.com/office/word/2010/wordprocessingGroup" xmlns:wpi="http://schemas.microsoft.com/office/word/2010/wordprocessingInk" xmlns:wne="http://schemas.microsoft.com/office/word/2006/wordml" xmlns:wps="http://schemas.microsoft.com/office/word/2010/wordprocessingShape" mc:Ignorable="w14 w15 w16se w16cid w16 w16cex w16sdtdh wp14">
+  <w:footnote w:type="separator" w:id="-1">
+    <w:p>
+      <w:r>
+        <w:separator/>
+      </w:r>
+    </w:p>
+  </w:footnote>
+  <w:footnote w:type="continuationSeparator" w:id="0">
+    <w:p>
+      <w:r>
+        <w:continuationSeparator/>
+      </w:r>
+    </w:p>
+  </w:footnote>
+</w:footnotes>
 </file>
 
 <file path=word/styles.xml><?xml version="1.0" encoding="utf-8"?>
@@ -7235,6 +6549,71 @@
       <w:shd w:val="clear" w:color="auto" w:fill="E1DFDD"/>
     </w:rPr>
   </w:style>
+  <w:style w:type="paragraph" w:styleId="a6">
+    <w:name w:val="header"/>
+    <w:basedOn w:val="a"/>
+    <w:link w:val="a7"/>
+    <w:uiPriority w:val="99"/>
+    <w:unhideWhenUsed/>
+    <w:rsid w:val="004237D2"/>
+    <w:pPr>
+      <w:pBdr>
+        <w:bottom w:val="single" w:sz="6" w:space="1" w:color="auto"/>
+      </w:pBdr>
+      <w:tabs>
+        <w:tab w:val="center" w:pos="4153"/>
+        <w:tab w:val="right" w:pos="8306"/>
+      </w:tabs>
+      <w:snapToGrid w:val="0"/>
+      <w:jc w:val="center"/>
+    </w:pPr>
+    <w:rPr>
+      <w:sz w:val="18"/>
+      <w:szCs w:val="18"/>
+    </w:rPr>
+  </w:style>
+  <w:style w:type="character" w:customStyle="1" w:styleId="a7">
+    <w:name w:val="页眉 字符"/>
+    <w:basedOn w:val="a0"/>
+    <w:link w:val="a6"/>
+    <w:uiPriority w:val="99"/>
+    <w:rsid w:val="004237D2"/>
+    <w:rPr>
+      <w:sz w:val="18"/>
+      <w:szCs w:val="18"/>
+    </w:rPr>
+  </w:style>
+  <w:style w:type="paragraph" w:styleId="a8">
+    <w:name w:val="footer"/>
+    <w:basedOn w:val="a"/>
+    <w:link w:val="a9"/>
+    <w:uiPriority w:val="99"/>
+    <w:unhideWhenUsed/>
+    <w:rsid w:val="004237D2"/>
+    <w:pPr>
+      <w:tabs>
+        <w:tab w:val="center" w:pos="4153"/>
+        <w:tab w:val="right" w:pos="8306"/>
+      </w:tabs>
+      <w:snapToGrid w:val="0"/>
+      <w:jc w:val="left"/>
+    </w:pPr>
+    <w:rPr>
+      <w:sz w:val="18"/>
+      <w:szCs w:val="18"/>
+    </w:rPr>
+  </w:style>
+  <w:style w:type="character" w:customStyle="1" w:styleId="a9">
+    <w:name w:val="页脚 字符"/>
+    <w:basedOn w:val="a0"/>
+    <w:link w:val="a8"/>
+    <w:uiPriority w:val="99"/>
+    <w:rsid w:val="004237D2"/>
+    <w:rPr>
+      <w:sz w:val="18"/>
+      <w:szCs w:val="18"/>
+    </w:rPr>
+  </w:style>
 </w:styles>
 </file>
 

--- a/strategy/能源/光伏设备.docx
+++ b/strategy/能源/光伏设备.docx
@@ -57,7 +57,7 @@
           <w:r>
             <w:fldChar w:fldCharType="separate"/>
           </w:r>
-          <w:hyperlink w:anchor="_Toc95366922" w:history="1">
+          <w:hyperlink w:anchor="_Toc100327906" w:history="1">
             <w:r>
               <w:rPr>
                 <w:rStyle w:val="a3"/>
@@ -108,7 +108,7 @@
                 <w:noProof/>
                 <w:webHidden/>
               </w:rPr>
-              <w:instrText xml:space="preserve"> PAGEREF _Toc95366922 \h </w:instrText>
+              <w:instrText xml:space="preserve"> PAGEREF _Toc100327906 \h </w:instrText>
             </w:r>
             <w:r>
               <w:rPr>
@@ -149,7 +149,7 @@
               <w:noProof/>
             </w:rPr>
           </w:pPr>
-          <w:hyperlink w:anchor="_Toc95366923" w:history="1">
+          <w:hyperlink w:anchor="_Toc100327907" w:history="1">
             <w:r>
               <w:rPr>
                 <w:rStyle w:val="a3"/>
@@ -205,7 +205,7 @@
                 <w:noProof/>
                 <w:webHidden/>
               </w:rPr>
-              <w:instrText xml:space="preserve"> PAGEREF _Toc95366923 \h </w:instrText>
+              <w:instrText xml:space="preserve"> PAGEREF _Toc100327907 \h </w:instrText>
             </w:r>
             <w:r>
               <w:rPr>
@@ -246,7 +246,7 @@
               <w:noProof/>
             </w:rPr>
           </w:pPr>
-          <w:hyperlink w:anchor="_Toc95366924" w:history="1">
+          <w:hyperlink w:anchor="_Toc100327908" w:history="1">
             <w:r>
               <w:rPr>
                 <w:rStyle w:val="a3"/>
@@ -291,7 +291,7 @@
                 <w:noProof/>
                 <w:webHidden/>
               </w:rPr>
-              <w:instrText xml:space="preserve"> PAGEREF _Toc95366924 \h </w:instrText>
+              <w:instrText xml:space="preserve"> PAGEREF _Toc100327908 \h </w:instrText>
             </w:r>
             <w:r>
               <w:rPr>
@@ -332,7 +332,7 @@
               <w:noProof/>
             </w:rPr>
           </w:pPr>
-          <w:hyperlink w:anchor="_Toc95366925" w:history="1">
+          <w:hyperlink w:anchor="_Toc100327909" w:history="1">
             <w:r>
               <w:rPr>
                 <w:rStyle w:val="a3"/>
@@ -388,7 +388,7 @@
                 <w:noProof/>
                 <w:webHidden/>
               </w:rPr>
-              <w:instrText xml:space="preserve"> PAGEREF _Toc95366925 \h </w:instrText>
+              <w:instrText xml:space="preserve"> PAGEREF _Toc100327909 \h </w:instrText>
             </w:r>
             <w:r>
               <w:rPr>
@@ -429,7 +429,7 @@
               <w:noProof/>
             </w:rPr>
           </w:pPr>
-          <w:hyperlink w:anchor="_Toc95366926" w:history="1">
+          <w:hyperlink w:anchor="_Toc100327910" w:history="1">
             <w:r>
               <w:rPr>
                 <w:rStyle w:val="a3"/>
@@ -456,7 +456,7 @@
                 <w:noProof/>
                 <w:webHidden/>
               </w:rPr>
-              <w:instrText xml:space="preserve"> PAGEREF _Toc95366926 \h </w:instrText>
+              <w:instrText xml:space="preserve"> PAGEREF _Toc100327910 \h </w:instrText>
             </w:r>
             <w:r>
               <w:rPr>
@@ -497,7 +497,7 @@
               <w:noProof/>
             </w:rPr>
           </w:pPr>
-          <w:hyperlink w:anchor="_Toc95366927" w:history="1">
+          <w:hyperlink w:anchor="_Toc100327911" w:history="1">
             <w:r>
               <w:rPr>
                 <w:rStyle w:val="a3"/>
@@ -540,7 +540,7 @@
                 <w:noProof/>
                 <w:webHidden/>
               </w:rPr>
-              <w:instrText xml:space="preserve"> PAGEREF _Toc95366927 \h </w:instrText>
+              <w:instrText xml:space="preserve"> PAGEREF _Toc100327911 \h </w:instrText>
             </w:r>
             <w:r>
               <w:rPr>
@@ -581,7 +581,7 @@
               <w:noProof/>
             </w:rPr>
           </w:pPr>
-          <w:hyperlink w:anchor="_Toc95366928" w:history="1">
+          <w:hyperlink w:anchor="_Toc100327912" w:history="1">
             <w:r>
               <w:rPr>
                 <w:rStyle w:val="a3"/>
@@ -626,7 +626,7 @@
                 <w:noProof/>
                 <w:webHidden/>
               </w:rPr>
-              <w:instrText xml:space="preserve"> PAGEREF _Toc95366928 \h </w:instrText>
+              <w:instrText xml:space="preserve"> PAGEREF _Toc100327912 \h </w:instrText>
             </w:r>
             <w:r>
               <w:rPr>
@@ -710,7 +710,7 @@
           <w:szCs w:val="28"/>
         </w:rPr>
       </w:pPr>
-      <w:bookmarkStart w:id="0" w:name="_Toc95366922"/>
+      <w:bookmarkStart w:id="0" w:name="_Toc100327906"/>
       <w:r>
         <w:rPr>
           <w:rFonts w:hint="eastAsia"/>
@@ -1320,7 +1320,7 @@
           <w:szCs w:val="28"/>
         </w:rPr>
       </w:pPr>
-      <w:bookmarkStart w:id="1" w:name="_Toc95366923"/>
+      <w:bookmarkStart w:id="1" w:name="_Toc100327907"/>
       <w:r>
         <w:rPr>
           <w:rFonts w:ascii="Helvetica" w:hAnsi="Helvetica" w:cs="Helvetica" w:hint="eastAsia"/>
@@ -2408,7 +2408,7 @@
           <w:szCs w:val="28"/>
         </w:rPr>
       </w:pPr>
-      <w:bookmarkStart w:id="2" w:name="_Toc95366924"/>
+      <w:bookmarkStart w:id="2" w:name="_Toc100327908"/>
       <w:proofErr w:type="gramStart"/>
       <w:r>
         <w:rPr>
@@ -3000,7 +3000,7 @@
           <w:szCs w:val="28"/>
         </w:rPr>
       </w:pPr>
-      <w:bookmarkStart w:id="3" w:name="_Toc95366925"/>
+      <w:bookmarkStart w:id="3" w:name="_Toc100327909"/>
       <w:r>
         <w:rPr>
           <w:rFonts w:ascii="Helvetica" w:hAnsi="Helvetica" w:cs="Helvetica" w:hint="eastAsia"/>
@@ -3876,7 +3876,7 @@
           <w:szCs w:val="28"/>
         </w:rPr>
       </w:pPr>
-      <w:bookmarkStart w:id="4" w:name="_Toc95366926"/>
+      <w:bookmarkStart w:id="4" w:name="_Toc100327910"/>
       <w:r>
         <w:rPr>
           <w:rFonts w:hint="eastAsia"/>
@@ -4634,7 +4634,7 @@
           <w:szCs w:val="28"/>
         </w:rPr>
       </w:pPr>
-      <w:bookmarkStart w:id="5" w:name="_Toc95366927"/>
+      <w:bookmarkStart w:id="5" w:name="_Toc100327911"/>
       <w:r>
         <w:rPr>
           <w:rFonts w:hint="eastAsia"/>
@@ -5473,7 +5473,7 @@
           <w:szCs w:val="28"/>
         </w:rPr>
       </w:pPr>
-      <w:bookmarkStart w:id="6" w:name="_Toc95366928"/>
+      <w:bookmarkStart w:id="6" w:name="_Toc100327912"/>
       <w:proofErr w:type="gramStart"/>
       <w:r>
         <w:rPr>
